--- a/Assignment_Analysis_and_Design_Document.docx
+++ b/Assignment_Analysis_and_Design_Document.docx
@@ -1,6 +1,6 @@
 
 <file path=word/document.xml><?xml version="1.0" encoding="utf-8"?>
-<w:document xmlns:ve="http://schemas.openxmlformats.org/markup-compatibility/2006" xmlns:o="urn:schemas-microsoft-com:office:office" xmlns:r="http://schemas.openxmlformats.org/officeDocument/2006/relationships" xmlns:m="http://schemas.openxmlformats.org/officeDocument/2006/math" xmlns:v="urn:schemas-microsoft-com:vml" xmlns:wp="http://schemas.openxmlformats.org/drawingml/2006/wordprocessingDrawing" xmlns:w10="urn:schemas-microsoft-com:office:word" xmlns:w="http://schemas.openxmlformats.org/wordprocessingml/2006/main" xmlns:wne="http://schemas.microsoft.com/office/word/2006/wordml">
+<w:document xmlns:wpc="http://schemas.microsoft.com/office/word/2010/wordprocessingCanvas" xmlns:cx="http://schemas.microsoft.com/office/drawing/2014/chartex" xmlns:cx1="http://schemas.microsoft.com/office/drawing/2015/9/8/chartex" xmlns:cx2="http://schemas.microsoft.com/office/drawing/2015/10/21/chartex" xmlns:cx3="http://schemas.microsoft.com/office/drawing/2016/5/9/chartex" xmlns:cx4="http://schemas.microsoft.com/office/drawing/2016/5/10/chartex" xmlns:cx5="http://schemas.microsoft.com/office/drawing/2016/5/11/chartex" xmlns:cx6="http://schemas.microsoft.com/office/drawing/2016/5/12/chartex" xmlns:cx7="http://schemas.microsoft.com/office/drawing/2016/5/13/chartex" xmlns:cx8="http://schemas.microsoft.com/office/drawing/2016/5/14/chartex" xmlns:mc="http://schemas.openxmlformats.org/markup-compatibility/2006" xmlns:aink="http://schemas.microsoft.com/office/drawing/2016/ink" xmlns:am3d="http://schemas.microsoft.com/office/drawing/2017/model3d" xmlns:o="urn:schemas-microsoft-com:office:office" xmlns:r="http://schemas.openxmlformats.org/officeDocument/2006/relationships" xmlns:m="http://schemas.openxmlformats.org/officeDocument/2006/math" xmlns:v="urn:schemas-microsoft-com:vml" xmlns:wp14="http://schemas.microsoft.com/office/word/2010/wordprocessingDrawing" xmlns:wp="http://schemas.openxmlformats.org/drawingml/2006/wordprocessingDrawing" xmlns:w10="urn:schemas-microsoft-com:office:word" xmlns:w="http://schemas.openxmlformats.org/wordprocessingml/2006/main" xmlns:w14="http://schemas.microsoft.com/office/word/2010/wordml" xmlns:w15="http://schemas.microsoft.com/office/word/2012/wordml" xmlns:w16cid="http://schemas.microsoft.com/office/word/2016/wordml/cid" xmlns:w16se="http://schemas.microsoft.com/office/word/2015/wordml/symex" xmlns:wpg="http://schemas.microsoft.com/office/word/2010/wordprocessingGroup" xmlns:wpi="http://schemas.microsoft.com/office/word/2010/wordprocessingInk" xmlns:wne="http://schemas.microsoft.com/office/word/2006/wordml" xmlns:wps="http://schemas.microsoft.com/office/word/2010/wordprocessingShape" mc:Ignorable="w14 w15 w16se w16cid wp14">
   <w:body>
     <w:p>
       <w:pPr>
@@ -10,19 +10,34 @@
           <w:rFonts w:ascii="Times New Roman" w:hAnsi="Times New Roman"/>
         </w:rPr>
       </w:pPr>
-      <w:fldSimple w:instr=" SUBJECT  \* MERGEFORMAT ">
-        <w:bookmarkStart w:id="0" w:name="_Toc254785382"/>
-        <w:bookmarkStart w:id="1" w:name="_Toc254771756"/>
-        <w:bookmarkStart w:id="2" w:name="_Toc254770265"/>
-        <w:bookmarkStart w:id="3" w:name="_Toc254770225"/>
-        <w:bookmarkStart w:id="4" w:name="_Toc222883074"/>
-        <w:bookmarkStart w:id="5" w:name="_Toc222821166"/>
-        <w:bookmarkStart w:id="6" w:name="_Toc222820220"/>
+      <w:r>
+        <w:rPr>
+          <w:rFonts w:ascii="Times New Roman" w:hAnsi="Times New Roman"/>
+        </w:rPr>
+        <w:t>Wasteless Application</w:t>
+      </w:r>
+    </w:p>
+    <w:p>
+      <w:pPr>
+        <w:pStyle w:val="Title"/>
+        <w:jc w:val="right"/>
+        <w:rPr>
+          <w:rFonts w:ascii="Times New Roman" w:hAnsi="Times New Roman"/>
+        </w:rPr>
+      </w:pPr>
+      <w:fldSimple w:instr=" TITLE  \* MERGEFORMAT ">
+        <w:bookmarkStart w:id="0" w:name="_Toc222820221"/>
+        <w:bookmarkStart w:id="1" w:name="_Toc222821167"/>
+        <w:bookmarkStart w:id="2" w:name="_Toc222883075"/>
+        <w:bookmarkStart w:id="3" w:name="_Toc254770226"/>
+        <w:bookmarkStart w:id="4" w:name="_Toc254770266"/>
+        <w:bookmarkStart w:id="5" w:name="_Toc254771757"/>
+        <w:bookmarkStart w:id="6" w:name="_Toc254785383"/>
         <w:r>
           <w:rPr>
             <w:rFonts w:ascii="Times New Roman" w:hAnsi="Times New Roman"/>
           </w:rPr>
-          <w:t>&lt;Assignment Name&gt;</w:t>
+          <w:t>Analysis and Design Document</w:t>
         </w:r>
         <w:bookmarkEnd w:id="0"/>
         <w:bookmarkEnd w:id="1"/>
@@ -41,28 +56,6 @@
           <w:rFonts w:ascii="Times New Roman" w:hAnsi="Times New Roman"/>
         </w:rPr>
       </w:pPr>
-      <w:fldSimple w:instr=" TITLE  \* MERGEFORMAT ">
-        <w:bookmarkStart w:id="7" w:name="_Toc254785383"/>
-        <w:bookmarkStart w:id="8" w:name="_Toc254771757"/>
-        <w:bookmarkStart w:id="9" w:name="_Toc254770266"/>
-        <w:bookmarkStart w:id="10" w:name="_Toc254770226"/>
-        <w:bookmarkStart w:id="11" w:name="_Toc222883075"/>
-        <w:bookmarkStart w:id="12" w:name="_Toc222821167"/>
-        <w:bookmarkStart w:id="13" w:name="_Toc222820221"/>
-        <w:r>
-          <w:rPr>
-            <w:rFonts w:ascii="Times New Roman" w:hAnsi="Times New Roman"/>
-          </w:rPr>
-          <w:t>Analysis and Design Document</w:t>
-        </w:r>
-        <w:bookmarkEnd w:id="7"/>
-        <w:bookmarkEnd w:id="8"/>
-        <w:bookmarkEnd w:id="9"/>
-        <w:bookmarkEnd w:id="10"/>
-        <w:bookmarkEnd w:id="11"/>
-        <w:bookmarkEnd w:id="12"/>
-        <w:bookmarkEnd w:id="13"/>
-      </w:fldSimple>
     </w:p>
     <w:p>
       <w:pPr>
@@ -70,25 +63,16 @@
         <w:jc w:val="right"/>
         <w:rPr>
           <w:rFonts w:ascii="Times New Roman" w:hAnsi="Times New Roman"/>
-        </w:rPr>
-      </w:pPr>
-    </w:p>
-    <w:p>
-      <w:pPr>
-        <w:pStyle w:val="Title"/>
-        <w:jc w:val="right"/>
-        <w:rPr>
-          <w:rFonts w:ascii="Times New Roman" w:hAnsi="Times New Roman"/>
           <w:sz w:val="28"/>
         </w:rPr>
       </w:pPr>
-      <w:bookmarkStart w:id="14" w:name="_Toc222820222"/>
-      <w:bookmarkStart w:id="15" w:name="_Toc222821168"/>
-      <w:bookmarkStart w:id="16" w:name="_Toc222883076"/>
-      <w:bookmarkStart w:id="17" w:name="_Toc254770227"/>
-      <w:bookmarkStart w:id="18" w:name="_Toc254770267"/>
-      <w:bookmarkStart w:id="19" w:name="_Toc254771758"/>
-      <w:bookmarkStart w:id="20" w:name="_Toc254785384"/>
+      <w:bookmarkStart w:id="7" w:name="_Toc222820222"/>
+      <w:bookmarkStart w:id="8" w:name="_Toc222821168"/>
+      <w:bookmarkStart w:id="9" w:name="_Toc222883076"/>
+      <w:bookmarkStart w:id="10" w:name="_Toc254770227"/>
+      <w:bookmarkStart w:id="11" w:name="_Toc254770267"/>
+      <w:bookmarkStart w:id="12" w:name="_Toc254771758"/>
+      <w:bookmarkStart w:id="13" w:name="_Toc254785384"/>
       <w:r>
         <w:rPr>
           <w:rFonts w:ascii="Times New Roman" w:hAnsi="Times New Roman"/>
@@ -96,13 +80,29 @@
         </w:rPr>
         <w:t>Student:</w:t>
       </w:r>
-      <w:bookmarkEnd w:id="14"/>
-      <w:bookmarkEnd w:id="15"/>
-      <w:bookmarkEnd w:id="16"/>
-      <w:bookmarkEnd w:id="17"/>
-      <w:bookmarkEnd w:id="18"/>
-      <w:bookmarkEnd w:id="19"/>
-      <w:bookmarkEnd w:id="20"/>
+      <w:bookmarkEnd w:id="7"/>
+      <w:bookmarkEnd w:id="8"/>
+      <w:bookmarkEnd w:id="9"/>
+      <w:bookmarkEnd w:id="10"/>
+      <w:bookmarkEnd w:id="11"/>
+      <w:bookmarkEnd w:id="12"/>
+      <w:bookmarkEnd w:id="13"/>
+      <w:r>
+        <w:rPr>
+          <w:rFonts w:ascii="Times New Roman" w:hAnsi="Times New Roman"/>
+          <w:sz w:val="28"/>
+        </w:rPr>
+        <w:t xml:space="preserve"> Carla-Maria </w:t>
+      </w:r>
+      <w:proofErr w:type="spellStart"/>
+      <w:r>
+        <w:rPr>
+          <w:rFonts w:ascii="Times New Roman" w:hAnsi="Times New Roman"/>
+          <w:sz w:val="28"/>
+        </w:rPr>
+        <w:t>Rusu</w:t>
+      </w:r>
+      <w:proofErr w:type="spellEnd"/>
     </w:p>
     <w:p>
       <w:pPr>
@@ -122,6 +122,13 @@
           <w:sz w:val="28"/>
         </w:rPr>
         <w:t>:</w:t>
+      </w:r>
+      <w:r>
+        <w:rPr>
+          <w:b/>
+          <w:sz w:val="28"/>
+        </w:rPr>
+        <w:t xml:space="preserve"> 30431</w:t>
       </w:r>
     </w:p>
     <w:p/>
@@ -171,13 +178,13 @@
           <w:rFonts w:ascii="Times New Roman" w:hAnsi="Times New Roman"/>
         </w:rPr>
       </w:pPr>
-      <w:bookmarkStart w:id="21" w:name="_Toc222820223"/>
-      <w:bookmarkStart w:id="22" w:name="_Toc222821169"/>
-      <w:bookmarkStart w:id="23" w:name="_Toc222883077"/>
-      <w:bookmarkStart w:id="24" w:name="_Toc254770228"/>
-      <w:bookmarkStart w:id="25" w:name="_Toc254770268"/>
-      <w:bookmarkStart w:id="26" w:name="_Toc254771759"/>
-      <w:bookmarkStart w:id="27" w:name="_Toc254785385"/>
+      <w:bookmarkStart w:id="14" w:name="_Toc222820223"/>
+      <w:bookmarkStart w:id="15" w:name="_Toc222821169"/>
+      <w:bookmarkStart w:id="16" w:name="_Toc222883077"/>
+      <w:bookmarkStart w:id="17" w:name="_Toc254770228"/>
+      <w:bookmarkStart w:id="18" w:name="_Toc254770268"/>
+      <w:bookmarkStart w:id="19" w:name="_Toc254771759"/>
+      <w:bookmarkStart w:id="20" w:name="_Toc254785385"/>
       <w:r>
         <w:rPr>
           <w:rFonts w:ascii="Times New Roman" w:hAnsi="Times New Roman"/>
@@ -185,13 +192,13 @@
         <w:lastRenderedPageBreak/>
         <w:t>Table of Contents</w:t>
       </w:r>
-      <w:bookmarkEnd w:id="21"/>
-      <w:bookmarkEnd w:id="22"/>
-      <w:bookmarkEnd w:id="23"/>
-      <w:bookmarkEnd w:id="24"/>
-      <w:bookmarkEnd w:id="25"/>
-      <w:bookmarkEnd w:id="26"/>
-      <w:bookmarkEnd w:id="27"/>
+      <w:bookmarkEnd w:id="14"/>
+      <w:bookmarkEnd w:id="15"/>
+      <w:bookmarkEnd w:id="16"/>
+      <w:bookmarkEnd w:id="17"/>
+      <w:bookmarkEnd w:id="18"/>
+      <w:bookmarkEnd w:id="19"/>
+      <w:bookmarkEnd w:id="20"/>
     </w:p>
     <w:p>
       <w:pPr>
@@ -673,7 +680,7 @@
         <w:rPr>
           <w:noProof/>
         </w:rPr>
-        <w:t>3</w:t>
+        <w:t>9</w:t>
       </w:r>
       <w:r>
         <w:rPr>
@@ -731,7 +738,7 @@
         <w:rPr>
           <w:noProof/>
         </w:rPr>
-        <w:t>3</w:t>
+        <w:t>9</w:t>
       </w:r>
       <w:r>
         <w:rPr>
@@ -789,7 +796,7 @@
         <w:rPr>
           <w:noProof/>
         </w:rPr>
-        <w:t>3</w:t>
+        <w:t>11</w:t>
       </w:r>
       <w:r>
         <w:rPr>
@@ -847,7 +854,7 @@
         <w:rPr>
           <w:noProof/>
         </w:rPr>
-        <w:t>3</w:t>
+        <w:t>12</w:t>
       </w:r>
       <w:r>
         <w:rPr>
@@ -905,7 +912,7 @@
         <w:rPr>
           <w:noProof/>
         </w:rPr>
-        <w:t>3</w:t>
+        <w:t>14</w:t>
       </w:r>
       <w:r>
         <w:rPr>
@@ -936,7 +943,7 @@
         </w:rPr>
         <w:br w:type="page"/>
       </w:r>
-      <w:bookmarkStart w:id="28" w:name="_Toc254785386"/>
+      <w:bookmarkStart w:id="21" w:name="_Toc254785386"/>
       <w:r>
         <w:rPr>
           <w:rFonts w:ascii="Times New Roman" w:hAnsi="Times New Roman"/>
@@ -944,7 +951,7 @@
         <w:lastRenderedPageBreak/>
         <w:t>1. Requirements Analysis</w:t>
       </w:r>
-      <w:bookmarkEnd w:id="28"/>
+      <w:bookmarkEnd w:id="21"/>
       <w:r>
         <w:rPr>
           <w:rFonts w:ascii="Times New Roman" w:hAnsi="Times New Roman"/>
@@ -972,7 +979,7 @@
           <w:szCs w:val="24"/>
         </w:rPr>
       </w:pPr>
-      <w:bookmarkStart w:id="29" w:name="_Toc254785387"/>
+      <w:bookmarkStart w:id="22" w:name="_Toc254785387"/>
       <w:r>
         <w:rPr>
           <w:rFonts w:ascii="Times New Roman" w:hAnsi="Times New Roman"/>
@@ -980,39 +987,31 @@
         </w:rPr>
         <w:t>Assignment Specification</w:t>
       </w:r>
-      <w:bookmarkEnd w:id="29"/>
+      <w:bookmarkEnd w:id="22"/>
     </w:p>
     <w:p>
       <w:pPr>
         <w:pStyle w:val="InfoBlue"/>
         <w:spacing w:line="240" w:lineRule="auto"/>
-        <w:ind w:left="0"/>
-        <w:jc w:val="both"/>
-        <w:rPr>
-          <w:sz w:val="24"/>
-          <w:szCs w:val="24"/>
-        </w:rPr>
-      </w:pPr>
-      <w:r>
-        <w:rPr>
-          <w:sz w:val="24"/>
-          <w:szCs w:val="24"/>
-        </w:rPr>
-        <w:t>[</w:t>
-      </w:r>
-      <w:r>
-        <w:rPr>
-          <w:sz w:val="24"/>
-          <w:szCs w:val="24"/>
-        </w:rPr>
-        <w:t>A</w:t>
-      </w:r>
-      <w:r>
-        <w:rPr>
-          <w:sz w:val="24"/>
-          <w:szCs w:val="24"/>
-        </w:rPr>
-        <w:t>pplication description]</w:t>
+        <w:ind w:left="0" w:firstLine="360"/>
+        <w:jc w:val="both"/>
+        <w:rPr>
+          <w:i w:val="0"/>
+          <w:iCs/>
+          <w:color w:val="auto"/>
+          <w:sz w:val="24"/>
+          <w:szCs w:val="24"/>
+        </w:rPr>
+      </w:pPr>
+      <w:r>
+        <w:rPr>
+          <w:i w:val="0"/>
+          <w:iCs/>
+          <w:color w:val="auto"/>
+          <w:sz w:val="24"/>
+          <w:szCs w:val="24"/>
+        </w:rPr>
+        <w:t>This application helps users manage food waste. Users can log in, add grocery items, view weekly and monthly reports and track their goals. The application offers the possibility of donating food in case of food wastage. For each unconsumed item, a burndown rate is computed such that the user may know how much to consume before the item expires.</w:t>
       </w:r>
     </w:p>
     <w:p>
@@ -1029,7 +1028,7 @@
           <w:szCs w:val="24"/>
         </w:rPr>
       </w:pPr>
-      <w:bookmarkStart w:id="30" w:name="_Toc254785388"/>
+      <w:bookmarkStart w:id="23" w:name="_Toc254785388"/>
       <w:r>
         <w:rPr>
           <w:rFonts w:ascii="Times New Roman" w:hAnsi="Times New Roman"/>
@@ -1037,36 +1036,222 @@
         </w:rPr>
         <w:t>Functional Requirements</w:t>
       </w:r>
-      <w:bookmarkEnd w:id="30"/>
-    </w:p>
-    <w:p>
-      <w:pPr>
-        <w:spacing w:line="240" w:lineRule="auto"/>
-        <w:jc w:val="both"/>
-        <w:rPr>
-          <w:i/>
-          <w:color w:val="943634" w:themeColor="accent2" w:themeShade="BF"/>
-          <w:sz w:val="24"/>
-          <w:szCs w:val="24"/>
-        </w:rPr>
-      </w:pPr>
-      <w:r>
-        <w:rPr>
-          <w:i/>
-          <w:color w:val="943634" w:themeColor="accent2" w:themeShade="BF"/>
-          <w:sz w:val="24"/>
-          <w:szCs w:val="24"/>
-        </w:rPr>
-        <w:t>[P</w:t>
-      </w:r>
-      <w:r>
-        <w:rPr>
-          <w:i/>
-          <w:color w:val="943634" w:themeColor="accent2" w:themeShade="BF"/>
-          <w:sz w:val="24"/>
-          <w:szCs w:val="24"/>
-        </w:rPr>
-        <w:t>resent the functional requirements]</w:t>
+      <w:bookmarkEnd w:id="23"/>
+    </w:p>
+    <w:p>
+      <w:pPr>
+        <w:pStyle w:val="ListParagraph"/>
+        <w:numPr>
+          <w:ilvl w:val="0"/>
+          <w:numId w:val="3"/>
+        </w:numPr>
+        <w:spacing w:line="240" w:lineRule="auto"/>
+        <w:jc w:val="both"/>
+        <w:rPr>
+          <w:iCs/>
+          <w:sz w:val="24"/>
+          <w:szCs w:val="24"/>
+        </w:rPr>
+      </w:pPr>
+      <w:r>
+        <w:rPr>
+          <w:iCs/>
+          <w:sz w:val="24"/>
+          <w:szCs w:val="24"/>
+        </w:rPr>
+        <w:t>The user has the possibility to register</w:t>
+      </w:r>
+    </w:p>
+    <w:p>
+      <w:pPr>
+        <w:pStyle w:val="ListParagraph"/>
+        <w:numPr>
+          <w:ilvl w:val="0"/>
+          <w:numId w:val="3"/>
+        </w:numPr>
+        <w:spacing w:line="240" w:lineRule="auto"/>
+        <w:jc w:val="both"/>
+        <w:rPr>
+          <w:iCs/>
+          <w:sz w:val="24"/>
+          <w:szCs w:val="24"/>
+        </w:rPr>
+      </w:pPr>
+      <w:r>
+        <w:rPr>
+          <w:iCs/>
+          <w:sz w:val="24"/>
+          <w:szCs w:val="24"/>
+        </w:rPr>
+        <w:t>The user can log in if they already have an account</w:t>
+      </w:r>
+    </w:p>
+    <w:p>
+      <w:pPr>
+        <w:pStyle w:val="ListParagraph"/>
+        <w:numPr>
+          <w:ilvl w:val="0"/>
+          <w:numId w:val="3"/>
+        </w:numPr>
+        <w:spacing w:line="240" w:lineRule="auto"/>
+        <w:jc w:val="both"/>
+        <w:rPr>
+          <w:iCs/>
+          <w:sz w:val="24"/>
+          <w:szCs w:val="24"/>
+        </w:rPr>
+      </w:pPr>
+      <w:r>
+        <w:rPr>
+          <w:iCs/>
+          <w:sz w:val="24"/>
+          <w:szCs w:val="24"/>
+        </w:rPr>
+        <w:t>The user can view their groceries list</w:t>
+      </w:r>
+    </w:p>
+    <w:p>
+      <w:pPr>
+        <w:pStyle w:val="ListParagraph"/>
+        <w:numPr>
+          <w:ilvl w:val="0"/>
+          <w:numId w:val="3"/>
+        </w:numPr>
+        <w:spacing w:line="240" w:lineRule="auto"/>
+        <w:jc w:val="both"/>
+        <w:rPr>
+          <w:iCs/>
+          <w:sz w:val="24"/>
+          <w:szCs w:val="24"/>
+        </w:rPr>
+      </w:pPr>
+      <w:r>
+        <w:rPr>
+          <w:iCs/>
+          <w:sz w:val="24"/>
+          <w:szCs w:val="24"/>
+        </w:rPr>
+        <w:t>The user can set a goal</w:t>
+      </w:r>
+    </w:p>
+    <w:p>
+      <w:pPr>
+        <w:pStyle w:val="ListParagraph"/>
+        <w:numPr>
+          <w:ilvl w:val="0"/>
+          <w:numId w:val="3"/>
+        </w:numPr>
+        <w:spacing w:line="240" w:lineRule="auto"/>
+        <w:jc w:val="both"/>
+        <w:rPr>
+          <w:iCs/>
+          <w:sz w:val="24"/>
+          <w:szCs w:val="24"/>
+        </w:rPr>
+      </w:pPr>
+      <w:r>
+        <w:rPr>
+          <w:iCs/>
+          <w:sz w:val="24"/>
+          <w:szCs w:val="24"/>
+        </w:rPr>
+        <w:t>The user can add a grocery item</w:t>
+      </w:r>
+    </w:p>
+    <w:p>
+      <w:pPr>
+        <w:pStyle w:val="ListParagraph"/>
+        <w:numPr>
+          <w:ilvl w:val="0"/>
+          <w:numId w:val="3"/>
+        </w:numPr>
+        <w:spacing w:line="240" w:lineRule="auto"/>
+        <w:jc w:val="both"/>
+        <w:rPr>
+          <w:iCs/>
+          <w:sz w:val="24"/>
+          <w:szCs w:val="24"/>
+        </w:rPr>
+      </w:pPr>
+      <w:r>
+        <w:rPr>
+          <w:iCs/>
+          <w:sz w:val="24"/>
+          <w:szCs w:val="24"/>
+        </w:rPr>
+        <w:t>The user can add a consumption date to an item</w:t>
+      </w:r>
+    </w:p>
+    <w:p>
+      <w:pPr>
+        <w:pStyle w:val="ListParagraph"/>
+        <w:numPr>
+          <w:ilvl w:val="0"/>
+          <w:numId w:val="3"/>
+        </w:numPr>
+        <w:spacing w:line="240" w:lineRule="auto"/>
+        <w:jc w:val="both"/>
+        <w:rPr>
+          <w:iCs/>
+          <w:sz w:val="24"/>
+          <w:szCs w:val="24"/>
+        </w:rPr>
+      </w:pPr>
+      <w:r>
+        <w:rPr>
+          <w:iCs/>
+          <w:sz w:val="24"/>
+          <w:szCs w:val="24"/>
+        </w:rPr>
+        <w:t>The user can view monthly and weekly reports</w:t>
+      </w:r>
+    </w:p>
+    <w:p>
+      <w:pPr>
+        <w:pStyle w:val="ListParagraph"/>
+        <w:numPr>
+          <w:ilvl w:val="0"/>
+          <w:numId w:val="3"/>
+        </w:numPr>
+        <w:spacing w:line="240" w:lineRule="auto"/>
+        <w:jc w:val="both"/>
+        <w:rPr>
+          <w:iCs/>
+          <w:sz w:val="24"/>
+          <w:szCs w:val="24"/>
+        </w:rPr>
+      </w:pPr>
+      <w:r>
+        <w:rPr>
+          <w:iCs/>
+          <w:sz w:val="24"/>
+          <w:szCs w:val="24"/>
+        </w:rPr>
+        <w:t>The user is provided burndown rates for each grocery item</w:t>
+      </w:r>
+    </w:p>
+    <w:p>
+      <w:pPr>
+        <w:pStyle w:val="ListParagraph"/>
+        <w:numPr>
+          <w:ilvl w:val="0"/>
+          <w:numId w:val="3"/>
+        </w:numPr>
+        <w:spacing w:line="240" w:lineRule="auto"/>
+        <w:jc w:val="both"/>
+        <w:rPr>
+          <w:iCs/>
+          <w:sz w:val="24"/>
+          <w:szCs w:val="24"/>
+        </w:rPr>
+      </w:pPr>
+      <w:r>
+        <w:rPr>
+          <w:iCs/>
+          <w:sz w:val="24"/>
+          <w:szCs w:val="24"/>
+        </w:rPr>
+        <w:t>The user can log out</w:t>
       </w:r>
     </w:p>
     <w:p>
@@ -1083,7 +1268,7 @@
           <w:szCs w:val="24"/>
         </w:rPr>
       </w:pPr>
-      <w:bookmarkStart w:id="31" w:name="_Toc254785389"/>
+      <w:bookmarkStart w:id="24" w:name="_Toc254785389"/>
       <w:r>
         <w:rPr>
           <w:rFonts w:ascii="Times New Roman" w:hAnsi="Times New Roman"/>
@@ -1091,7 +1276,1326 @@
         </w:rPr>
         <w:t>Non-functional Requirements</w:t>
       </w:r>
-      <w:bookmarkEnd w:id="31"/>
+      <w:bookmarkEnd w:id="24"/>
+    </w:p>
+    <w:p>
+      <w:pPr>
+        <w:pStyle w:val="ListParagraph"/>
+        <w:numPr>
+          <w:ilvl w:val="0"/>
+          <w:numId w:val="4"/>
+        </w:numPr>
+        <w:spacing w:line="240" w:lineRule="auto"/>
+        <w:jc w:val="both"/>
+        <w:rPr>
+          <w:iCs/>
+          <w:sz w:val="24"/>
+          <w:szCs w:val="24"/>
+        </w:rPr>
+      </w:pPr>
+      <w:r>
+        <w:rPr>
+          <w:iCs/>
+          <w:sz w:val="24"/>
+          <w:szCs w:val="24"/>
+        </w:rPr>
+        <w:t>The burndown rate is computed by the system</w:t>
+      </w:r>
+    </w:p>
+    <w:p>
+      <w:pPr>
+        <w:pStyle w:val="ListParagraph"/>
+        <w:numPr>
+          <w:ilvl w:val="0"/>
+          <w:numId w:val="4"/>
+        </w:numPr>
+        <w:spacing w:line="240" w:lineRule="auto"/>
+        <w:jc w:val="both"/>
+        <w:rPr>
+          <w:iCs/>
+          <w:sz w:val="24"/>
+          <w:szCs w:val="24"/>
+        </w:rPr>
+      </w:pPr>
+      <w:r>
+        <w:rPr>
+          <w:iCs/>
+          <w:sz w:val="24"/>
+          <w:szCs w:val="24"/>
+        </w:rPr>
+        <w:t>The user should have their own groceries and should not be able to view other users’ accounts</w:t>
+      </w:r>
+    </w:p>
+    <w:p>
+      <w:pPr>
+        <w:pStyle w:val="ListParagraph"/>
+        <w:numPr>
+          <w:ilvl w:val="0"/>
+          <w:numId w:val="4"/>
+        </w:numPr>
+        <w:spacing w:line="240" w:lineRule="auto"/>
+        <w:jc w:val="both"/>
+        <w:rPr>
+          <w:iCs/>
+          <w:sz w:val="24"/>
+          <w:szCs w:val="24"/>
+        </w:rPr>
+      </w:pPr>
+      <w:r>
+        <w:rPr>
+          <w:iCs/>
+          <w:sz w:val="24"/>
+          <w:szCs w:val="24"/>
+        </w:rPr>
+        <w:t>The user should not be able to provide wrong inputs to the login page, the add groceries page, the add consumption date form or set a negative goal (the inputs should be reasonable)</w:t>
+      </w:r>
+    </w:p>
+    <w:p>
+      <w:pPr>
+        <w:spacing w:line="240" w:lineRule="auto"/>
+        <w:jc w:val="both"/>
+      </w:pPr>
+    </w:p>
+    <w:p>
+      <w:pPr>
+        <w:pStyle w:val="Title"/>
+        <w:jc w:val="both"/>
+        <w:rPr>
+          <w:rFonts w:ascii="Times New Roman" w:hAnsi="Times New Roman"/>
+        </w:rPr>
+      </w:pPr>
+      <w:bookmarkStart w:id="25" w:name="_Toc254785390"/>
+      <w:r>
+        <w:rPr>
+          <w:rFonts w:ascii="Times New Roman" w:hAnsi="Times New Roman"/>
+        </w:rPr>
+        <w:t>2</w:t>
+      </w:r>
+      <w:r>
+        <w:rPr>
+          <w:rFonts w:ascii="Times New Roman" w:hAnsi="Times New Roman"/>
+        </w:rPr>
+        <w:t>. Use-Case Model</w:t>
+      </w:r>
+      <w:bookmarkEnd w:id="25"/>
+    </w:p>
+    <w:p>
+      <w:pPr>
+        <w:pStyle w:val="Title"/>
+        <w:jc w:val="both"/>
+        <w:rPr>
+          <w:rFonts w:ascii="Times New Roman" w:hAnsi="Times New Roman"/>
+          <w:iCs/>
+          <w:sz w:val="24"/>
+        </w:rPr>
+      </w:pPr>
+      <w:bookmarkStart w:id="26" w:name="_Toc254785391"/>
+      <w:r>
+        <w:rPr>
+          <w:rFonts w:ascii="Times New Roman" w:hAnsi="Times New Roman"/>
+          <w:iCs/>
+          <w:sz w:val="24"/>
+        </w:rPr>
+        <w:t xml:space="preserve">Use case: </w:t>
+      </w:r>
+      <w:r>
+        <w:rPr>
+          <w:rFonts w:ascii="Times New Roman" w:hAnsi="Times New Roman"/>
+          <w:iCs/>
+          <w:sz w:val="24"/>
+        </w:rPr>
+        <w:t>Log in</w:t>
+      </w:r>
+    </w:p>
+    <w:p>
+      <w:pPr>
+        <w:pStyle w:val="Title"/>
+        <w:jc w:val="both"/>
+        <w:rPr>
+          <w:rFonts w:ascii="Times New Roman" w:hAnsi="Times New Roman"/>
+          <w:iCs/>
+          <w:sz w:val="24"/>
+        </w:rPr>
+      </w:pPr>
+      <w:r>
+        <w:rPr>
+          <w:rFonts w:ascii="Times New Roman" w:hAnsi="Times New Roman"/>
+          <w:iCs/>
+          <w:sz w:val="24"/>
+        </w:rPr>
+        <w:t xml:space="preserve">Level: </w:t>
+      </w:r>
+      <w:r>
+        <w:rPr>
+          <w:rFonts w:ascii="Times New Roman" w:hAnsi="Times New Roman"/>
+          <w:iCs/>
+          <w:sz w:val="24"/>
+        </w:rPr>
+        <w:t>user-goal level</w:t>
+      </w:r>
+    </w:p>
+    <w:p>
+      <w:pPr>
+        <w:pStyle w:val="Title"/>
+        <w:jc w:val="both"/>
+        <w:rPr>
+          <w:rFonts w:ascii="Times New Roman" w:hAnsi="Times New Roman"/>
+          <w:iCs/>
+          <w:sz w:val="24"/>
+        </w:rPr>
+      </w:pPr>
+      <w:r>
+        <w:rPr>
+          <w:rFonts w:ascii="Times New Roman" w:hAnsi="Times New Roman"/>
+          <w:iCs/>
+          <w:sz w:val="24"/>
+        </w:rPr>
+        <w:t xml:space="preserve">Primary actor: </w:t>
+      </w:r>
+      <w:r>
+        <w:rPr>
+          <w:rFonts w:ascii="Times New Roman" w:hAnsi="Times New Roman"/>
+          <w:iCs/>
+          <w:sz w:val="24"/>
+        </w:rPr>
+        <w:t>user</w:t>
+      </w:r>
+    </w:p>
+    <w:p>
+      <w:pPr>
+        <w:pStyle w:val="Title"/>
+        <w:jc w:val="both"/>
+        <w:rPr>
+          <w:rFonts w:ascii="Times New Roman" w:hAnsi="Times New Roman"/>
+          <w:iCs/>
+          <w:sz w:val="24"/>
+        </w:rPr>
+      </w:pPr>
+      <w:r>
+        <w:rPr>
+          <w:rFonts w:ascii="Times New Roman" w:hAnsi="Times New Roman"/>
+          <w:iCs/>
+          <w:sz w:val="24"/>
+        </w:rPr>
+        <w:t xml:space="preserve">Main success scenario: </w:t>
+      </w:r>
+      <w:r>
+        <w:rPr>
+          <w:rFonts w:ascii="Times New Roman" w:hAnsi="Times New Roman"/>
+          <w:iCs/>
+          <w:sz w:val="24"/>
+        </w:rPr>
+        <w:t>the user introduces an existing account username and password and logs in. A success pop-up message appears</w:t>
+      </w:r>
+    </w:p>
+    <w:p>
+      <w:pPr>
+        <w:pStyle w:val="Title"/>
+        <w:jc w:val="both"/>
+        <w:rPr>
+          <w:rFonts w:ascii="Times New Roman" w:hAnsi="Times New Roman"/>
+          <w:iCs/>
+          <w:sz w:val="24"/>
+        </w:rPr>
+      </w:pPr>
+      <w:r>
+        <w:rPr>
+          <w:rFonts w:ascii="Times New Roman" w:hAnsi="Times New Roman"/>
+          <w:iCs/>
+          <w:sz w:val="24"/>
+        </w:rPr>
+        <w:t xml:space="preserve">Extensions: </w:t>
+      </w:r>
+      <w:r>
+        <w:rPr>
+          <w:rFonts w:ascii="Times New Roman" w:hAnsi="Times New Roman"/>
+          <w:iCs/>
+          <w:sz w:val="24"/>
+        </w:rPr>
+        <w:t>the user introduces incorrectly formatted data or data that is not in the database. An error pop-up message appears to inform the user of the status</w:t>
+      </w:r>
+    </w:p>
+    <w:p>
+      <w:r>
+        <w:rPr>
+          <w:noProof/>
+        </w:rPr>
+        <w:drawing>
+          <wp:inline distT="0" distB="0" distL="0" distR="0" wp14:anchorId="3DEF0B71" wp14:editId="47E1854E">
+            <wp:extent cx="6185161" cy="2552700"/>
+            <wp:effectExtent l="0" t="0" r="0" b="0"/>
+            <wp:docPr id="1" name="Picture 1" descr="A picture containing text, map&#10;&#10;Description automatically generated"/>
+            <wp:cNvGraphicFramePr>
+              <a:graphicFrameLocks xmlns:a="http://schemas.openxmlformats.org/drawingml/2006/main" noChangeAspect="1"/>
+            </wp:cNvGraphicFramePr>
+            <a:graphic xmlns:a="http://schemas.openxmlformats.org/drawingml/2006/main">
+              <a:graphicData uri="http://schemas.openxmlformats.org/drawingml/2006/picture">
+                <pic:pic xmlns:pic="http://schemas.openxmlformats.org/drawingml/2006/picture">
+                  <pic:nvPicPr>
+                    <pic:cNvPr id="1" name="login_usecase.JPG"/>
+                    <pic:cNvPicPr/>
+                  </pic:nvPicPr>
+                  <pic:blipFill>
+                    <a:blip r:embed="rId9">
+                      <a:extLst>
+                        <a:ext uri="{28A0092B-C50C-407E-A947-70E740481C1C}">
+                          <a14:useLocalDpi xmlns:a14="http://schemas.microsoft.com/office/drawing/2010/main" val="0"/>
+                        </a:ext>
+                      </a:extLst>
+                    </a:blip>
+                    <a:stretch>
+                      <a:fillRect/>
+                    </a:stretch>
+                  </pic:blipFill>
+                  <pic:spPr>
+                    <a:xfrm>
+                      <a:off x="0" y="0"/>
+                      <a:ext cx="6188940" cy="2554260"/>
+                    </a:xfrm>
+                    <a:prstGeom prst="rect">
+                      <a:avLst/>
+                    </a:prstGeom>
+                  </pic:spPr>
+                </pic:pic>
+              </a:graphicData>
+            </a:graphic>
+          </wp:inline>
+        </w:drawing>
+      </w:r>
+    </w:p>
+    <w:p>
+      <w:pPr>
+        <w:pStyle w:val="Title"/>
+        <w:jc w:val="both"/>
+        <w:rPr>
+          <w:rFonts w:ascii="Times New Roman" w:hAnsi="Times New Roman"/>
+          <w:iCs/>
+          <w:sz w:val="24"/>
+        </w:rPr>
+      </w:pPr>
+      <w:r>
+        <w:rPr>
+          <w:rFonts w:ascii="Times New Roman" w:hAnsi="Times New Roman"/>
+          <w:iCs/>
+          <w:sz w:val="24"/>
+        </w:rPr>
+        <w:lastRenderedPageBreak/>
+        <w:t xml:space="preserve">Use case: </w:t>
+      </w:r>
+      <w:r>
+        <w:rPr>
+          <w:rFonts w:ascii="Times New Roman" w:hAnsi="Times New Roman"/>
+          <w:iCs/>
+          <w:sz w:val="24"/>
+        </w:rPr>
+        <w:t>Register</w:t>
+      </w:r>
+    </w:p>
+    <w:p>
+      <w:pPr>
+        <w:pStyle w:val="Title"/>
+        <w:jc w:val="both"/>
+        <w:rPr>
+          <w:rFonts w:ascii="Times New Roman" w:hAnsi="Times New Roman"/>
+          <w:iCs/>
+          <w:sz w:val="24"/>
+        </w:rPr>
+      </w:pPr>
+      <w:r>
+        <w:rPr>
+          <w:rFonts w:ascii="Times New Roman" w:hAnsi="Times New Roman"/>
+          <w:iCs/>
+          <w:sz w:val="24"/>
+        </w:rPr>
+        <w:t xml:space="preserve">Level: </w:t>
+      </w:r>
+      <w:r>
+        <w:rPr>
+          <w:rFonts w:ascii="Times New Roman" w:hAnsi="Times New Roman"/>
+          <w:iCs/>
+          <w:sz w:val="24"/>
+        </w:rPr>
+        <w:t>user-goal level</w:t>
+      </w:r>
+    </w:p>
+    <w:p>
+      <w:pPr>
+        <w:pStyle w:val="Title"/>
+        <w:jc w:val="both"/>
+        <w:rPr>
+          <w:rFonts w:ascii="Times New Roman" w:hAnsi="Times New Roman"/>
+          <w:iCs/>
+          <w:sz w:val="24"/>
+        </w:rPr>
+      </w:pPr>
+      <w:r>
+        <w:rPr>
+          <w:rFonts w:ascii="Times New Roman" w:hAnsi="Times New Roman"/>
+          <w:iCs/>
+          <w:sz w:val="24"/>
+        </w:rPr>
+        <w:t xml:space="preserve">Primary actor: </w:t>
+      </w:r>
+      <w:r>
+        <w:rPr>
+          <w:rFonts w:ascii="Times New Roman" w:hAnsi="Times New Roman"/>
+          <w:iCs/>
+          <w:sz w:val="24"/>
+        </w:rPr>
+        <w:t>user</w:t>
+      </w:r>
+    </w:p>
+    <w:p>
+      <w:pPr>
+        <w:pStyle w:val="Title"/>
+        <w:jc w:val="both"/>
+        <w:rPr>
+          <w:rFonts w:ascii="Times New Roman" w:hAnsi="Times New Roman"/>
+          <w:iCs/>
+          <w:sz w:val="24"/>
+        </w:rPr>
+      </w:pPr>
+      <w:r>
+        <w:rPr>
+          <w:rFonts w:ascii="Times New Roman" w:hAnsi="Times New Roman"/>
+          <w:iCs/>
+          <w:sz w:val="24"/>
+        </w:rPr>
+        <w:t xml:space="preserve">Main success scenario: </w:t>
+      </w:r>
+      <w:r>
+        <w:rPr>
+          <w:rFonts w:ascii="Times New Roman" w:hAnsi="Times New Roman"/>
+          <w:iCs/>
+          <w:sz w:val="24"/>
+        </w:rPr>
+        <w:t xml:space="preserve">the user introduces a </w:t>
+      </w:r>
+      <w:r>
+        <w:rPr>
+          <w:rFonts w:ascii="Times New Roman" w:hAnsi="Times New Roman"/>
+          <w:iCs/>
+          <w:sz w:val="24"/>
+        </w:rPr>
+        <w:t>non-</w:t>
+      </w:r>
+      <w:r>
+        <w:rPr>
+          <w:rFonts w:ascii="Times New Roman" w:hAnsi="Times New Roman"/>
+          <w:iCs/>
+          <w:sz w:val="24"/>
+        </w:rPr>
+        <w:t xml:space="preserve">existing username and password and </w:t>
+      </w:r>
+      <w:r>
+        <w:rPr>
+          <w:rFonts w:ascii="Times New Roman" w:hAnsi="Times New Roman"/>
+          <w:iCs/>
+          <w:sz w:val="24"/>
+        </w:rPr>
+        <w:t>registers</w:t>
+      </w:r>
+      <w:r>
+        <w:rPr>
+          <w:rFonts w:ascii="Times New Roman" w:hAnsi="Times New Roman"/>
+          <w:iCs/>
+          <w:sz w:val="24"/>
+        </w:rPr>
+        <w:t>. A success pop-up message appears</w:t>
+      </w:r>
+    </w:p>
+    <w:p>
+      <w:pPr>
+        <w:pStyle w:val="Title"/>
+        <w:jc w:val="both"/>
+        <w:rPr>
+          <w:rFonts w:ascii="Times New Roman" w:hAnsi="Times New Roman"/>
+          <w:iCs/>
+          <w:sz w:val="24"/>
+        </w:rPr>
+      </w:pPr>
+      <w:r>
+        <w:rPr>
+          <w:rFonts w:ascii="Times New Roman" w:hAnsi="Times New Roman"/>
+          <w:iCs/>
+          <w:sz w:val="24"/>
+        </w:rPr>
+        <w:t xml:space="preserve">Extensions: </w:t>
+      </w:r>
+      <w:r>
+        <w:rPr>
+          <w:rFonts w:ascii="Times New Roman" w:hAnsi="Times New Roman"/>
+          <w:iCs/>
+          <w:sz w:val="24"/>
+        </w:rPr>
+        <w:t xml:space="preserve">the user introduces incorrectly formatted data or </w:t>
+      </w:r>
+      <w:r>
+        <w:rPr>
+          <w:rFonts w:ascii="Times New Roman" w:hAnsi="Times New Roman"/>
+          <w:iCs/>
+          <w:sz w:val="24"/>
+        </w:rPr>
+        <w:t>a duplicate username</w:t>
+      </w:r>
+      <w:r>
+        <w:rPr>
+          <w:rFonts w:ascii="Times New Roman" w:hAnsi="Times New Roman"/>
+          <w:iCs/>
+          <w:sz w:val="24"/>
+        </w:rPr>
+        <w:t>. An error pop-up message appears to inform the user of the status</w:t>
+      </w:r>
+    </w:p>
+    <w:p>
+      <w:r>
+        <w:rPr>
+          <w:noProof/>
+        </w:rPr>
+        <w:drawing>
+          <wp:inline distT="0" distB="0" distL="0" distR="0" wp14:anchorId="745D8A54" wp14:editId="542C0731">
+            <wp:extent cx="5943600" cy="2448560"/>
+            <wp:effectExtent l="0" t="0" r="0" b="0"/>
+            <wp:docPr id="2" name="Picture 2" descr="A close up of a map&#10;&#10;Description automatically generated"/>
+            <wp:cNvGraphicFramePr>
+              <a:graphicFrameLocks xmlns:a="http://schemas.openxmlformats.org/drawingml/2006/main" noChangeAspect="1"/>
+            </wp:cNvGraphicFramePr>
+            <a:graphic xmlns:a="http://schemas.openxmlformats.org/drawingml/2006/main">
+              <a:graphicData uri="http://schemas.openxmlformats.org/drawingml/2006/picture">
+                <pic:pic xmlns:pic="http://schemas.openxmlformats.org/drawingml/2006/picture">
+                  <pic:nvPicPr>
+                    <pic:cNvPr id="2" name="register_usecase.JPG"/>
+                    <pic:cNvPicPr/>
+                  </pic:nvPicPr>
+                  <pic:blipFill>
+                    <a:blip r:embed="rId10">
+                      <a:extLst>
+                        <a:ext uri="{28A0092B-C50C-407E-A947-70E740481C1C}">
+                          <a14:useLocalDpi xmlns:a14="http://schemas.microsoft.com/office/drawing/2010/main" val="0"/>
+                        </a:ext>
+                      </a:extLst>
+                    </a:blip>
+                    <a:stretch>
+                      <a:fillRect/>
+                    </a:stretch>
+                  </pic:blipFill>
+                  <pic:spPr>
+                    <a:xfrm>
+                      <a:off x="0" y="0"/>
+                      <a:ext cx="5943600" cy="2448560"/>
+                    </a:xfrm>
+                    <a:prstGeom prst="rect">
+                      <a:avLst/>
+                    </a:prstGeom>
+                  </pic:spPr>
+                </pic:pic>
+              </a:graphicData>
+            </a:graphic>
+          </wp:inline>
+        </w:drawing>
+      </w:r>
+    </w:p>
+    <w:p>
+      <w:pPr>
+        <w:pStyle w:val="Title"/>
+        <w:jc w:val="both"/>
+        <w:rPr>
+          <w:rFonts w:ascii="Times New Roman" w:hAnsi="Times New Roman"/>
+          <w:iCs/>
+          <w:sz w:val="24"/>
+        </w:rPr>
+      </w:pPr>
+      <w:bookmarkStart w:id="27" w:name="_Hlk37536900"/>
+      <w:r>
+        <w:rPr>
+          <w:rFonts w:ascii="Times New Roman" w:hAnsi="Times New Roman"/>
+          <w:iCs/>
+          <w:sz w:val="24"/>
+        </w:rPr>
+        <w:t xml:space="preserve">Use case: </w:t>
+      </w:r>
+      <w:r>
+        <w:rPr>
+          <w:rFonts w:ascii="Times New Roman" w:hAnsi="Times New Roman"/>
+          <w:iCs/>
+          <w:sz w:val="24"/>
+        </w:rPr>
+        <w:t>Set goal</w:t>
+      </w:r>
+    </w:p>
+    <w:p>
+      <w:pPr>
+        <w:pStyle w:val="Title"/>
+        <w:jc w:val="both"/>
+        <w:rPr>
+          <w:rFonts w:ascii="Times New Roman" w:hAnsi="Times New Roman"/>
+          <w:iCs/>
+          <w:sz w:val="24"/>
+        </w:rPr>
+      </w:pPr>
+      <w:r>
+        <w:rPr>
+          <w:rFonts w:ascii="Times New Roman" w:hAnsi="Times New Roman"/>
+          <w:iCs/>
+          <w:sz w:val="24"/>
+        </w:rPr>
+        <w:t xml:space="preserve">Level: </w:t>
+      </w:r>
+      <w:r>
+        <w:rPr>
+          <w:rFonts w:ascii="Times New Roman" w:hAnsi="Times New Roman"/>
+          <w:iCs/>
+          <w:sz w:val="24"/>
+        </w:rPr>
+        <w:t>user-goal level</w:t>
+      </w:r>
+    </w:p>
+    <w:p>
+      <w:pPr>
+        <w:pStyle w:val="Title"/>
+        <w:jc w:val="both"/>
+        <w:rPr>
+          <w:rFonts w:ascii="Times New Roman" w:hAnsi="Times New Roman"/>
+          <w:iCs/>
+          <w:sz w:val="24"/>
+        </w:rPr>
+      </w:pPr>
+      <w:r>
+        <w:rPr>
+          <w:rFonts w:ascii="Times New Roman" w:hAnsi="Times New Roman"/>
+          <w:iCs/>
+          <w:sz w:val="24"/>
+        </w:rPr>
+        <w:t xml:space="preserve">Primary actor: </w:t>
+      </w:r>
+      <w:r>
+        <w:rPr>
+          <w:rFonts w:ascii="Times New Roman" w:hAnsi="Times New Roman"/>
+          <w:iCs/>
+          <w:sz w:val="24"/>
+        </w:rPr>
+        <w:t>user</w:t>
+      </w:r>
+    </w:p>
+    <w:p>
+      <w:pPr>
+        <w:pStyle w:val="Title"/>
+        <w:jc w:val="both"/>
+        <w:rPr>
+          <w:rFonts w:ascii="Times New Roman" w:hAnsi="Times New Roman"/>
+          <w:iCs/>
+          <w:sz w:val="24"/>
+        </w:rPr>
+      </w:pPr>
+      <w:r>
+        <w:rPr>
+          <w:rFonts w:ascii="Times New Roman" w:hAnsi="Times New Roman"/>
+          <w:iCs/>
+          <w:sz w:val="24"/>
+        </w:rPr>
+        <w:t xml:space="preserve">Main success scenario: </w:t>
+      </w:r>
+      <w:r>
+        <w:rPr>
+          <w:rFonts w:ascii="Times New Roman" w:hAnsi="Times New Roman"/>
+          <w:iCs/>
+          <w:sz w:val="24"/>
+        </w:rPr>
+        <w:t>the user introduces strictly positive number. A success pop-up message appears. The goal is updated.</w:t>
+      </w:r>
+    </w:p>
+    <w:p>
+      <w:pPr>
+        <w:pStyle w:val="Title"/>
+        <w:jc w:val="both"/>
+        <w:rPr>
+          <w:rFonts w:ascii="Times New Roman" w:hAnsi="Times New Roman"/>
+          <w:iCs/>
+          <w:sz w:val="24"/>
+        </w:rPr>
+      </w:pPr>
+      <w:r>
+        <w:rPr>
+          <w:rFonts w:ascii="Times New Roman" w:hAnsi="Times New Roman"/>
+          <w:iCs/>
+          <w:sz w:val="24"/>
+        </w:rPr>
+        <w:t xml:space="preserve">Extensions: </w:t>
+      </w:r>
+      <w:r>
+        <w:rPr>
+          <w:rFonts w:ascii="Times New Roman" w:hAnsi="Times New Roman"/>
+          <w:iCs/>
+          <w:sz w:val="24"/>
+        </w:rPr>
+        <w:t>the user introduces incorrectly formatted</w:t>
+      </w:r>
+      <w:r>
+        <w:rPr>
+          <w:rFonts w:ascii="Times New Roman" w:hAnsi="Times New Roman"/>
+          <w:iCs/>
+          <w:sz w:val="24"/>
+        </w:rPr>
+        <w:t xml:space="preserve"> data</w:t>
+      </w:r>
+      <w:r>
+        <w:rPr>
+          <w:rFonts w:ascii="Times New Roman" w:hAnsi="Times New Roman"/>
+          <w:iCs/>
+          <w:sz w:val="24"/>
+        </w:rPr>
+        <w:t>. An error pop-up message appears to inform the user of the status</w:t>
+      </w:r>
+      <w:bookmarkEnd w:id="27"/>
+    </w:p>
+    <w:p>
+      <w:r>
+        <w:rPr>
+          <w:noProof/>
+        </w:rPr>
+        <w:drawing>
+          <wp:inline distT="0" distB="0" distL="0" distR="0" wp14:anchorId="63182224" wp14:editId="25505295">
+            <wp:extent cx="5943600" cy="2567305"/>
+            <wp:effectExtent l="0" t="0" r="0" b="0"/>
+            <wp:docPr id="5" name="Picture 5" descr="A picture containing text, map&#10;&#10;Description automatically generated"/>
+            <wp:cNvGraphicFramePr>
+              <a:graphicFrameLocks xmlns:a="http://schemas.openxmlformats.org/drawingml/2006/main" noChangeAspect="1"/>
+            </wp:cNvGraphicFramePr>
+            <a:graphic xmlns:a="http://schemas.openxmlformats.org/drawingml/2006/main">
+              <a:graphicData uri="http://schemas.openxmlformats.org/drawingml/2006/picture">
+                <pic:pic xmlns:pic="http://schemas.openxmlformats.org/drawingml/2006/picture">
+                  <pic:nvPicPr>
+                    <pic:cNvPr id="5" name="setgoalJPG.JPG"/>
+                    <pic:cNvPicPr/>
+                  </pic:nvPicPr>
+                  <pic:blipFill>
+                    <a:blip r:embed="rId11">
+                      <a:extLst>
+                        <a:ext uri="{28A0092B-C50C-407E-A947-70E740481C1C}">
+                          <a14:useLocalDpi xmlns:a14="http://schemas.microsoft.com/office/drawing/2010/main" val="0"/>
+                        </a:ext>
+                      </a:extLst>
+                    </a:blip>
+                    <a:stretch>
+                      <a:fillRect/>
+                    </a:stretch>
+                  </pic:blipFill>
+                  <pic:spPr>
+                    <a:xfrm>
+                      <a:off x="0" y="0"/>
+                      <a:ext cx="5943600" cy="2567305"/>
+                    </a:xfrm>
+                    <a:prstGeom prst="rect">
+                      <a:avLst/>
+                    </a:prstGeom>
+                  </pic:spPr>
+                </pic:pic>
+              </a:graphicData>
+            </a:graphic>
+          </wp:inline>
+        </w:drawing>
+      </w:r>
+    </w:p>
+    <w:p/>
+    <w:p/>
+    <w:p>
+      <w:pPr>
+        <w:pStyle w:val="Title"/>
+        <w:jc w:val="both"/>
+        <w:rPr>
+          <w:rFonts w:ascii="Times New Roman" w:hAnsi="Times New Roman"/>
+          <w:iCs/>
+          <w:sz w:val="24"/>
+        </w:rPr>
+      </w:pPr>
+      <w:r>
+        <w:rPr>
+          <w:rFonts w:ascii="Times New Roman" w:hAnsi="Times New Roman"/>
+          <w:iCs/>
+          <w:sz w:val="24"/>
+        </w:rPr>
+        <w:t xml:space="preserve">Use case: </w:t>
+      </w:r>
+      <w:r>
+        <w:rPr>
+          <w:rFonts w:ascii="Times New Roman" w:hAnsi="Times New Roman"/>
+          <w:iCs/>
+          <w:sz w:val="24"/>
+        </w:rPr>
+        <w:t>Add consumption date</w:t>
+      </w:r>
+    </w:p>
+    <w:p>
+      <w:pPr>
+        <w:pStyle w:val="Title"/>
+        <w:jc w:val="both"/>
+        <w:rPr>
+          <w:rFonts w:ascii="Times New Roman" w:hAnsi="Times New Roman"/>
+          <w:iCs/>
+          <w:sz w:val="24"/>
+        </w:rPr>
+      </w:pPr>
+      <w:r>
+        <w:rPr>
+          <w:rFonts w:ascii="Times New Roman" w:hAnsi="Times New Roman"/>
+          <w:iCs/>
+          <w:sz w:val="24"/>
+        </w:rPr>
+        <w:t xml:space="preserve">Level: </w:t>
+      </w:r>
+      <w:r>
+        <w:rPr>
+          <w:rFonts w:ascii="Times New Roman" w:hAnsi="Times New Roman"/>
+          <w:iCs/>
+          <w:sz w:val="24"/>
+        </w:rPr>
+        <w:t>user-goal level</w:t>
+      </w:r>
+    </w:p>
+    <w:p>
+      <w:pPr>
+        <w:pStyle w:val="Title"/>
+        <w:jc w:val="both"/>
+        <w:rPr>
+          <w:rFonts w:ascii="Times New Roman" w:hAnsi="Times New Roman"/>
+          <w:iCs/>
+          <w:sz w:val="24"/>
+        </w:rPr>
+      </w:pPr>
+      <w:r>
+        <w:rPr>
+          <w:rFonts w:ascii="Times New Roman" w:hAnsi="Times New Roman"/>
+          <w:iCs/>
+          <w:sz w:val="24"/>
+        </w:rPr>
+        <w:t xml:space="preserve">Primary actor: </w:t>
+      </w:r>
+      <w:r>
+        <w:rPr>
+          <w:rFonts w:ascii="Times New Roman" w:hAnsi="Times New Roman"/>
+          <w:iCs/>
+          <w:sz w:val="24"/>
+        </w:rPr>
+        <w:t>user</w:t>
+      </w:r>
+    </w:p>
+    <w:p>
+      <w:pPr>
+        <w:pStyle w:val="Title"/>
+        <w:jc w:val="both"/>
+        <w:rPr>
+          <w:rFonts w:ascii="Times New Roman" w:hAnsi="Times New Roman"/>
+          <w:iCs/>
+          <w:sz w:val="24"/>
+        </w:rPr>
+      </w:pPr>
+      <w:r>
+        <w:rPr>
+          <w:rFonts w:ascii="Times New Roman" w:hAnsi="Times New Roman"/>
+          <w:iCs/>
+          <w:sz w:val="24"/>
+        </w:rPr>
+        <w:t xml:space="preserve">Main success scenario: </w:t>
+      </w:r>
+      <w:r>
+        <w:rPr>
+          <w:rFonts w:ascii="Times New Roman" w:hAnsi="Times New Roman"/>
+          <w:iCs/>
+          <w:sz w:val="24"/>
+        </w:rPr>
+        <w:t>the user introduces a consumption date for a selected item. The table is updated accordingly.</w:t>
+      </w:r>
+    </w:p>
+    <w:p>
+      <w:r>
+        <w:rPr>
+          <w:noProof/>
+        </w:rPr>
+        <w:lastRenderedPageBreak/>
+        <w:drawing>
+          <wp:inline distT="0" distB="0" distL="0" distR="0" wp14:anchorId="31C10854" wp14:editId="653634A3">
+            <wp:extent cx="3261360" cy="2144147"/>
+            <wp:effectExtent l="0" t="0" r="0" b="0"/>
+            <wp:docPr id="6" name="Picture 6" descr="A close up of a map&#10;&#10;Description automatically generated"/>
+            <wp:cNvGraphicFramePr>
+              <a:graphicFrameLocks xmlns:a="http://schemas.openxmlformats.org/drawingml/2006/main" noChangeAspect="1"/>
+            </wp:cNvGraphicFramePr>
+            <a:graphic xmlns:a="http://schemas.openxmlformats.org/drawingml/2006/main">
+              <a:graphicData uri="http://schemas.openxmlformats.org/drawingml/2006/picture">
+                <pic:pic xmlns:pic="http://schemas.openxmlformats.org/drawingml/2006/picture">
+                  <pic:nvPicPr>
+                    <pic:cNvPr id="6" name="addconsumptiondate.JPG"/>
+                    <pic:cNvPicPr/>
+                  </pic:nvPicPr>
+                  <pic:blipFill>
+                    <a:blip r:embed="rId12">
+                      <a:extLst>
+                        <a:ext uri="{28A0092B-C50C-407E-A947-70E740481C1C}">
+                          <a14:useLocalDpi xmlns:a14="http://schemas.microsoft.com/office/drawing/2010/main" val="0"/>
+                        </a:ext>
+                      </a:extLst>
+                    </a:blip>
+                    <a:stretch>
+                      <a:fillRect/>
+                    </a:stretch>
+                  </pic:blipFill>
+                  <pic:spPr>
+                    <a:xfrm>
+                      <a:off x="0" y="0"/>
+                      <a:ext cx="3281615" cy="2157463"/>
+                    </a:xfrm>
+                    <a:prstGeom prst="rect">
+                      <a:avLst/>
+                    </a:prstGeom>
+                  </pic:spPr>
+                </pic:pic>
+              </a:graphicData>
+            </a:graphic>
+          </wp:inline>
+        </w:drawing>
+      </w:r>
+    </w:p>
+    <w:p>
+      <w:pPr>
+        <w:pStyle w:val="Title"/>
+        <w:jc w:val="both"/>
+        <w:rPr>
+          <w:rFonts w:ascii="Times New Roman" w:hAnsi="Times New Roman"/>
+          <w:iCs/>
+          <w:sz w:val="24"/>
+        </w:rPr>
+      </w:pPr>
+      <w:r>
+        <w:rPr>
+          <w:rFonts w:ascii="Times New Roman" w:hAnsi="Times New Roman"/>
+          <w:iCs/>
+          <w:sz w:val="24"/>
+        </w:rPr>
+        <w:t xml:space="preserve">Use case: </w:t>
+      </w:r>
+      <w:r>
+        <w:rPr>
+          <w:rFonts w:ascii="Times New Roman" w:hAnsi="Times New Roman"/>
+          <w:iCs/>
+          <w:sz w:val="24"/>
+        </w:rPr>
+        <w:t>View reports</w:t>
+      </w:r>
+    </w:p>
+    <w:p>
+      <w:pPr>
+        <w:pStyle w:val="Title"/>
+        <w:jc w:val="both"/>
+        <w:rPr>
+          <w:rFonts w:ascii="Times New Roman" w:hAnsi="Times New Roman"/>
+          <w:iCs/>
+          <w:sz w:val="24"/>
+        </w:rPr>
+      </w:pPr>
+      <w:r>
+        <w:rPr>
+          <w:rFonts w:ascii="Times New Roman" w:hAnsi="Times New Roman"/>
+          <w:iCs/>
+          <w:sz w:val="24"/>
+        </w:rPr>
+        <w:t xml:space="preserve">Level: </w:t>
+      </w:r>
+      <w:r>
+        <w:rPr>
+          <w:rFonts w:ascii="Times New Roman" w:hAnsi="Times New Roman"/>
+          <w:iCs/>
+          <w:sz w:val="24"/>
+        </w:rPr>
+        <w:t>summary</w:t>
+      </w:r>
+    </w:p>
+    <w:p>
+      <w:pPr>
+        <w:pStyle w:val="Title"/>
+        <w:jc w:val="both"/>
+        <w:rPr>
+          <w:rFonts w:ascii="Times New Roman" w:hAnsi="Times New Roman"/>
+          <w:iCs/>
+          <w:sz w:val="24"/>
+        </w:rPr>
+      </w:pPr>
+      <w:r>
+        <w:rPr>
+          <w:rFonts w:ascii="Times New Roman" w:hAnsi="Times New Roman"/>
+          <w:iCs/>
+          <w:sz w:val="24"/>
+        </w:rPr>
+        <w:t xml:space="preserve">Primary actor: </w:t>
+      </w:r>
+      <w:r>
+        <w:rPr>
+          <w:rFonts w:ascii="Times New Roman" w:hAnsi="Times New Roman"/>
+          <w:iCs/>
+          <w:sz w:val="24"/>
+        </w:rPr>
+        <w:t>user</w:t>
+      </w:r>
+    </w:p>
+    <w:p>
+      <w:pPr>
+        <w:pStyle w:val="Title"/>
+        <w:jc w:val="both"/>
+        <w:rPr>
+          <w:rFonts w:ascii="Times New Roman" w:hAnsi="Times New Roman"/>
+          <w:iCs/>
+          <w:sz w:val="24"/>
+        </w:rPr>
+      </w:pPr>
+      <w:r>
+        <w:rPr>
+          <w:rFonts w:ascii="Times New Roman" w:hAnsi="Times New Roman"/>
+          <w:iCs/>
+          <w:sz w:val="24"/>
+        </w:rPr>
+        <w:t xml:space="preserve">Main success scenario: </w:t>
+      </w:r>
+      <w:r>
+        <w:rPr>
+          <w:rFonts w:ascii="Times New Roman" w:hAnsi="Times New Roman"/>
+          <w:iCs/>
+          <w:sz w:val="24"/>
+        </w:rPr>
+        <w:t>the user selects either the weekly or the monthly report buttons. The selected report is displayed below the table</w:t>
+      </w:r>
+    </w:p>
+    <w:p>
+      <w:r>
+        <w:rPr>
+          <w:noProof/>
+        </w:rPr>
+        <w:drawing>
+          <wp:inline distT="0" distB="0" distL="0" distR="0" wp14:anchorId="4265EA18" wp14:editId="55744B8A">
+            <wp:extent cx="3261360" cy="2237721"/>
+            <wp:effectExtent l="0" t="0" r="0" b="0"/>
+            <wp:docPr id="7" name="Picture 7" descr="A close up of text on a white background&#10;&#10;Description automatically generated"/>
+            <wp:cNvGraphicFramePr>
+              <a:graphicFrameLocks xmlns:a="http://schemas.openxmlformats.org/drawingml/2006/main" noChangeAspect="1"/>
+            </wp:cNvGraphicFramePr>
+            <a:graphic xmlns:a="http://schemas.openxmlformats.org/drawingml/2006/main">
+              <a:graphicData uri="http://schemas.openxmlformats.org/drawingml/2006/picture">
+                <pic:pic xmlns:pic="http://schemas.openxmlformats.org/drawingml/2006/picture">
+                  <pic:nvPicPr>
+                    <pic:cNvPr id="7" name="viewreports.JPG"/>
+                    <pic:cNvPicPr/>
+                  </pic:nvPicPr>
+                  <pic:blipFill>
+                    <a:blip r:embed="rId13">
+                      <a:extLst>
+                        <a:ext uri="{28A0092B-C50C-407E-A947-70E740481C1C}">
+                          <a14:useLocalDpi xmlns:a14="http://schemas.microsoft.com/office/drawing/2010/main" val="0"/>
+                        </a:ext>
+                      </a:extLst>
+                    </a:blip>
+                    <a:stretch>
+                      <a:fillRect/>
+                    </a:stretch>
+                  </pic:blipFill>
+                  <pic:spPr>
+                    <a:xfrm>
+                      <a:off x="0" y="0"/>
+                      <a:ext cx="3273422" cy="2245997"/>
+                    </a:xfrm>
+                    <a:prstGeom prst="rect">
+                      <a:avLst/>
+                    </a:prstGeom>
+                  </pic:spPr>
+                </pic:pic>
+              </a:graphicData>
+            </a:graphic>
+          </wp:inline>
+        </w:drawing>
+      </w:r>
+    </w:p>
+    <w:p/>
+    <w:p>
+      <w:pPr>
+        <w:pStyle w:val="Title"/>
+        <w:jc w:val="both"/>
+        <w:rPr>
+          <w:rFonts w:ascii="Times New Roman" w:hAnsi="Times New Roman"/>
+          <w:iCs/>
+          <w:sz w:val="24"/>
+        </w:rPr>
+      </w:pPr>
+      <w:r>
+        <w:rPr>
+          <w:rFonts w:ascii="Times New Roman" w:hAnsi="Times New Roman"/>
+          <w:iCs/>
+          <w:sz w:val="24"/>
+        </w:rPr>
+        <w:t xml:space="preserve">Use case: </w:t>
+      </w:r>
+      <w:r>
+        <w:rPr>
+          <w:rFonts w:ascii="Times New Roman" w:hAnsi="Times New Roman"/>
+          <w:iCs/>
+          <w:sz w:val="24"/>
+        </w:rPr>
+        <w:t>Set goal</w:t>
+      </w:r>
+    </w:p>
+    <w:p>
+      <w:pPr>
+        <w:pStyle w:val="Title"/>
+        <w:jc w:val="both"/>
+        <w:rPr>
+          <w:rFonts w:ascii="Times New Roman" w:hAnsi="Times New Roman"/>
+          <w:iCs/>
+          <w:sz w:val="24"/>
+        </w:rPr>
+      </w:pPr>
+      <w:r>
+        <w:rPr>
+          <w:rFonts w:ascii="Times New Roman" w:hAnsi="Times New Roman"/>
+          <w:iCs/>
+          <w:sz w:val="24"/>
+        </w:rPr>
+        <w:t xml:space="preserve">Level: </w:t>
+      </w:r>
+      <w:r>
+        <w:rPr>
+          <w:rFonts w:ascii="Times New Roman" w:hAnsi="Times New Roman"/>
+          <w:iCs/>
+          <w:sz w:val="24"/>
+        </w:rPr>
+        <w:t>user-goal level</w:t>
+      </w:r>
+    </w:p>
+    <w:p>
+      <w:pPr>
+        <w:pStyle w:val="Title"/>
+        <w:jc w:val="both"/>
+        <w:rPr>
+          <w:rFonts w:ascii="Times New Roman" w:hAnsi="Times New Roman"/>
+          <w:iCs/>
+          <w:sz w:val="24"/>
+        </w:rPr>
+      </w:pPr>
+      <w:r>
+        <w:rPr>
+          <w:rFonts w:ascii="Times New Roman" w:hAnsi="Times New Roman"/>
+          <w:iCs/>
+          <w:sz w:val="24"/>
+        </w:rPr>
+        <w:t xml:space="preserve">Primary actor: </w:t>
+      </w:r>
+      <w:r>
+        <w:rPr>
+          <w:rFonts w:ascii="Times New Roman" w:hAnsi="Times New Roman"/>
+          <w:iCs/>
+          <w:sz w:val="24"/>
+        </w:rPr>
+        <w:t>user</w:t>
+      </w:r>
+    </w:p>
+    <w:p>
+      <w:pPr>
+        <w:pStyle w:val="Title"/>
+        <w:jc w:val="both"/>
+        <w:rPr>
+          <w:rFonts w:ascii="Times New Roman" w:hAnsi="Times New Roman"/>
+          <w:iCs/>
+          <w:sz w:val="24"/>
+        </w:rPr>
+      </w:pPr>
+      <w:r>
+        <w:rPr>
+          <w:rFonts w:ascii="Times New Roman" w:hAnsi="Times New Roman"/>
+          <w:iCs/>
+          <w:sz w:val="24"/>
+        </w:rPr>
+        <w:t xml:space="preserve">Main success scenario: </w:t>
+      </w:r>
+      <w:r>
+        <w:rPr>
+          <w:rFonts w:ascii="Times New Roman" w:hAnsi="Times New Roman"/>
+          <w:iCs/>
+          <w:sz w:val="24"/>
+        </w:rPr>
+        <w:t>the user introduces the input data correctly and selects the add button. A success pop-up message appears. The grocery list updated.</w:t>
+      </w:r>
+    </w:p>
+    <w:p>
+      <w:pPr>
+        <w:pStyle w:val="Title"/>
+        <w:jc w:val="both"/>
+        <w:rPr>
+          <w:rFonts w:ascii="Times New Roman" w:hAnsi="Times New Roman"/>
+          <w:iCs/>
+          <w:sz w:val="24"/>
+        </w:rPr>
+      </w:pPr>
+      <w:r>
+        <w:rPr>
+          <w:rFonts w:ascii="Times New Roman" w:hAnsi="Times New Roman"/>
+          <w:iCs/>
+          <w:sz w:val="24"/>
+        </w:rPr>
+        <w:t xml:space="preserve">Extensions: </w:t>
+      </w:r>
+    </w:p>
+    <w:p>
+      <w:pPr>
+        <w:pStyle w:val="Title"/>
+        <w:numPr>
+          <w:ilvl w:val="0"/>
+          <w:numId w:val="5"/>
+        </w:numPr>
+        <w:jc w:val="both"/>
+        <w:rPr>
+          <w:rFonts w:ascii="Times New Roman" w:hAnsi="Times New Roman"/>
+          <w:iCs/>
+          <w:sz w:val="24"/>
+        </w:rPr>
+      </w:pPr>
+      <w:r>
+        <w:rPr>
+          <w:rFonts w:ascii="Times New Roman" w:hAnsi="Times New Roman"/>
+          <w:iCs/>
+          <w:sz w:val="24"/>
+        </w:rPr>
+        <w:t>the user introduces incorrectly formatted data. An error pop-up message appears to inform the user of the status</w:t>
+      </w:r>
+    </w:p>
+    <w:p>
+      <w:pPr>
+        <w:pStyle w:val="ListParagraph"/>
+        <w:numPr>
+          <w:ilvl w:val="0"/>
+          <w:numId w:val="5"/>
+        </w:numPr>
+      </w:pPr>
+      <w:r>
+        <w:rPr>
+          <w:b/>
+          <w:bCs/>
+          <w:sz w:val="24"/>
+          <w:szCs w:val="24"/>
+        </w:rPr>
+        <w:t>the user selects the view grocer</w:t>
+      </w:r>
+      <w:r>
+        <w:rPr>
+          <w:b/>
+          <w:bCs/>
+          <w:sz w:val="24"/>
+          <w:szCs w:val="24"/>
+        </w:rPr>
+        <w:t>ies</w:t>
+      </w:r>
+      <w:r>
+        <w:rPr>
+          <w:b/>
+          <w:bCs/>
+          <w:sz w:val="24"/>
+          <w:szCs w:val="24"/>
+        </w:rPr>
+        <w:t xml:space="preserve"> list button.</w:t>
+      </w:r>
+      <w:r>
+        <w:rPr>
+          <w:b/>
+          <w:bCs/>
+          <w:sz w:val="24"/>
+          <w:szCs w:val="24"/>
+        </w:rPr>
+        <w:t xml:space="preserve"> The page is redirected to the menu.</w:t>
+      </w:r>
+    </w:p>
+    <w:p>
+      <w:r>
+        <w:rPr>
+          <w:noProof/>
+        </w:rPr>
+        <w:lastRenderedPageBreak/>
+        <w:drawing>
+          <wp:inline distT="0" distB="0" distL="0" distR="0" wp14:anchorId="7C15C610" wp14:editId="4A578EE7">
+            <wp:extent cx="5943600" cy="3586480"/>
+            <wp:effectExtent l="0" t="0" r="0" b="0"/>
+            <wp:docPr id="9" name="Picture 9" descr="A close up of a map&#10;&#10;Description automatically generated"/>
+            <wp:cNvGraphicFramePr>
+              <a:graphicFrameLocks xmlns:a="http://schemas.openxmlformats.org/drawingml/2006/main" noChangeAspect="1"/>
+            </wp:cNvGraphicFramePr>
+            <a:graphic xmlns:a="http://schemas.openxmlformats.org/drawingml/2006/main">
+              <a:graphicData uri="http://schemas.openxmlformats.org/drawingml/2006/picture">
+                <pic:pic xmlns:pic="http://schemas.openxmlformats.org/drawingml/2006/picture">
+                  <pic:nvPicPr>
+                    <pic:cNvPr id="9" name="additem.JPG"/>
+                    <pic:cNvPicPr/>
+                  </pic:nvPicPr>
+                  <pic:blipFill>
+                    <a:blip r:embed="rId14">
+                      <a:extLst>
+                        <a:ext uri="{28A0092B-C50C-407E-A947-70E740481C1C}">
+                          <a14:useLocalDpi xmlns:a14="http://schemas.microsoft.com/office/drawing/2010/main" val="0"/>
+                        </a:ext>
+                      </a:extLst>
+                    </a:blip>
+                    <a:stretch>
+                      <a:fillRect/>
+                    </a:stretch>
+                  </pic:blipFill>
+                  <pic:spPr>
+                    <a:xfrm>
+                      <a:off x="0" y="0"/>
+                      <a:ext cx="5943600" cy="3586480"/>
+                    </a:xfrm>
+                    <a:prstGeom prst="rect">
+                      <a:avLst/>
+                    </a:prstGeom>
+                  </pic:spPr>
+                </pic:pic>
+              </a:graphicData>
+            </a:graphic>
+          </wp:inline>
+        </w:drawing>
+      </w:r>
+    </w:p>
+    <w:p/>
+    <w:p>
+      <w:pPr>
+        <w:pStyle w:val="Title"/>
+        <w:jc w:val="both"/>
+        <w:rPr>
+          <w:rFonts w:ascii="Times New Roman" w:hAnsi="Times New Roman"/>
+        </w:rPr>
+      </w:pPr>
+      <w:r>
+        <w:rPr>
+          <w:rFonts w:ascii="Times New Roman" w:hAnsi="Times New Roman"/>
+        </w:rPr>
+        <w:t>3</w:t>
+      </w:r>
+      <w:r>
+        <w:rPr>
+          <w:rFonts w:ascii="Times New Roman" w:hAnsi="Times New Roman"/>
+        </w:rPr>
+        <w:t xml:space="preserve">. </w:t>
+      </w:r>
+      <w:r>
+        <w:rPr>
+          <w:rFonts w:ascii="Times New Roman" w:hAnsi="Times New Roman"/>
+        </w:rPr>
+        <w:t>System</w:t>
+      </w:r>
+      <w:r>
+        <w:rPr>
+          <w:rFonts w:ascii="Times New Roman" w:hAnsi="Times New Roman"/>
+        </w:rPr>
+        <w:t xml:space="preserve"> </w:t>
+      </w:r>
+      <w:r>
+        <w:rPr>
+          <w:rFonts w:ascii="Times New Roman" w:hAnsi="Times New Roman"/>
+        </w:rPr>
+        <w:t>Architectural Design</w:t>
+      </w:r>
+      <w:bookmarkEnd w:id="26"/>
     </w:p>
     <w:p>
       <w:pPr>
@@ -1101,27 +2605,587 @@
           <w:i/>
           <w:color w:val="943634" w:themeColor="accent2" w:themeShade="BF"/>
           <w:sz w:val="24"/>
-          <w:szCs w:val="24"/>
-        </w:rPr>
-      </w:pPr>
-      <w:r>
+        </w:rPr>
+      </w:pPr>
+    </w:p>
+    <w:p>
+      <w:pPr>
+        <w:spacing w:line="240" w:lineRule="auto"/>
+        <w:jc w:val="both"/>
+        <w:rPr>
+          <w:b/>
+        </w:rPr>
+      </w:pPr>
+      <w:r>
+        <w:rPr>
+          <w:b/>
+          <w:sz w:val="28"/>
+        </w:rPr>
+        <w:t>3</w:t>
+      </w:r>
+      <w:r>
+        <w:rPr>
+          <w:b/>
+          <w:sz w:val="28"/>
+        </w:rPr>
+        <w:t xml:space="preserve">.1 </w:t>
+      </w:r>
+      <w:r>
+        <w:rPr>
+          <w:b/>
+          <w:sz w:val="28"/>
+        </w:rPr>
+        <w:t>Architectural</w:t>
+      </w:r>
+      <w:r>
+        <w:rPr>
+          <w:b/>
+          <w:sz w:val="28"/>
+        </w:rPr>
+        <w:t xml:space="preserve"> Pattern Description</w:t>
+      </w:r>
+    </w:p>
+    <w:p>
+      <w:pPr>
+        <w:spacing w:line="240" w:lineRule="auto"/>
+        <w:ind w:firstLine="720"/>
+        <w:jc w:val="both"/>
+        <w:rPr>
+          <w:iCs/>
+          <w:sz w:val="24"/>
+        </w:rPr>
+      </w:pPr>
+      <w:r>
+        <w:rPr>
+          <w:iCs/>
+          <w:sz w:val="24"/>
+        </w:rPr>
+        <w:t>The application is built using the client-server architecture. The frontend represents the client and the backend hosts the server. The client-server architecture has the advantage of having more clients connected to a single server.</w:t>
+      </w:r>
+      <w:r>
+        <w:rPr>
+          <w:iCs/>
+          <w:sz w:val="24"/>
+        </w:rPr>
+        <w:t xml:space="preserve"> </w:t>
+      </w:r>
+      <w:r>
+        <w:rPr>
+          <w:iCs/>
+          <w:sz w:val="24"/>
+        </w:rPr>
+        <w:t>The frontend was made with Angular and the backend with Spring Boot.</w:t>
+      </w:r>
+    </w:p>
+    <w:p>
+      <w:pPr>
+        <w:spacing w:line="240" w:lineRule="auto"/>
+        <w:jc w:val="both"/>
+        <w:rPr>
+          <w:iCs/>
+          <w:sz w:val="24"/>
+        </w:rPr>
+      </w:pPr>
+    </w:p>
+    <w:p>
+      <w:pPr>
+        <w:spacing w:line="240" w:lineRule="auto"/>
+        <w:ind w:firstLine="720"/>
+        <w:jc w:val="both"/>
+        <w:rPr>
+          <w:iCs/>
+          <w:sz w:val="24"/>
+        </w:rPr>
+      </w:pPr>
+      <w:r>
+        <w:rPr>
+          <w:iCs/>
+          <w:sz w:val="24"/>
+        </w:rPr>
+        <w:t xml:space="preserve">The backend is structured using the Layered Architecture pattern. This architecture separates the layers such that packages are loosely connected: a layer may interact only with the layer beneath it. The layers are: Presentation layer, Business layer, Persistence layer and Database layer. The utilities package, entities and </w:t>
+      </w:r>
+      <w:proofErr w:type="spellStart"/>
+      <w:r>
+        <w:rPr>
+          <w:iCs/>
+          <w:sz w:val="24"/>
+        </w:rPr>
+        <w:t>Dtos</w:t>
+      </w:r>
+      <w:proofErr w:type="spellEnd"/>
+      <w:r>
+        <w:rPr>
+          <w:iCs/>
+          <w:sz w:val="24"/>
+        </w:rPr>
+        <w:t xml:space="preserve"> packages are not included in the layers as they represent information needed to be accessed by multiple other layers.</w:t>
+      </w:r>
+    </w:p>
+    <w:p>
+      <w:pPr>
+        <w:spacing w:line="240" w:lineRule="auto"/>
+        <w:jc w:val="both"/>
         <w:rPr>
           <w:i/>
           <w:color w:val="943634" w:themeColor="accent2" w:themeShade="BF"/>
           <w:sz w:val="24"/>
-          <w:szCs w:val="24"/>
-        </w:rPr>
-        <w:t>[D</w:t>
-      </w:r>
-      <w:r>
+        </w:rPr>
+      </w:pPr>
+    </w:p>
+    <w:p>
+      <w:pPr>
+        <w:spacing w:line="240" w:lineRule="auto"/>
+        <w:jc w:val="both"/>
+        <w:rPr>
+          <w:b/>
+          <w:sz w:val="28"/>
+        </w:rPr>
+      </w:pPr>
+      <w:r>
+        <w:rPr>
+          <w:b/>
+          <w:sz w:val="28"/>
+        </w:rPr>
+        <w:t>3</w:t>
+      </w:r>
+      <w:r>
+        <w:rPr>
+          <w:b/>
+          <w:sz w:val="28"/>
+        </w:rPr>
+        <w:t>.</w:t>
+      </w:r>
+      <w:r>
+        <w:rPr>
+          <w:b/>
+          <w:sz w:val="28"/>
+        </w:rPr>
+        <w:t>2</w:t>
+      </w:r>
+      <w:r>
+        <w:rPr>
+          <w:b/>
+          <w:sz w:val="28"/>
+        </w:rPr>
+        <w:t xml:space="preserve"> </w:t>
+      </w:r>
+      <w:r>
+        <w:rPr>
+          <w:b/>
+          <w:sz w:val="28"/>
+        </w:rPr>
+        <w:t>Diagrams</w:t>
+      </w:r>
+    </w:p>
+    <w:p>
+      <w:pPr>
+        <w:spacing w:line="240" w:lineRule="auto"/>
+        <w:ind w:firstLine="720"/>
+        <w:jc w:val="both"/>
+        <w:rPr>
+          <w:bCs/>
+          <w:sz w:val="18"/>
+          <w:szCs w:val="18"/>
+        </w:rPr>
+      </w:pPr>
+      <w:r>
+        <w:rPr>
+          <w:bCs/>
+          <w:sz w:val="24"/>
+          <w:szCs w:val="18"/>
+        </w:rPr>
+        <w:t xml:space="preserve">Layered </w:t>
+      </w:r>
+      <w:proofErr w:type="spellStart"/>
+      <w:r>
+        <w:rPr>
+          <w:bCs/>
+          <w:sz w:val="24"/>
+          <w:szCs w:val="18"/>
+        </w:rPr>
+        <w:t>Architecure</w:t>
+      </w:r>
+      <w:proofErr w:type="spellEnd"/>
+      <w:r>
+        <w:rPr>
+          <w:bCs/>
+          <w:sz w:val="24"/>
+          <w:szCs w:val="18"/>
+        </w:rPr>
+        <w:t xml:space="preserve"> diagram:</w:t>
+      </w:r>
+    </w:p>
+    <w:p>
+      <w:pPr>
+        <w:spacing w:line="240" w:lineRule="auto"/>
+        <w:ind w:left="1440" w:firstLine="720"/>
+        <w:jc w:val="both"/>
         <w:rPr>
           <w:i/>
           <w:color w:val="943634" w:themeColor="accent2" w:themeShade="BF"/>
           <w:sz w:val="24"/>
-          <w:szCs w:val="24"/>
-        </w:rPr>
-        <w:t>iscuss the non-functional requirements for the system]</w:t>
-      </w:r>
+        </w:rPr>
+      </w:pPr>
+      <w:r>
+        <w:rPr>
+          <w:i/>
+          <w:noProof/>
+          <w:color w:val="943634" w:themeColor="accent2" w:themeShade="BF"/>
+          <w:sz w:val="24"/>
+        </w:rPr>
+        <w:lastRenderedPageBreak/>
+        <w:drawing>
+          <wp:inline distT="0" distB="0" distL="0" distR="0" wp14:anchorId="6F1E4D1F" wp14:editId="09D01803">
+            <wp:extent cx="3728484" cy="2788920"/>
+            <wp:effectExtent l="0" t="0" r="0" b="0"/>
+            <wp:docPr id="10" name="Picture 10" descr="A screenshot of a cell phone&#10;&#10;Description automatically generated"/>
+            <wp:cNvGraphicFramePr>
+              <a:graphicFrameLocks xmlns:a="http://schemas.openxmlformats.org/drawingml/2006/main" noChangeAspect="1"/>
+            </wp:cNvGraphicFramePr>
+            <a:graphic xmlns:a="http://schemas.openxmlformats.org/drawingml/2006/main">
+              <a:graphicData uri="http://schemas.openxmlformats.org/drawingml/2006/picture">
+                <pic:pic xmlns:pic="http://schemas.openxmlformats.org/drawingml/2006/picture">
+                  <pic:nvPicPr>
+                    <pic:cNvPr id="10" name="sapr_0101.png"/>
+                    <pic:cNvPicPr/>
+                  </pic:nvPicPr>
+                  <pic:blipFill>
+                    <a:blip r:embed="rId15" cstate="print">
+                      <a:extLst>
+                        <a:ext uri="{28A0092B-C50C-407E-A947-70E740481C1C}">
+                          <a14:useLocalDpi xmlns:a14="http://schemas.microsoft.com/office/drawing/2010/main" val="0"/>
+                        </a:ext>
+                      </a:extLst>
+                    </a:blip>
+                    <a:stretch>
+                      <a:fillRect/>
+                    </a:stretch>
+                  </pic:blipFill>
+                  <pic:spPr>
+                    <a:xfrm>
+                      <a:off x="0" y="0"/>
+                      <a:ext cx="3748535" cy="2803918"/>
+                    </a:xfrm>
+                    <a:prstGeom prst="rect">
+                      <a:avLst/>
+                    </a:prstGeom>
+                  </pic:spPr>
+                </pic:pic>
+              </a:graphicData>
+            </a:graphic>
+          </wp:inline>
+        </w:drawing>
+      </w:r>
+    </w:p>
+    <w:p>
+      <w:pPr>
+        <w:spacing w:line="240" w:lineRule="auto"/>
+        <w:ind w:firstLine="720"/>
+        <w:jc w:val="both"/>
+        <w:rPr>
+          <w:iCs/>
+          <w:sz w:val="24"/>
+        </w:rPr>
+      </w:pPr>
+      <w:r>
+        <w:rPr>
+          <w:iCs/>
+          <w:sz w:val="24"/>
+        </w:rPr>
+        <w:t>Client-Server diagram:</w:t>
+      </w:r>
+    </w:p>
+    <w:p>
+      <w:pPr>
+        <w:spacing w:line="240" w:lineRule="auto"/>
+        <w:ind w:left="720" w:firstLine="720"/>
+        <w:jc w:val="both"/>
+        <w:rPr>
+          <w:iCs/>
+          <w:sz w:val="24"/>
+        </w:rPr>
+      </w:pPr>
+      <w:r>
+        <w:rPr>
+          <w:iCs/>
+          <w:noProof/>
+          <w:sz w:val="24"/>
+        </w:rPr>
+        <w:drawing>
+          <wp:inline distT="0" distB="0" distL="0" distR="0" wp14:anchorId="4E7F8578" wp14:editId="12143200">
+            <wp:extent cx="4602480" cy="2591845"/>
+            <wp:effectExtent l="0" t="0" r="0" b="0"/>
+            <wp:docPr id="11" name="Picture 11" descr="A screenshot of a cell phone&#10;&#10;Description automatically generated"/>
+            <wp:cNvGraphicFramePr>
+              <a:graphicFrameLocks xmlns:a="http://schemas.openxmlformats.org/drawingml/2006/main" noChangeAspect="1"/>
+            </wp:cNvGraphicFramePr>
+            <a:graphic xmlns:a="http://schemas.openxmlformats.org/drawingml/2006/main">
+              <a:graphicData uri="http://schemas.openxmlformats.org/drawingml/2006/picture">
+                <pic:pic xmlns:pic="http://schemas.openxmlformats.org/drawingml/2006/picture">
+                  <pic:nvPicPr>
+                    <pic:cNvPr id="11" name="clinet_server.png"/>
+                    <pic:cNvPicPr/>
+                  </pic:nvPicPr>
+                  <pic:blipFill>
+                    <a:blip r:embed="rId16">
+                      <a:extLst>
+                        <a:ext uri="{28A0092B-C50C-407E-A947-70E740481C1C}">
+                          <a14:useLocalDpi xmlns:a14="http://schemas.microsoft.com/office/drawing/2010/main" val="0"/>
+                        </a:ext>
+                      </a:extLst>
+                    </a:blip>
+                    <a:stretch>
+                      <a:fillRect/>
+                    </a:stretch>
+                  </pic:blipFill>
+                  <pic:spPr>
+                    <a:xfrm>
+                      <a:off x="0" y="0"/>
+                      <a:ext cx="4620855" cy="2602193"/>
+                    </a:xfrm>
+                    <a:prstGeom prst="rect">
+                      <a:avLst/>
+                    </a:prstGeom>
+                  </pic:spPr>
+                </pic:pic>
+              </a:graphicData>
+            </a:graphic>
+          </wp:inline>
+        </w:drawing>
+      </w:r>
+    </w:p>
+    <w:p>
+      <w:pPr>
+        <w:spacing w:line="240" w:lineRule="auto"/>
+        <w:ind w:firstLine="720"/>
+        <w:jc w:val="both"/>
+        <w:rPr>
+          <w:iCs/>
+          <w:sz w:val="24"/>
+        </w:rPr>
+      </w:pPr>
+      <w:r>
+        <w:rPr>
+          <w:iCs/>
+          <w:sz w:val="24"/>
+        </w:rPr>
+        <w:t xml:space="preserve">Component diagram: </w:t>
+      </w:r>
+    </w:p>
+    <w:p>
+      <w:pPr>
+        <w:spacing w:line="240" w:lineRule="auto"/>
+        <w:ind w:left="2160" w:firstLine="720"/>
+        <w:jc w:val="both"/>
+        <w:rPr>
+          <w:iCs/>
+          <w:sz w:val="24"/>
+        </w:rPr>
+      </w:pPr>
+      <w:r>
+        <w:rPr>
+          <w:iCs/>
+          <w:noProof/>
+          <w:sz w:val="24"/>
+        </w:rPr>
+        <w:lastRenderedPageBreak/>
+        <w:drawing>
+          <wp:inline distT="0" distB="0" distL="0" distR="0" wp14:anchorId="0401A679" wp14:editId="1A48151D">
+            <wp:extent cx="3246120" cy="3523071"/>
+            <wp:effectExtent l="0" t="0" r="0" b="0"/>
+            <wp:docPr id="12" name="Picture 12" descr="A close up of a map&#10;&#10;Description automatically generated"/>
+            <wp:cNvGraphicFramePr>
+              <a:graphicFrameLocks xmlns:a="http://schemas.openxmlformats.org/drawingml/2006/main" noChangeAspect="1"/>
+            </wp:cNvGraphicFramePr>
+            <a:graphic xmlns:a="http://schemas.openxmlformats.org/drawingml/2006/main">
+              <a:graphicData uri="http://schemas.openxmlformats.org/drawingml/2006/picture">
+                <pic:pic xmlns:pic="http://schemas.openxmlformats.org/drawingml/2006/picture">
+                  <pic:nvPicPr>
+                    <pic:cNvPr id="12" name="component_diagram.JPG"/>
+                    <pic:cNvPicPr/>
+                  </pic:nvPicPr>
+                  <pic:blipFill>
+                    <a:blip r:embed="rId17">
+                      <a:extLst>
+                        <a:ext uri="{28A0092B-C50C-407E-A947-70E740481C1C}">
+                          <a14:useLocalDpi xmlns:a14="http://schemas.microsoft.com/office/drawing/2010/main" val="0"/>
+                        </a:ext>
+                      </a:extLst>
+                    </a:blip>
+                    <a:stretch>
+                      <a:fillRect/>
+                    </a:stretch>
+                  </pic:blipFill>
+                  <pic:spPr>
+                    <a:xfrm>
+                      <a:off x="0" y="0"/>
+                      <a:ext cx="3259323" cy="3537400"/>
+                    </a:xfrm>
+                    <a:prstGeom prst="rect">
+                      <a:avLst/>
+                    </a:prstGeom>
+                  </pic:spPr>
+                </pic:pic>
+              </a:graphicData>
+            </a:graphic>
+          </wp:inline>
+        </w:drawing>
+      </w:r>
+    </w:p>
+    <w:p>
+      <w:pPr>
+        <w:spacing w:line="240" w:lineRule="auto"/>
+        <w:ind w:firstLine="720"/>
+        <w:jc w:val="both"/>
+        <w:rPr>
+          <w:iCs/>
+          <w:sz w:val="24"/>
+        </w:rPr>
+      </w:pPr>
+      <w:r>
+        <w:rPr>
+          <w:iCs/>
+          <w:sz w:val="24"/>
+        </w:rPr>
+        <w:t>Deployment diagram:</w:t>
+      </w:r>
+    </w:p>
+    <w:p>
+      <w:pPr>
+        <w:spacing w:line="240" w:lineRule="auto"/>
+        <w:ind w:left="2160" w:firstLine="720"/>
+        <w:jc w:val="both"/>
+        <w:rPr>
+          <w:iCs/>
+          <w:sz w:val="24"/>
+        </w:rPr>
+      </w:pPr>
+      <w:r>
+        <w:rPr>
+          <w:iCs/>
+          <w:noProof/>
+          <w:sz w:val="24"/>
+        </w:rPr>
+        <w:drawing>
+          <wp:inline distT="0" distB="0" distL="0" distR="0" wp14:anchorId="32175BB1" wp14:editId="28E7F5FF">
+            <wp:extent cx="3406524" cy="2727960"/>
+            <wp:effectExtent l="0" t="0" r="0" b="0"/>
+            <wp:docPr id="13" name="Picture 13" descr="A picture containing clock&#10;&#10;Description automatically generated"/>
+            <wp:cNvGraphicFramePr>
+              <a:graphicFrameLocks xmlns:a="http://schemas.openxmlformats.org/drawingml/2006/main" noChangeAspect="1"/>
+            </wp:cNvGraphicFramePr>
+            <a:graphic xmlns:a="http://schemas.openxmlformats.org/drawingml/2006/main">
+              <a:graphicData uri="http://schemas.openxmlformats.org/drawingml/2006/picture">
+                <pic:pic xmlns:pic="http://schemas.openxmlformats.org/drawingml/2006/picture">
+                  <pic:nvPicPr>
+                    <pic:cNvPr id="13" name="deployment_diagram.JPG"/>
+                    <pic:cNvPicPr/>
+                  </pic:nvPicPr>
+                  <pic:blipFill>
+                    <a:blip r:embed="rId18">
+                      <a:extLst>
+                        <a:ext uri="{28A0092B-C50C-407E-A947-70E740481C1C}">
+                          <a14:useLocalDpi xmlns:a14="http://schemas.microsoft.com/office/drawing/2010/main" val="0"/>
+                        </a:ext>
+                      </a:extLst>
+                    </a:blip>
+                    <a:stretch>
+                      <a:fillRect/>
+                    </a:stretch>
+                  </pic:blipFill>
+                  <pic:spPr>
+                    <a:xfrm>
+                      <a:off x="0" y="0"/>
+                      <a:ext cx="3426294" cy="2743792"/>
+                    </a:xfrm>
+                    <a:prstGeom prst="rect">
+                      <a:avLst/>
+                    </a:prstGeom>
+                  </pic:spPr>
+                </pic:pic>
+              </a:graphicData>
+            </a:graphic>
+          </wp:inline>
+        </w:drawing>
+      </w:r>
+    </w:p>
+    <w:p>
+      <w:pPr>
+        <w:spacing w:line="240" w:lineRule="auto"/>
+        <w:jc w:val="both"/>
+      </w:pPr>
+    </w:p>
+    <w:p>
+      <w:pPr>
+        <w:spacing w:line="240" w:lineRule="auto"/>
+        <w:jc w:val="both"/>
+      </w:pPr>
+    </w:p>
+    <w:p>
+      <w:pPr>
+        <w:spacing w:line="240" w:lineRule="auto"/>
+        <w:jc w:val="both"/>
+      </w:pPr>
+    </w:p>
+    <w:p>
+      <w:pPr>
+        <w:spacing w:line="240" w:lineRule="auto"/>
+        <w:jc w:val="both"/>
+      </w:pPr>
+    </w:p>
+    <w:p>
+      <w:pPr>
+        <w:spacing w:line="240" w:lineRule="auto"/>
+        <w:jc w:val="both"/>
+      </w:pPr>
+    </w:p>
+    <w:p>
+      <w:pPr>
+        <w:spacing w:line="240" w:lineRule="auto"/>
+        <w:jc w:val="both"/>
+      </w:pPr>
+    </w:p>
+    <w:p>
+      <w:pPr>
+        <w:spacing w:line="240" w:lineRule="auto"/>
+        <w:jc w:val="both"/>
+      </w:pPr>
+    </w:p>
+    <w:p>
+      <w:pPr>
+        <w:spacing w:line="240" w:lineRule="auto"/>
+        <w:jc w:val="both"/>
+      </w:pPr>
+    </w:p>
+    <w:p>
+      <w:pPr>
+        <w:spacing w:line="240" w:lineRule="auto"/>
+        <w:jc w:val="both"/>
+      </w:pPr>
+    </w:p>
+    <w:p>
+      <w:pPr>
+        <w:spacing w:line="240" w:lineRule="auto"/>
+        <w:jc w:val="both"/>
+      </w:pPr>
+    </w:p>
+    <w:p>
+      <w:pPr>
+        <w:spacing w:line="240" w:lineRule="auto"/>
+        <w:jc w:val="both"/>
+      </w:pPr>
+    </w:p>
+    <w:p>
+      <w:pPr>
+        <w:spacing w:line="240" w:lineRule="auto"/>
+        <w:jc w:val="both"/>
+      </w:pPr>
+    </w:p>
+    <w:p>
+      <w:pPr>
+        <w:spacing w:line="240" w:lineRule="auto"/>
+        <w:jc w:val="both"/>
+      </w:pPr>
     </w:p>
     <w:p>
       <w:pPr>
@@ -1137,24 +3201,38 @@
           <w:rFonts w:ascii="Times New Roman" w:hAnsi="Times New Roman"/>
         </w:rPr>
       </w:pPr>
-      <w:bookmarkStart w:id="32" w:name="_Toc254785390"/>
-      <w:r>
-        <w:rPr>
-          <w:rFonts w:ascii="Times New Roman" w:hAnsi="Times New Roman"/>
-        </w:rPr>
-        <w:t>2</w:t>
-      </w:r>
-      <w:r>
-        <w:rPr>
-          <w:rFonts w:ascii="Times New Roman" w:hAnsi="Times New Roman"/>
-        </w:rPr>
-        <w:t>. Use-Case Model</w:t>
-      </w:r>
-      <w:bookmarkEnd w:id="32"/>
-    </w:p>
-    <w:p>
-      <w:pPr>
-        <w:spacing w:line="240" w:lineRule="auto"/>
+      <w:bookmarkStart w:id="28" w:name="_Toc254785392"/>
+      <w:r>
+        <w:rPr>
+          <w:rFonts w:ascii="Times New Roman" w:hAnsi="Times New Roman"/>
+        </w:rPr>
+        <w:lastRenderedPageBreak/>
+        <w:t>4</w:t>
+      </w:r>
+      <w:r>
+        <w:rPr>
+          <w:rFonts w:ascii="Times New Roman" w:hAnsi="Times New Roman"/>
+        </w:rPr>
+        <w:t xml:space="preserve">. UML </w:t>
+      </w:r>
+      <w:r>
+        <w:rPr>
+          <w:rFonts w:ascii="Times New Roman" w:hAnsi="Times New Roman"/>
+        </w:rPr>
+        <w:t>Sequence</w:t>
+      </w:r>
+      <w:r>
+        <w:rPr>
+          <w:rFonts w:ascii="Times New Roman" w:hAnsi="Times New Roman"/>
+        </w:rPr>
+        <w:t xml:space="preserve"> Diagrams</w:t>
+      </w:r>
+      <w:bookmarkEnd w:id="28"/>
+    </w:p>
+    <w:p>
+      <w:pPr>
+        <w:spacing w:line="240" w:lineRule="auto"/>
+        <w:ind w:firstLine="720"/>
         <w:jc w:val="both"/>
         <w:rPr>
           <w:i/>
@@ -1165,117 +3243,1774 @@
       <w:r>
         <w:rPr>
           <w:i/>
+          <w:noProof/>
           <w:color w:val="943634" w:themeColor="accent2" w:themeShade="BF"/>
           <w:sz w:val="24"/>
         </w:rPr>
-        <w:t>[</w:t>
-      </w:r>
-      <w:r>
+        <w:drawing>
+          <wp:inline distT="0" distB="0" distL="0" distR="0" wp14:anchorId="21744D07" wp14:editId="5F54DCA9">
+            <wp:extent cx="5943600" cy="3180715"/>
+            <wp:effectExtent l="0" t="0" r="0" b="0"/>
+            <wp:docPr id="14" name="Picture 14" descr="A close up of a map&#10;&#10;Description automatically generated"/>
+            <wp:cNvGraphicFramePr>
+              <a:graphicFrameLocks xmlns:a="http://schemas.openxmlformats.org/drawingml/2006/main" noChangeAspect="1"/>
+            </wp:cNvGraphicFramePr>
+            <a:graphic xmlns:a="http://schemas.openxmlformats.org/drawingml/2006/main">
+              <a:graphicData uri="http://schemas.openxmlformats.org/drawingml/2006/picture">
+                <pic:pic xmlns:pic="http://schemas.openxmlformats.org/drawingml/2006/picture">
+                  <pic:nvPicPr>
+                    <pic:cNvPr id="14" name="seq.JPG"/>
+                    <pic:cNvPicPr/>
+                  </pic:nvPicPr>
+                  <pic:blipFill>
+                    <a:blip r:embed="rId19">
+                      <a:extLst>
+                        <a:ext uri="{28A0092B-C50C-407E-A947-70E740481C1C}">
+                          <a14:useLocalDpi xmlns:a14="http://schemas.microsoft.com/office/drawing/2010/main" val="0"/>
+                        </a:ext>
+                      </a:extLst>
+                    </a:blip>
+                    <a:stretch>
+                      <a:fillRect/>
+                    </a:stretch>
+                  </pic:blipFill>
+                  <pic:spPr>
+                    <a:xfrm>
+                      <a:off x="0" y="0"/>
+                      <a:ext cx="5943600" cy="3180715"/>
+                    </a:xfrm>
+                    <a:prstGeom prst="rect">
+                      <a:avLst/>
+                    </a:prstGeom>
+                  </pic:spPr>
+                </pic:pic>
+              </a:graphicData>
+            </a:graphic>
+          </wp:inline>
+        </w:drawing>
+      </w:r>
+    </w:p>
+    <w:p>
+      <w:pPr>
+        <w:spacing w:line="240" w:lineRule="auto"/>
+        <w:ind w:firstLine="720"/>
+        <w:jc w:val="both"/>
+        <w:rPr>
+          <w:iCs/>
+          <w:sz w:val="24"/>
+        </w:rPr>
+      </w:pPr>
+      <w:r>
+        <w:rPr>
+          <w:iCs/>
+          <w:sz w:val="24"/>
+        </w:rPr>
+        <w:t xml:space="preserve">Sequence diagram for </w:t>
+      </w:r>
+      <w:r>
+        <w:rPr>
+          <w:iCs/>
+          <w:sz w:val="24"/>
+        </w:rPr>
+        <w:t>adding a grocery item to a user’s groceries list.</w:t>
+      </w:r>
+    </w:p>
+    <w:p>
+      <w:pPr>
+        <w:pStyle w:val="Title"/>
+        <w:jc w:val="both"/>
+        <w:rPr>
+          <w:rFonts w:ascii="Times New Roman" w:hAnsi="Times New Roman"/>
+        </w:rPr>
+      </w:pPr>
+      <w:bookmarkStart w:id="29" w:name="_Toc254785393"/>
+      <w:r>
+        <w:rPr>
+          <w:rFonts w:ascii="Times New Roman" w:hAnsi="Times New Roman"/>
+        </w:rPr>
+        <w:t>5</w:t>
+      </w:r>
+      <w:r>
+        <w:rPr>
+          <w:rFonts w:ascii="Times New Roman" w:hAnsi="Times New Roman"/>
+        </w:rPr>
+        <w:t xml:space="preserve">. Class </w:t>
+      </w:r>
+      <w:r>
+        <w:rPr>
+          <w:rFonts w:ascii="Times New Roman" w:hAnsi="Times New Roman"/>
+        </w:rPr>
+        <w:t>Design</w:t>
+      </w:r>
+      <w:bookmarkEnd w:id="29"/>
+    </w:p>
+    <w:p>
+      <w:pPr>
+        <w:spacing w:line="240" w:lineRule="auto"/>
+        <w:jc w:val="both"/>
+        <w:rPr>
+          <w:b/>
+          <w:sz w:val="28"/>
+        </w:rPr>
+      </w:pPr>
+    </w:p>
+    <w:p>
+      <w:pPr>
+        <w:spacing w:line="240" w:lineRule="auto"/>
+        <w:jc w:val="both"/>
+        <w:rPr>
+          <w:b/>
+        </w:rPr>
+      </w:pPr>
+      <w:r>
+        <w:rPr>
+          <w:b/>
+          <w:sz w:val="28"/>
+        </w:rPr>
+        <w:t>5</w:t>
+      </w:r>
+      <w:r>
+        <w:rPr>
+          <w:b/>
+          <w:sz w:val="28"/>
+        </w:rPr>
+        <w:t>.1 Design Patterns Description</w:t>
+      </w:r>
+    </w:p>
+    <w:p>
+      <w:pPr>
+        <w:spacing w:line="240" w:lineRule="auto"/>
+        <w:ind w:firstLine="720"/>
+        <w:jc w:val="both"/>
+        <w:rPr>
+          <w:iCs/>
+          <w:sz w:val="24"/>
+        </w:rPr>
+      </w:pPr>
+      <w:r>
+        <w:rPr>
+          <w:iCs/>
+          <w:sz w:val="24"/>
+        </w:rPr>
+        <w:t>The abstract factory pattern was implemented in this application to aid in the creation of weekly and monthly reports. This pattern is a creational pattern. It is responsible for creating a factory of related objects without having to specify their classes. This pattern is useful in providing a more loosely coupled code, that is easy to extend and maintain. Unlike the factory method pattern, the abstract factory pattern uses abstraction in the development of the factories as well. Such that it is able to provide families of related objects, not only single objects. The abstract factory pattern uses composition i</w:t>
+      </w:r>
+      <w:r>
+        <w:rPr>
+          <w:iCs/>
+          <w:sz w:val="24"/>
+        </w:rPr>
+        <w:t>n its architecture.</w:t>
+      </w:r>
+    </w:p>
+    <w:p>
+      <w:pPr>
+        <w:spacing w:line="240" w:lineRule="auto"/>
+        <w:ind w:left="1440" w:firstLine="720"/>
+        <w:jc w:val="both"/>
+        <w:rPr>
+          <w:iCs/>
+          <w:sz w:val="24"/>
+        </w:rPr>
+      </w:pPr>
+      <w:r>
+        <w:rPr>
+          <w:iCs/>
+          <w:noProof/>
+          <w:sz w:val="24"/>
+        </w:rPr>
+        <w:drawing>
+          <wp:inline distT="0" distB="0" distL="0" distR="0" wp14:anchorId="76F90D8D" wp14:editId="584AC528">
+            <wp:extent cx="3779520" cy="2803089"/>
+            <wp:effectExtent l="0" t="0" r="0" b="0"/>
+            <wp:docPr id="15" name="Picture 15" descr="A screenshot of a cell phone&#10;&#10;Description automatically generated"/>
+            <wp:cNvGraphicFramePr>
+              <a:graphicFrameLocks xmlns:a="http://schemas.openxmlformats.org/drawingml/2006/main" noChangeAspect="1"/>
+            </wp:cNvGraphicFramePr>
+            <a:graphic xmlns:a="http://schemas.openxmlformats.org/drawingml/2006/main">
+              <a:graphicData uri="http://schemas.openxmlformats.org/drawingml/2006/picture">
+                <pic:pic xmlns:pic="http://schemas.openxmlformats.org/drawingml/2006/picture">
+                  <pic:nvPicPr>
+                    <pic:cNvPr id="15" name="abstractfactory_pattern_uml_diagram.jpg"/>
+                    <pic:cNvPicPr/>
+                  </pic:nvPicPr>
+                  <pic:blipFill>
+                    <a:blip r:embed="rId20">
+                      <a:extLst>
+                        <a:ext uri="{28A0092B-C50C-407E-A947-70E740481C1C}">
+                          <a14:useLocalDpi xmlns:a14="http://schemas.microsoft.com/office/drawing/2010/main" val="0"/>
+                        </a:ext>
+                      </a:extLst>
+                    </a:blip>
+                    <a:stretch>
+                      <a:fillRect/>
+                    </a:stretch>
+                  </pic:blipFill>
+                  <pic:spPr>
+                    <a:xfrm>
+                      <a:off x="0" y="0"/>
+                      <a:ext cx="3796897" cy="2815977"/>
+                    </a:xfrm>
+                    <a:prstGeom prst="rect">
+                      <a:avLst/>
+                    </a:prstGeom>
+                  </pic:spPr>
+                </pic:pic>
+              </a:graphicData>
+            </a:graphic>
+          </wp:inline>
+        </w:drawing>
+      </w:r>
+    </w:p>
+    <w:p>
+      <w:pPr>
+        <w:spacing w:line="240" w:lineRule="auto"/>
+        <w:jc w:val="both"/>
+        <w:rPr>
+          <w:iCs/>
+          <w:sz w:val="24"/>
+        </w:rPr>
+      </w:pPr>
+    </w:p>
+    <w:p>
+      <w:pPr>
+        <w:spacing w:line="240" w:lineRule="auto"/>
+        <w:jc w:val="both"/>
+      </w:pPr>
+    </w:p>
+    <w:p>
+      <w:pPr>
+        <w:spacing w:line="240" w:lineRule="auto"/>
+        <w:jc w:val="both"/>
+      </w:pPr>
+      <w:r>
+        <w:rPr>
+          <w:b/>
+          <w:sz w:val="28"/>
+        </w:rPr>
+        <w:t>5</w:t>
+      </w:r>
+      <w:r>
+        <w:rPr>
+          <w:b/>
+          <w:sz w:val="28"/>
+        </w:rPr>
+        <w:t>.</w:t>
+      </w:r>
+      <w:r>
+        <w:rPr>
+          <w:b/>
+          <w:sz w:val="28"/>
+        </w:rPr>
+        <w:t>2</w:t>
+      </w:r>
+      <w:r>
+        <w:rPr>
+          <w:b/>
+          <w:sz w:val="28"/>
+        </w:rPr>
+        <w:t xml:space="preserve"> </w:t>
+      </w:r>
+      <w:r>
+        <w:rPr>
+          <w:b/>
+          <w:sz w:val="28"/>
+        </w:rPr>
+        <w:t xml:space="preserve">UML </w:t>
+      </w:r>
+      <w:r>
+        <w:rPr>
+          <w:b/>
+          <w:sz w:val="28"/>
+        </w:rPr>
+        <w:t>Class Diagram</w:t>
+      </w:r>
+    </w:p>
+    <w:p>
+      <w:pPr>
+        <w:spacing w:line="240" w:lineRule="auto"/>
+        <w:jc w:val="both"/>
+        <w:rPr>
+          <w:iCs/>
+          <w:sz w:val="24"/>
+        </w:rPr>
+      </w:pPr>
+      <w:r>
+        <w:rPr>
+          <w:iCs/>
+          <w:noProof/>
+          <w:sz w:val="24"/>
+        </w:rPr>
+        <w:lastRenderedPageBreak/>
+        <w:drawing>
+          <wp:inline distT="0" distB="0" distL="0" distR="0" wp14:anchorId="6BDEB2DA" wp14:editId="44CC0DD9">
+            <wp:extent cx="9082511" cy="4729504"/>
+            <wp:effectExtent l="0" t="2171700" r="0" b="2166620"/>
+            <wp:docPr id="16" name="Picture 16" descr="A circuit board&#10;&#10;Description automatically generated"/>
+            <wp:cNvGraphicFramePr>
+              <a:graphicFrameLocks xmlns:a="http://schemas.openxmlformats.org/drawingml/2006/main" noChangeAspect="1"/>
+            </wp:cNvGraphicFramePr>
+            <a:graphic xmlns:a="http://schemas.openxmlformats.org/drawingml/2006/main">
+              <a:graphicData uri="http://schemas.openxmlformats.org/drawingml/2006/picture">
+                <pic:pic xmlns:pic="http://schemas.openxmlformats.org/drawingml/2006/picture">
+                  <pic:nvPicPr>
+                    <pic:cNvPr id="16" name="Package assignment.png"/>
+                    <pic:cNvPicPr/>
+                  </pic:nvPicPr>
+                  <pic:blipFill>
+                    <a:blip r:embed="rId21">
+                      <a:extLst>
+                        <a:ext uri="{28A0092B-C50C-407E-A947-70E740481C1C}">
+                          <a14:useLocalDpi xmlns:a14="http://schemas.microsoft.com/office/drawing/2010/main" val="0"/>
+                        </a:ext>
+                      </a:extLst>
+                    </a:blip>
+                    <a:stretch>
+                      <a:fillRect/>
+                    </a:stretch>
+                  </pic:blipFill>
+                  <pic:spPr>
+                    <a:xfrm rot="16200000">
+                      <a:off x="0" y="0"/>
+                      <a:ext cx="9082511" cy="4729504"/>
+                    </a:xfrm>
+                    <a:prstGeom prst="rect">
+                      <a:avLst/>
+                    </a:prstGeom>
+                  </pic:spPr>
+                </pic:pic>
+              </a:graphicData>
+            </a:graphic>
+          </wp:inline>
+        </w:drawing>
+      </w:r>
+    </w:p>
+    <w:p>
+      <w:pPr>
+        <w:spacing w:line="240" w:lineRule="auto"/>
+        <w:ind w:firstLine="720"/>
+        <w:jc w:val="both"/>
+        <w:rPr>
+          <w:sz w:val="24"/>
+          <w:szCs w:val="24"/>
+        </w:rPr>
+      </w:pPr>
+      <w:r>
+        <w:rPr>
+          <w:sz w:val="24"/>
+          <w:szCs w:val="24"/>
+        </w:rPr>
+        <w:lastRenderedPageBreak/>
+        <w:t xml:space="preserve">The client </w:t>
+      </w:r>
+      <w:r>
+        <w:rPr>
+          <w:sz w:val="24"/>
+          <w:szCs w:val="24"/>
+        </w:rPr>
+        <w:t xml:space="preserve">interacts only thorough the Presentation layer represented by the controllers </w:t>
+      </w:r>
+      <w:proofErr w:type="spellStart"/>
+      <w:r>
+        <w:rPr>
+          <w:sz w:val="24"/>
+          <w:szCs w:val="24"/>
+        </w:rPr>
+        <w:t>UserController</w:t>
+      </w:r>
+      <w:proofErr w:type="spellEnd"/>
+      <w:r>
+        <w:rPr>
+          <w:sz w:val="24"/>
+          <w:szCs w:val="24"/>
+        </w:rPr>
+        <w:t xml:space="preserve"> and </w:t>
+      </w:r>
+      <w:proofErr w:type="spellStart"/>
+      <w:r>
+        <w:rPr>
+          <w:sz w:val="24"/>
+          <w:szCs w:val="24"/>
+        </w:rPr>
+        <w:t>GroceriesController</w:t>
+      </w:r>
+      <w:proofErr w:type="spellEnd"/>
+      <w:r>
+        <w:rPr>
+          <w:sz w:val="24"/>
+          <w:szCs w:val="24"/>
+        </w:rPr>
+        <w:t xml:space="preserve">. The Business layer takes the communicates with the presentation layer. It contains the methods necessary for obtaining the data the user requests. It consists of services </w:t>
+      </w:r>
+      <w:proofErr w:type="spellStart"/>
+      <w:r>
+        <w:rPr>
+          <w:sz w:val="24"/>
+          <w:szCs w:val="24"/>
+        </w:rPr>
+        <w:t>GroceriesService</w:t>
+      </w:r>
+      <w:proofErr w:type="spellEnd"/>
+      <w:r>
+        <w:rPr>
+          <w:sz w:val="24"/>
+          <w:szCs w:val="24"/>
+        </w:rPr>
+        <w:t xml:space="preserve"> and </w:t>
+      </w:r>
+      <w:proofErr w:type="spellStart"/>
+      <w:r>
+        <w:rPr>
+          <w:sz w:val="24"/>
+          <w:szCs w:val="24"/>
+        </w:rPr>
+        <w:t>UserService</w:t>
+      </w:r>
+      <w:proofErr w:type="spellEnd"/>
+      <w:r>
+        <w:rPr>
+          <w:sz w:val="24"/>
+          <w:szCs w:val="24"/>
+        </w:rPr>
+        <w:t xml:space="preserve">. The next layer, that the business layer connects to on the other end, is the Persistence layer. The Persistence layer contains the repositories </w:t>
+      </w:r>
+      <w:proofErr w:type="spellStart"/>
+      <w:r>
+        <w:rPr>
+          <w:sz w:val="24"/>
+          <w:szCs w:val="24"/>
+        </w:rPr>
+        <w:t>GroceriesRepository</w:t>
+      </w:r>
+      <w:proofErr w:type="spellEnd"/>
+      <w:r>
+        <w:rPr>
+          <w:sz w:val="24"/>
+          <w:szCs w:val="24"/>
+        </w:rPr>
+        <w:t xml:space="preserve"> and </w:t>
+      </w:r>
+      <w:proofErr w:type="spellStart"/>
+      <w:r>
+        <w:rPr>
+          <w:sz w:val="24"/>
+          <w:szCs w:val="24"/>
+        </w:rPr>
+        <w:t>LoginRepository</w:t>
+      </w:r>
+      <w:proofErr w:type="spellEnd"/>
+      <w:r>
+        <w:rPr>
+          <w:sz w:val="24"/>
+          <w:szCs w:val="24"/>
+        </w:rPr>
+        <w:t>. The repositories transmits and receives queries to the Database layer. The Database layer is the final one. It consists of a MySQL database which stores the users’ information and their grocery lists.</w:t>
+      </w:r>
+    </w:p>
+    <w:p>
+      <w:pPr>
+        <w:spacing w:line="240" w:lineRule="auto"/>
+        <w:jc w:val="both"/>
+        <w:rPr>
+          <w:sz w:val="24"/>
+          <w:szCs w:val="24"/>
+        </w:rPr>
+      </w:pPr>
+    </w:p>
+    <w:p>
+      <w:pPr>
+        <w:spacing w:line="240" w:lineRule="auto"/>
+        <w:ind w:firstLine="720"/>
+        <w:jc w:val="both"/>
+        <w:rPr>
+          <w:sz w:val="24"/>
+          <w:szCs w:val="24"/>
+        </w:rPr>
+      </w:pPr>
+      <w:r>
+        <w:rPr>
+          <w:sz w:val="24"/>
+          <w:szCs w:val="24"/>
+        </w:rPr>
+        <w:t>Other packages that are used are</w:t>
+      </w:r>
+      <w:r>
+        <w:rPr>
+          <w:sz w:val="24"/>
+          <w:szCs w:val="24"/>
+        </w:rPr>
+        <w:t xml:space="preserve">: the config package, which contains the necessary information to configure the server and the client, the </w:t>
+      </w:r>
+      <w:proofErr w:type="spellStart"/>
+      <w:r>
+        <w:rPr>
+          <w:sz w:val="24"/>
+          <w:szCs w:val="24"/>
+        </w:rPr>
+        <w:t>dto</w:t>
+      </w:r>
+      <w:proofErr w:type="spellEnd"/>
+      <w:r>
+        <w:rPr>
+          <w:sz w:val="24"/>
+          <w:szCs w:val="24"/>
+        </w:rPr>
+        <w:t xml:space="preserve"> (data transfer objects) package, which contains intermediary information, i.e. the data that is being transferred to and from the client side to and from the server. It is a translation of the entities, another package present in the project, which represent the models of the domain. The final package is the utility one. It contains the validator used in the presentation layer and the abstract factory implementation which is used in the business layer to create weekly and monthly reports, according to the user’s input.</w:t>
+      </w:r>
+    </w:p>
+    <w:p>
+      <w:pPr>
+        <w:pStyle w:val="Title"/>
+        <w:jc w:val="both"/>
+        <w:rPr>
+          <w:rFonts w:ascii="Times New Roman" w:hAnsi="Times New Roman"/>
+        </w:rPr>
+      </w:pPr>
+      <w:bookmarkStart w:id="30" w:name="_Toc254785394"/>
+      <w:r>
+        <w:rPr>
+          <w:rFonts w:ascii="Times New Roman" w:hAnsi="Times New Roman"/>
+        </w:rPr>
+        <w:t>6</w:t>
+      </w:r>
+      <w:r>
+        <w:rPr>
+          <w:rFonts w:ascii="Times New Roman" w:hAnsi="Times New Roman"/>
+        </w:rPr>
+        <w:t>. Data Model</w:t>
+      </w:r>
+      <w:bookmarkEnd w:id="30"/>
+      <w:r>
+        <w:rPr>
+          <w:rFonts w:ascii="Times New Roman" w:hAnsi="Times New Roman"/>
+        </w:rPr>
+        <w:t xml:space="preserve"> </w:t>
+      </w:r>
+    </w:p>
+    <w:p>
+      <w:pPr>
+        <w:pStyle w:val="ListParagraph"/>
+        <w:numPr>
+          <w:ilvl w:val="0"/>
+          <w:numId w:val="6"/>
+        </w:numPr>
+        <w:spacing w:line="240" w:lineRule="auto"/>
+        <w:jc w:val="both"/>
+        <w:rPr>
+          <w:iCs/>
+          <w:sz w:val="24"/>
+        </w:rPr>
+      </w:pPr>
+      <w:r>
+        <w:rPr>
+          <w:iCs/>
+          <w:sz w:val="24"/>
+        </w:rPr>
+        <w:t>Groceries model</w:t>
+      </w:r>
+    </w:p>
+    <w:p>
+      <w:pPr>
+        <w:pStyle w:val="ListParagraph"/>
+        <w:numPr>
+          <w:ilvl w:val="2"/>
+          <w:numId w:val="6"/>
+        </w:numPr>
+        <w:spacing w:line="240" w:lineRule="auto"/>
+        <w:jc w:val="both"/>
+        <w:rPr>
+          <w:iCs/>
+          <w:sz w:val="24"/>
+        </w:rPr>
+      </w:pPr>
+      <w:r>
+        <w:rPr>
+          <w:iCs/>
+          <w:sz w:val="24"/>
+        </w:rPr>
+        <w:t>Represents the grocery item of a grocery list</w:t>
+      </w:r>
+    </w:p>
+    <w:p>
+      <w:pPr>
+        <w:pStyle w:val="ListParagraph"/>
+        <w:numPr>
+          <w:ilvl w:val="1"/>
+          <w:numId w:val="6"/>
+        </w:numPr>
+        <w:spacing w:line="240" w:lineRule="auto"/>
+        <w:jc w:val="both"/>
+        <w:rPr>
+          <w:iCs/>
+          <w:sz w:val="24"/>
+        </w:rPr>
+      </w:pPr>
+      <w:r>
+        <w:rPr>
+          <w:iCs/>
+          <w:sz w:val="24"/>
+        </w:rPr>
+        <w:t>Name</w:t>
+      </w:r>
+    </w:p>
+    <w:p>
+      <w:pPr>
+        <w:pStyle w:val="ListParagraph"/>
+        <w:numPr>
+          <w:ilvl w:val="1"/>
+          <w:numId w:val="6"/>
+        </w:numPr>
+        <w:spacing w:line="240" w:lineRule="auto"/>
+        <w:jc w:val="both"/>
+        <w:rPr>
+          <w:iCs/>
+          <w:sz w:val="24"/>
+        </w:rPr>
+      </w:pPr>
+      <w:r>
+        <w:rPr>
+          <w:iCs/>
+          <w:sz w:val="24"/>
+        </w:rPr>
+        <w:t>Quantity</w:t>
+      </w:r>
+    </w:p>
+    <w:p>
+      <w:pPr>
+        <w:pStyle w:val="ListParagraph"/>
+        <w:numPr>
+          <w:ilvl w:val="1"/>
+          <w:numId w:val="6"/>
+        </w:numPr>
+        <w:spacing w:line="240" w:lineRule="auto"/>
+        <w:jc w:val="both"/>
+        <w:rPr>
+          <w:iCs/>
+          <w:sz w:val="24"/>
+        </w:rPr>
+      </w:pPr>
+      <w:r>
+        <w:rPr>
+          <w:iCs/>
+          <w:sz w:val="24"/>
+        </w:rPr>
+        <w:t>Calories</w:t>
+      </w:r>
+    </w:p>
+    <w:p>
+      <w:pPr>
+        <w:pStyle w:val="ListParagraph"/>
+        <w:numPr>
+          <w:ilvl w:val="1"/>
+          <w:numId w:val="6"/>
+        </w:numPr>
+        <w:spacing w:line="240" w:lineRule="auto"/>
+        <w:jc w:val="both"/>
+        <w:rPr>
+          <w:iCs/>
+          <w:sz w:val="24"/>
+        </w:rPr>
+      </w:pPr>
+      <w:r>
+        <w:rPr>
+          <w:iCs/>
+          <w:sz w:val="24"/>
+        </w:rPr>
+        <w:t>Purchase date</w:t>
+      </w:r>
+    </w:p>
+    <w:p>
+      <w:pPr>
+        <w:pStyle w:val="ListParagraph"/>
+        <w:numPr>
+          <w:ilvl w:val="1"/>
+          <w:numId w:val="6"/>
+        </w:numPr>
+        <w:spacing w:line="240" w:lineRule="auto"/>
+        <w:jc w:val="both"/>
+        <w:rPr>
+          <w:iCs/>
+          <w:sz w:val="24"/>
+        </w:rPr>
+      </w:pPr>
+      <w:r>
+        <w:rPr>
+          <w:iCs/>
+          <w:sz w:val="24"/>
+        </w:rPr>
+        <w:t>Expiration date</w:t>
+      </w:r>
+    </w:p>
+    <w:p>
+      <w:pPr>
+        <w:pStyle w:val="ListParagraph"/>
+        <w:numPr>
+          <w:ilvl w:val="1"/>
+          <w:numId w:val="6"/>
+        </w:numPr>
+        <w:spacing w:line="240" w:lineRule="auto"/>
+        <w:jc w:val="both"/>
+        <w:rPr>
+          <w:iCs/>
+          <w:sz w:val="24"/>
+        </w:rPr>
+      </w:pPr>
+      <w:r>
+        <w:rPr>
+          <w:iCs/>
+          <w:sz w:val="24"/>
+        </w:rPr>
+        <w:t>Consumption date</w:t>
+      </w:r>
+    </w:p>
+    <w:p>
+      <w:pPr>
+        <w:pStyle w:val="ListParagraph"/>
+        <w:numPr>
+          <w:ilvl w:val="0"/>
+          <w:numId w:val="6"/>
+        </w:numPr>
+        <w:spacing w:line="240" w:lineRule="auto"/>
+        <w:jc w:val="both"/>
+        <w:rPr>
+          <w:iCs/>
+          <w:sz w:val="24"/>
+        </w:rPr>
+      </w:pPr>
+      <w:r>
+        <w:rPr>
+          <w:iCs/>
+          <w:sz w:val="24"/>
+        </w:rPr>
+        <w:t>Login model</w:t>
+      </w:r>
+    </w:p>
+    <w:p>
+      <w:pPr>
+        <w:pStyle w:val="ListParagraph"/>
+        <w:numPr>
+          <w:ilvl w:val="2"/>
+          <w:numId w:val="6"/>
+        </w:numPr>
+        <w:spacing w:line="240" w:lineRule="auto"/>
+        <w:jc w:val="both"/>
+        <w:rPr>
+          <w:iCs/>
+          <w:sz w:val="24"/>
+        </w:rPr>
+      </w:pPr>
+      <w:r>
+        <w:rPr>
+          <w:iCs/>
+          <w:sz w:val="24"/>
+        </w:rPr>
+        <w:t>Represents the user’s credentials, groceries and goal</w:t>
+      </w:r>
+      <w:r>
+        <w:rPr>
+          <w:iCs/>
+          <w:sz w:val="24"/>
+        </w:rPr>
+        <w:t>. Has a dependency to Groceries model</w:t>
+      </w:r>
+    </w:p>
+    <w:p>
+      <w:pPr>
+        <w:pStyle w:val="ListParagraph"/>
+        <w:numPr>
+          <w:ilvl w:val="1"/>
+          <w:numId w:val="6"/>
+        </w:numPr>
+        <w:spacing w:line="240" w:lineRule="auto"/>
+        <w:jc w:val="both"/>
+        <w:rPr>
+          <w:iCs/>
+          <w:sz w:val="24"/>
+        </w:rPr>
+      </w:pPr>
+      <w:r>
+        <w:rPr>
+          <w:iCs/>
+          <w:sz w:val="24"/>
+        </w:rPr>
+        <w:t>Username</w:t>
+      </w:r>
+    </w:p>
+    <w:p>
+      <w:pPr>
+        <w:pStyle w:val="ListParagraph"/>
+        <w:numPr>
+          <w:ilvl w:val="1"/>
+          <w:numId w:val="6"/>
+        </w:numPr>
+        <w:spacing w:line="240" w:lineRule="auto"/>
+        <w:jc w:val="both"/>
+        <w:rPr>
+          <w:iCs/>
+          <w:sz w:val="24"/>
+        </w:rPr>
+      </w:pPr>
+      <w:r>
+        <w:rPr>
+          <w:iCs/>
+          <w:sz w:val="24"/>
+        </w:rPr>
+        <w:t>Password</w:t>
+      </w:r>
+    </w:p>
+    <w:p>
+      <w:pPr>
+        <w:pStyle w:val="ListParagraph"/>
+        <w:numPr>
+          <w:ilvl w:val="1"/>
+          <w:numId w:val="6"/>
+        </w:numPr>
+        <w:spacing w:line="240" w:lineRule="auto"/>
+        <w:jc w:val="both"/>
+        <w:rPr>
+          <w:iCs/>
+          <w:sz w:val="24"/>
+        </w:rPr>
+      </w:pPr>
+      <w:r>
+        <w:rPr>
+          <w:iCs/>
+          <w:sz w:val="24"/>
+        </w:rPr>
+        <w:t>Goal</w:t>
+      </w:r>
+    </w:p>
+    <w:p>
+      <w:pPr>
+        <w:pStyle w:val="ListParagraph"/>
+        <w:numPr>
+          <w:ilvl w:val="1"/>
+          <w:numId w:val="6"/>
+        </w:numPr>
+        <w:spacing w:line="240" w:lineRule="auto"/>
+        <w:jc w:val="both"/>
+        <w:rPr>
+          <w:iCs/>
+          <w:sz w:val="24"/>
+        </w:rPr>
+      </w:pPr>
+      <w:r>
+        <w:rPr>
+          <w:iCs/>
+          <w:sz w:val="24"/>
+        </w:rPr>
+        <w:t>Groceries list</w:t>
+      </w:r>
+    </w:p>
+    <w:p>
+      <w:pPr>
+        <w:spacing w:line="240" w:lineRule="auto"/>
+        <w:ind w:firstLine="720"/>
+        <w:jc w:val="both"/>
+        <w:rPr>
+          <w:iCs/>
+          <w:sz w:val="24"/>
+        </w:rPr>
+      </w:pPr>
+      <w:r>
+        <w:rPr>
+          <w:iCs/>
+          <w:noProof/>
+          <w:sz w:val="24"/>
+        </w:rPr>
+        <w:lastRenderedPageBreak/>
+        <w:drawing>
+          <wp:inline distT="0" distB="0" distL="0" distR="0" wp14:anchorId="4AD26118" wp14:editId="4FC83276">
+            <wp:extent cx="2636520" cy="6530340"/>
+            <wp:effectExtent l="0" t="0" r="0" b="0"/>
+            <wp:docPr id="17" name="Picture 17" descr="A close up of text on a black background&#10;&#10;Description automatically generated"/>
+            <wp:cNvGraphicFramePr>
+              <a:graphicFrameLocks xmlns:a="http://schemas.openxmlformats.org/drawingml/2006/main" noChangeAspect="1"/>
+            </wp:cNvGraphicFramePr>
+            <a:graphic xmlns:a="http://schemas.openxmlformats.org/drawingml/2006/main">
+              <a:graphicData uri="http://schemas.openxmlformats.org/drawingml/2006/picture">
+                <pic:pic xmlns:pic="http://schemas.openxmlformats.org/drawingml/2006/picture">
+                  <pic:nvPicPr>
+                    <pic:cNvPr id="17" name="Capture.JPG"/>
+                    <pic:cNvPicPr/>
+                  </pic:nvPicPr>
+                  <pic:blipFill>
+                    <a:blip r:embed="rId22">
+                      <a:extLst>
+                        <a:ext uri="{28A0092B-C50C-407E-A947-70E740481C1C}">
+                          <a14:useLocalDpi xmlns:a14="http://schemas.microsoft.com/office/drawing/2010/main" val="0"/>
+                        </a:ext>
+                      </a:extLst>
+                    </a:blip>
+                    <a:stretch>
+                      <a:fillRect/>
+                    </a:stretch>
+                  </pic:blipFill>
+                  <pic:spPr>
+                    <a:xfrm>
+                      <a:off x="0" y="0"/>
+                      <a:ext cx="2636520" cy="6530340"/>
+                    </a:xfrm>
+                    <a:prstGeom prst="rect">
+                      <a:avLst/>
+                    </a:prstGeom>
+                  </pic:spPr>
+                </pic:pic>
+              </a:graphicData>
+            </a:graphic>
+          </wp:inline>
+        </w:drawing>
+      </w:r>
+      <w:r>
+        <w:rPr>
+          <w:iCs/>
+          <w:sz w:val="24"/>
+        </w:rPr>
+        <w:tab/>
+      </w:r>
+      <w:r>
+        <w:rPr>
+          <w:iCs/>
+          <w:noProof/>
+          <w:sz w:val="24"/>
+        </w:rPr>
+        <w:drawing>
+          <wp:inline distT="0" distB="0" distL="0" distR="0" wp14:anchorId="42798068" wp14:editId="1027FEED">
+            <wp:extent cx="2583180" cy="4053840"/>
+            <wp:effectExtent l="0" t="0" r="0" b="0"/>
+            <wp:docPr id="19" name="Picture 19" descr="A screenshot of a cell phone&#10;&#10;Description automatically generated"/>
+            <wp:cNvGraphicFramePr>
+              <a:graphicFrameLocks xmlns:a="http://schemas.openxmlformats.org/drawingml/2006/main" noChangeAspect="1"/>
+            </wp:cNvGraphicFramePr>
+            <a:graphic xmlns:a="http://schemas.openxmlformats.org/drawingml/2006/main">
+              <a:graphicData uri="http://schemas.openxmlformats.org/drawingml/2006/picture">
+                <pic:pic xmlns:pic="http://schemas.openxmlformats.org/drawingml/2006/picture">
+                  <pic:nvPicPr>
+                    <pic:cNvPr id="19" name="Capture2.JPG"/>
+                    <pic:cNvPicPr/>
+                  </pic:nvPicPr>
+                  <pic:blipFill>
+                    <a:blip r:embed="rId23">
+                      <a:extLst>
+                        <a:ext uri="{28A0092B-C50C-407E-A947-70E740481C1C}">
+                          <a14:useLocalDpi xmlns:a14="http://schemas.microsoft.com/office/drawing/2010/main" val="0"/>
+                        </a:ext>
+                      </a:extLst>
+                    </a:blip>
+                    <a:stretch>
+                      <a:fillRect/>
+                    </a:stretch>
+                  </pic:blipFill>
+                  <pic:spPr>
+                    <a:xfrm>
+                      <a:off x="0" y="0"/>
+                      <a:ext cx="2583180" cy="4053840"/>
+                    </a:xfrm>
+                    <a:prstGeom prst="rect">
+                      <a:avLst/>
+                    </a:prstGeom>
+                  </pic:spPr>
+                </pic:pic>
+              </a:graphicData>
+            </a:graphic>
+          </wp:inline>
+        </w:drawing>
+      </w:r>
+    </w:p>
+    <w:p>
+      <w:pPr>
+        <w:spacing w:line="240" w:lineRule="auto"/>
+        <w:jc w:val="both"/>
         <w:rPr>
           <w:i/>
           <w:color w:val="943634" w:themeColor="accent2" w:themeShade="BF"/>
-          <w:sz w:val="24"/>
-        </w:rPr>
-        <w:t>Create the u</w:t>
-      </w:r>
-      <w:r>
-        <w:rPr>
-          <w:i/>
-          <w:color w:val="943634" w:themeColor="accent2" w:themeShade="BF"/>
-          <w:sz w:val="24"/>
-        </w:rPr>
-        <w:t>se-</w:t>
-      </w:r>
-      <w:r>
-        <w:rPr>
-          <w:i/>
-          <w:color w:val="943634" w:themeColor="accent2" w:themeShade="BF"/>
-          <w:sz w:val="24"/>
-        </w:rPr>
-        <w:t>c</w:t>
-      </w:r>
-      <w:r>
-        <w:rPr>
-          <w:i/>
-          <w:color w:val="943634" w:themeColor="accent2" w:themeShade="BF"/>
-          <w:sz w:val="24"/>
-        </w:rPr>
-        <w:t>ase diagrams and</w:t>
-      </w:r>
-      <w:r>
-        <w:rPr>
-          <w:i/>
-          <w:color w:val="943634" w:themeColor="accent2" w:themeShade="BF"/>
-          <w:sz w:val="24"/>
-        </w:rPr>
-        <w:t xml:space="preserve"> provide one</w:t>
-      </w:r>
-      <w:r>
-        <w:rPr>
-          <w:i/>
-          <w:color w:val="943634" w:themeColor="accent2" w:themeShade="BF"/>
-          <w:sz w:val="24"/>
+        </w:rPr>
+      </w:pPr>
+    </w:p>
+    <w:p>
+      <w:pPr>
+        <w:pStyle w:val="Title"/>
+        <w:jc w:val="both"/>
+        <w:rPr>
+          <w:rFonts w:ascii="Times New Roman" w:hAnsi="Times New Roman"/>
+        </w:rPr>
+      </w:pPr>
+      <w:bookmarkStart w:id="31" w:name="_Toc254785395"/>
+      <w:r>
+        <w:rPr>
+          <w:rFonts w:ascii="Times New Roman" w:hAnsi="Times New Roman"/>
+        </w:rPr>
+        <w:t>7</w:t>
+      </w:r>
+      <w:r>
+        <w:rPr>
+          <w:rFonts w:ascii="Times New Roman" w:hAnsi="Times New Roman"/>
+        </w:rPr>
+        <w:t xml:space="preserve">. </w:t>
+      </w:r>
+      <w:r>
+        <w:rPr>
+          <w:rFonts w:ascii="Times New Roman" w:hAnsi="Times New Roman"/>
+        </w:rPr>
+        <w:t>System</w:t>
+      </w:r>
+      <w:r>
+        <w:rPr>
+          <w:rFonts w:ascii="Times New Roman" w:hAnsi="Times New Roman"/>
+        </w:rPr>
+        <w:t xml:space="preserve"> Testing</w:t>
+      </w:r>
+      <w:bookmarkEnd w:id="31"/>
+    </w:p>
+    <w:p>
+      <w:pPr>
+        <w:spacing w:line="240" w:lineRule="auto"/>
+        <w:ind w:firstLine="720"/>
+        <w:jc w:val="both"/>
+        <w:rPr>
+          <w:iCs/>
+          <w:sz w:val="24"/>
+        </w:rPr>
+      </w:pPr>
+      <w:r>
+        <w:rPr>
+          <w:iCs/>
+          <w:sz w:val="24"/>
+        </w:rPr>
+        <w:t>Unit testing was used to test the functionality of the application.</w:t>
+      </w:r>
+    </w:p>
+    <w:p>
+      <w:pPr>
+        <w:pStyle w:val="ListParagraph"/>
+        <w:numPr>
+          <w:ilvl w:val="0"/>
+          <w:numId w:val="8"/>
+        </w:numPr>
+        <w:spacing w:line="240" w:lineRule="auto"/>
+        <w:jc w:val="both"/>
+        <w:rPr>
+          <w:iCs/>
+          <w:sz w:val="24"/>
+          <w:szCs w:val="24"/>
+        </w:rPr>
+      </w:pPr>
+      <w:r>
+        <w:rPr>
+          <w:iCs/>
+          <w:sz w:val="24"/>
+          <w:szCs w:val="24"/>
+        </w:rPr>
+        <w:t>Log in/Register page</w:t>
+      </w:r>
+    </w:p>
+    <w:p>
+      <w:pPr>
+        <w:spacing w:line="240" w:lineRule="auto"/>
+        <w:ind w:left="720"/>
+        <w:jc w:val="both"/>
+        <w:rPr>
+          <w:iCs/>
+          <w:sz w:val="24"/>
+          <w:szCs w:val="24"/>
+        </w:rPr>
+      </w:pPr>
+      <w:r>
+        <w:rPr>
+          <w:iCs/>
+          <w:sz w:val="24"/>
+          <w:szCs w:val="24"/>
+        </w:rPr>
+        <w:t>Has input validation integrated.</w:t>
+      </w:r>
+      <w:r>
+        <w:rPr>
+          <w:iCs/>
+          <w:sz w:val="24"/>
+          <w:szCs w:val="24"/>
+        </w:rPr>
+        <w:t xml:space="preserve"> Requires user to input a username and a password.</w:t>
+      </w:r>
+    </w:p>
+    <w:p>
+      <w:pPr>
+        <w:spacing w:line="240" w:lineRule="auto"/>
+        <w:ind w:left="720"/>
+        <w:jc w:val="both"/>
+        <w:rPr>
+          <w:iCs/>
+          <w:sz w:val="24"/>
+          <w:szCs w:val="24"/>
+        </w:rPr>
+      </w:pPr>
+      <w:r>
+        <w:rPr>
+          <w:iCs/>
+          <w:noProof/>
+          <w:sz w:val="24"/>
+          <w:szCs w:val="24"/>
+        </w:rPr>
+        <w:lastRenderedPageBreak/>
+        <w:drawing>
+          <wp:inline distT="0" distB="0" distL="0" distR="0" wp14:anchorId="63523C6A" wp14:editId="6E968AF3">
+            <wp:extent cx="6119057" cy="3070860"/>
+            <wp:effectExtent l="0" t="0" r="0" b="0"/>
+            <wp:docPr id="3" name="Picture 3" descr="A screenshot of a cell phone&#10;&#10;Description automatically generated"/>
+            <wp:cNvGraphicFramePr>
+              <a:graphicFrameLocks xmlns:a="http://schemas.openxmlformats.org/drawingml/2006/main" noChangeAspect="1"/>
+            </wp:cNvGraphicFramePr>
+            <a:graphic xmlns:a="http://schemas.openxmlformats.org/drawingml/2006/main">
+              <a:graphicData uri="http://schemas.openxmlformats.org/drawingml/2006/picture">
+                <pic:pic xmlns:pic="http://schemas.openxmlformats.org/drawingml/2006/picture">
+                  <pic:nvPicPr>
+                    <pic:cNvPr id="3" name="login.JPG"/>
+                    <pic:cNvPicPr/>
+                  </pic:nvPicPr>
+                  <pic:blipFill>
+                    <a:blip r:embed="rId24">
+                      <a:extLst>
+                        <a:ext uri="{28A0092B-C50C-407E-A947-70E740481C1C}">
+                          <a14:useLocalDpi xmlns:a14="http://schemas.microsoft.com/office/drawing/2010/main" val="0"/>
+                        </a:ext>
+                      </a:extLst>
+                    </a:blip>
+                    <a:stretch>
+                      <a:fillRect/>
+                    </a:stretch>
+                  </pic:blipFill>
+                  <pic:spPr>
+                    <a:xfrm>
+                      <a:off x="0" y="0"/>
+                      <a:ext cx="6123278" cy="3072978"/>
+                    </a:xfrm>
+                    <a:prstGeom prst="rect">
+                      <a:avLst/>
+                    </a:prstGeom>
+                  </pic:spPr>
+                </pic:pic>
+              </a:graphicData>
+            </a:graphic>
+          </wp:inline>
+        </w:drawing>
+      </w:r>
+    </w:p>
+    <w:p>
+      <w:pPr>
+        <w:pStyle w:val="ListParagraph"/>
+        <w:numPr>
+          <w:ilvl w:val="0"/>
+          <w:numId w:val="8"/>
+        </w:numPr>
+        <w:spacing w:line="240" w:lineRule="auto"/>
+        <w:jc w:val="both"/>
+        <w:rPr>
+          <w:iCs/>
+          <w:sz w:val="24"/>
+          <w:szCs w:val="24"/>
+        </w:rPr>
+      </w:pPr>
+      <w:r>
+        <w:rPr>
+          <w:iCs/>
+          <w:sz w:val="24"/>
+          <w:szCs w:val="24"/>
+        </w:rPr>
+        <w:t>Add grocery item page</w:t>
+      </w:r>
+    </w:p>
+    <w:p>
+      <w:pPr>
+        <w:spacing w:line="240" w:lineRule="auto"/>
+        <w:ind w:left="720"/>
+        <w:jc w:val="both"/>
+        <w:rPr>
+          <w:iCs/>
+          <w:sz w:val="24"/>
+          <w:szCs w:val="24"/>
+        </w:rPr>
+      </w:pPr>
+      <w:r>
+        <w:rPr>
+          <w:iCs/>
+          <w:sz w:val="24"/>
+          <w:szCs w:val="24"/>
+        </w:rPr>
+        <w:t>Has:</w:t>
+      </w:r>
+    </w:p>
+    <w:p>
+      <w:pPr>
+        <w:pStyle w:val="ListParagraph"/>
+        <w:numPr>
+          <w:ilvl w:val="1"/>
+          <w:numId w:val="8"/>
+        </w:numPr>
+        <w:spacing w:line="240" w:lineRule="auto"/>
+        <w:jc w:val="both"/>
+        <w:rPr>
+          <w:iCs/>
+          <w:sz w:val="24"/>
+          <w:szCs w:val="24"/>
+        </w:rPr>
+      </w:pPr>
+      <w:r>
+        <w:rPr>
+          <w:iCs/>
+          <w:sz w:val="24"/>
+          <w:szCs w:val="24"/>
+        </w:rPr>
+        <w:t>Input validation</w:t>
+      </w:r>
+    </w:p>
+    <w:p>
+      <w:pPr>
+        <w:pStyle w:val="ListParagraph"/>
+        <w:numPr>
+          <w:ilvl w:val="1"/>
+          <w:numId w:val="8"/>
+        </w:numPr>
+        <w:spacing w:line="240" w:lineRule="auto"/>
+        <w:jc w:val="both"/>
+        <w:rPr>
+          <w:iCs/>
+          <w:sz w:val="24"/>
+          <w:szCs w:val="24"/>
+        </w:rPr>
+      </w:pPr>
+      <w:r>
+        <w:rPr>
+          <w:iCs/>
+          <w:sz w:val="24"/>
+          <w:szCs w:val="24"/>
+        </w:rPr>
+        <w:t>Form for grocery item</w:t>
+      </w:r>
+    </w:p>
+    <w:p>
+      <w:pPr>
+        <w:pStyle w:val="ListParagraph"/>
+        <w:numPr>
+          <w:ilvl w:val="1"/>
+          <w:numId w:val="8"/>
+        </w:numPr>
+        <w:spacing w:line="240" w:lineRule="auto"/>
+        <w:jc w:val="both"/>
+        <w:rPr>
+          <w:iCs/>
+          <w:sz w:val="24"/>
+          <w:szCs w:val="24"/>
+        </w:rPr>
+      </w:pPr>
+      <w:r>
+        <w:rPr>
+          <w:iCs/>
+          <w:sz w:val="24"/>
+          <w:szCs w:val="24"/>
+        </w:rPr>
+        <w:t>Name; must be made of words containing letters and spaces</w:t>
+      </w:r>
+    </w:p>
+    <w:p>
+      <w:pPr>
+        <w:pStyle w:val="ListParagraph"/>
+        <w:numPr>
+          <w:ilvl w:val="1"/>
+          <w:numId w:val="8"/>
+        </w:numPr>
+        <w:spacing w:line="240" w:lineRule="auto"/>
+        <w:jc w:val="both"/>
+        <w:rPr>
+          <w:iCs/>
+          <w:sz w:val="24"/>
+          <w:szCs w:val="24"/>
+        </w:rPr>
+      </w:pPr>
+      <w:r>
+        <w:rPr>
+          <w:iCs/>
+          <w:sz w:val="24"/>
+          <w:szCs w:val="24"/>
+        </w:rPr>
+        <w:t>Quantity; must be a strictly positive number</w:t>
+      </w:r>
+    </w:p>
+    <w:p>
+      <w:pPr>
+        <w:pStyle w:val="ListParagraph"/>
+        <w:numPr>
+          <w:ilvl w:val="1"/>
+          <w:numId w:val="8"/>
+        </w:numPr>
+        <w:spacing w:line="240" w:lineRule="auto"/>
+        <w:jc w:val="both"/>
+        <w:rPr>
+          <w:iCs/>
+          <w:sz w:val="24"/>
+          <w:szCs w:val="24"/>
+        </w:rPr>
+      </w:pPr>
+      <w:r>
+        <w:rPr>
+          <w:iCs/>
+          <w:sz w:val="24"/>
+          <w:szCs w:val="24"/>
+        </w:rPr>
+        <w:t xml:space="preserve">Calories; </w:t>
+      </w:r>
+      <w:r>
+        <w:rPr>
+          <w:iCs/>
+          <w:sz w:val="24"/>
+          <w:szCs w:val="24"/>
+        </w:rPr>
+        <w:t>must be a strictly positive number</w:t>
+      </w:r>
+    </w:p>
+    <w:p>
+      <w:pPr>
+        <w:pStyle w:val="ListParagraph"/>
+        <w:numPr>
+          <w:ilvl w:val="1"/>
+          <w:numId w:val="8"/>
+        </w:numPr>
+        <w:spacing w:line="240" w:lineRule="auto"/>
+        <w:jc w:val="both"/>
+        <w:rPr>
+          <w:iCs/>
+          <w:sz w:val="24"/>
+          <w:szCs w:val="24"/>
+        </w:rPr>
+      </w:pPr>
+      <w:r>
+        <w:rPr>
+          <w:iCs/>
+          <w:sz w:val="24"/>
+          <w:szCs w:val="24"/>
+        </w:rPr>
+        <w:t>Purchase date</w:t>
+      </w:r>
+    </w:p>
+    <w:p>
+      <w:pPr>
+        <w:pStyle w:val="ListParagraph"/>
+        <w:numPr>
+          <w:ilvl w:val="1"/>
+          <w:numId w:val="8"/>
+        </w:numPr>
+        <w:spacing w:line="240" w:lineRule="auto"/>
+        <w:jc w:val="both"/>
+        <w:rPr>
+          <w:iCs/>
+          <w:sz w:val="24"/>
+          <w:szCs w:val="24"/>
+        </w:rPr>
+      </w:pPr>
+      <w:r>
+        <w:rPr>
+          <w:iCs/>
+          <w:sz w:val="24"/>
+          <w:szCs w:val="24"/>
+        </w:rPr>
+        <w:t>Expiration date; must be after purchase date</w:t>
+      </w:r>
+    </w:p>
+    <w:p>
+      <w:pPr>
+        <w:pStyle w:val="ListParagraph"/>
+        <w:numPr>
+          <w:ilvl w:val="1"/>
+          <w:numId w:val="8"/>
+        </w:numPr>
+        <w:spacing w:line="240" w:lineRule="auto"/>
+        <w:jc w:val="both"/>
+        <w:rPr>
+          <w:iCs/>
+          <w:sz w:val="24"/>
+          <w:szCs w:val="24"/>
+        </w:rPr>
+      </w:pPr>
+      <w:r>
+        <w:rPr>
+          <w:iCs/>
+          <w:sz w:val="24"/>
+          <w:szCs w:val="24"/>
+        </w:rPr>
+        <w:t>Add button; updates groceries list</w:t>
+      </w:r>
+    </w:p>
+    <w:p>
+      <w:pPr>
+        <w:pStyle w:val="ListParagraph"/>
+        <w:numPr>
+          <w:ilvl w:val="1"/>
+          <w:numId w:val="8"/>
+        </w:numPr>
+        <w:spacing w:line="240" w:lineRule="auto"/>
+        <w:jc w:val="both"/>
+        <w:rPr>
+          <w:iCs/>
+          <w:sz w:val="24"/>
+          <w:szCs w:val="24"/>
+        </w:rPr>
+      </w:pPr>
+      <w:r>
+        <w:rPr>
+          <w:iCs/>
+          <w:sz w:val="24"/>
+          <w:szCs w:val="24"/>
+        </w:rPr>
+        <w:t>View groceries list button; directs to menu of user profile</w:t>
+      </w:r>
+    </w:p>
+    <w:p>
+      <w:pPr>
+        <w:spacing w:line="240" w:lineRule="auto"/>
+        <w:jc w:val="center"/>
+        <w:rPr>
+          <w:iCs/>
+          <w:sz w:val="24"/>
+          <w:szCs w:val="24"/>
+        </w:rPr>
+      </w:pPr>
+      <w:r>
+        <w:rPr>
+          <w:iCs/>
+          <w:noProof/>
+          <w:sz w:val="24"/>
+          <w:szCs w:val="24"/>
+        </w:rPr>
+        <w:drawing>
+          <wp:inline distT="0" distB="0" distL="0" distR="0" wp14:anchorId="19DAD02A" wp14:editId="5A7CCB97">
+            <wp:extent cx="3223260" cy="3521516"/>
+            <wp:effectExtent l="0" t="0" r="0" b="0"/>
+            <wp:docPr id="8" name="Picture 8" descr="A screenshot of a cell phone&#10;&#10;Description automatically generated"/>
+            <wp:cNvGraphicFramePr>
+              <a:graphicFrameLocks xmlns:a="http://schemas.openxmlformats.org/drawingml/2006/main" noChangeAspect="1"/>
+            </wp:cNvGraphicFramePr>
+            <a:graphic xmlns:a="http://schemas.openxmlformats.org/drawingml/2006/main">
+              <a:graphicData uri="http://schemas.openxmlformats.org/drawingml/2006/picture">
+                <pic:pic xmlns:pic="http://schemas.openxmlformats.org/drawingml/2006/picture">
+                  <pic:nvPicPr>
+                    <pic:cNvPr id="8" name="add.JPG"/>
+                    <pic:cNvPicPr/>
+                  </pic:nvPicPr>
+                  <pic:blipFill>
+                    <a:blip r:embed="rId25">
+                      <a:extLst>
+                        <a:ext uri="{28A0092B-C50C-407E-A947-70E740481C1C}">
+                          <a14:useLocalDpi xmlns:a14="http://schemas.microsoft.com/office/drawing/2010/main" val="0"/>
+                        </a:ext>
+                      </a:extLst>
+                    </a:blip>
+                    <a:stretch>
+                      <a:fillRect/>
+                    </a:stretch>
+                  </pic:blipFill>
+                  <pic:spPr>
+                    <a:xfrm>
+                      <a:off x="0" y="0"/>
+                      <a:ext cx="3237298" cy="3536853"/>
+                    </a:xfrm>
+                    <a:prstGeom prst="rect">
+                      <a:avLst/>
+                    </a:prstGeom>
+                  </pic:spPr>
+                </pic:pic>
+              </a:graphicData>
+            </a:graphic>
+          </wp:inline>
+        </w:drawing>
+      </w:r>
+    </w:p>
+    <w:p>
+      <w:pPr>
+        <w:spacing w:line="240" w:lineRule="auto"/>
+        <w:ind w:left="720"/>
+        <w:jc w:val="both"/>
+        <w:rPr>
+          <w:iCs/>
+          <w:sz w:val="24"/>
+          <w:szCs w:val="24"/>
+        </w:rPr>
+      </w:pPr>
+    </w:p>
+    <w:p>
+      <w:pPr>
+        <w:pStyle w:val="ListParagraph"/>
+        <w:numPr>
+          <w:ilvl w:val="0"/>
+          <w:numId w:val="8"/>
+        </w:numPr>
+        <w:spacing w:line="240" w:lineRule="auto"/>
+        <w:jc w:val="both"/>
+        <w:rPr>
+          <w:iCs/>
+          <w:sz w:val="24"/>
+          <w:szCs w:val="24"/>
+        </w:rPr>
+      </w:pPr>
+      <w:r>
+        <w:rPr>
+          <w:iCs/>
+          <w:sz w:val="24"/>
+          <w:szCs w:val="24"/>
+        </w:rPr>
+        <w:t>Menu page</w:t>
+      </w:r>
+    </w:p>
+    <w:p>
+      <w:pPr>
+        <w:spacing w:line="240" w:lineRule="auto"/>
+        <w:ind w:left="720"/>
+        <w:jc w:val="both"/>
+        <w:rPr>
+          <w:iCs/>
+          <w:sz w:val="24"/>
+          <w:szCs w:val="24"/>
+        </w:rPr>
+      </w:pPr>
+      <w:r>
+        <w:rPr>
+          <w:iCs/>
+          <w:sz w:val="24"/>
+          <w:szCs w:val="24"/>
+        </w:rPr>
+        <w:t>Has:</w:t>
+      </w:r>
+      <w:r>
+        <w:rPr>
+          <w:iCs/>
+          <w:sz w:val="24"/>
+          <w:szCs w:val="24"/>
         </w:rPr>
         <w:t xml:space="preserve"> </w:t>
       </w:r>
-      <w:r>
-        <w:rPr>
-          <w:i/>
-          <w:color w:val="943634" w:themeColor="accent2" w:themeShade="BF"/>
-          <w:sz w:val="24"/>
-        </w:rPr>
-        <w:t>u</w:t>
-      </w:r>
-      <w:r>
-        <w:rPr>
-          <w:i/>
-          <w:color w:val="943634" w:themeColor="accent2" w:themeShade="BF"/>
-          <w:sz w:val="24"/>
-        </w:rPr>
-        <w:t>se-</w:t>
-      </w:r>
-      <w:r>
-        <w:rPr>
-          <w:i/>
-          <w:color w:val="943634" w:themeColor="accent2" w:themeShade="BF"/>
-          <w:sz w:val="24"/>
-        </w:rPr>
-        <w:t>c</w:t>
-      </w:r>
-      <w:r>
-        <w:rPr>
-          <w:i/>
-          <w:color w:val="943634" w:themeColor="accent2" w:themeShade="BF"/>
-          <w:sz w:val="24"/>
-        </w:rPr>
-        <w:t>ase description</w:t>
-      </w:r>
-      <w:r>
-        <w:rPr>
-          <w:i/>
-          <w:color w:val="943634" w:themeColor="accent2" w:themeShade="BF"/>
-          <w:sz w:val="24"/>
-        </w:rPr>
-        <w:t xml:space="preserve"> (according to the format below).</w:t>
-      </w:r>
-    </w:p>
-    <w:p>
-      <w:pPr>
-        <w:spacing w:line="240" w:lineRule="auto"/>
-        <w:jc w:val="both"/>
-        <w:rPr>
-          <w:i/>
-          <w:color w:val="943634" w:themeColor="accent2" w:themeShade="BF"/>
-          <w:sz w:val="24"/>
-        </w:rPr>
-      </w:pPr>
-      <w:r>
-        <w:rPr>
-          <w:i/>
-          <w:color w:val="943634" w:themeColor="accent2" w:themeShade="BF"/>
-          <w:sz w:val="24"/>
-        </w:rPr>
-        <w:t>Use-Case description format:</w:t>
+    </w:p>
+    <w:p>
+      <w:pPr>
+        <w:pStyle w:val="ListParagraph"/>
+        <w:numPr>
+          <w:ilvl w:val="1"/>
+          <w:numId w:val="8"/>
+        </w:numPr>
+        <w:spacing w:line="240" w:lineRule="auto"/>
+        <w:jc w:val="both"/>
+        <w:rPr>
+          <w:iCs/>
+          <w:sz w:val="24"/>
+          <w:szCs w:val="24"/>
+        </w:rPr>
+      </w:pPr>
+      <w:r>
+        <w:rPr>
+          <w:iCs/>
+          <w:sz w:val="24"/>
+          <w:szCs w:val="24"/>
+        </w:rPr>
+        <w:t>Goal display and set goal button</w:t>
+      </w:r>
+    </w:p>
+    <w:p>
+      <w:pPr>
+        <w:pStyle w:val="ListParagraph"/>
+        <w:numPr>
+          <w:ilvl w:val="1"/>
+          <w:numId w:val="8"/>
+        </w:numPr>
+        <w:spacing w:line="240" w:lineRule="auto"/>
+        <w:jc w:val="both"/>
+        <w:rPr>
+          <w:iCs/>
+          <w:sz w:val="24"/>
+          <w:szCs w:val="24"/>
+        </w:rPr>
+      </w:pPr>
+      <w:r>
+        <w:rPr>
+          <w:iCs/>
+          <w:sz w:val="24"/>
+          <w:szCs w:val="24"/>
+        </w:rPr>
+        <w:t>Log out button</w:t>
+      </w:r>
+    </w:p>
+    <w:p>
+      <w:pPr>
+        <w:pStyle w:val="ListParagraph"/>
+        <w:numPr>
+          <w:ilvl w:val="1"/>
+          <w:numId w:val="8"/>
+        </w:numPr>
+        <w:spacing w:line="240" w:lineRule="auto"/>
+        <w:jc w:val="both"/>
+        <w:rPr>
+          <w:iCs/>
+          <w:sz w:val="24"/>
+          <w:szCs w:val="24"/>
+        </w:rPr>
+      </w:pPr>
+      <w:r>
+        <w:rPr>
+          <w:iCs/>
+          <w:sz w:val="24"/>
+          <w:szCs w:val="24"/>
+        </w:rPr>
+        <w:t>Add consumption date button, with drop-down select of item name and data input</w:t>
+      </w:r>
+    </w:p>
+    <w:p>
+      <w:pPr>
+        <w:pStyle w:val="ListParagraph"/>
+        <w:numPr>
+          <w:ilvl w:val="1"/>
+          <w:numId w:val="8"/>
+        </w:numPr>
+        <w:spacing w:line="240" w:lineRule="auto"/>
+        <w:jc w:val="both"/>
+        <w:rPr>
+          <w:iCs/>
+          <w:sz w:val="24"/>
+          <w:szCs w:val="24"/>
+        </w:rPr>
+      </w:pPr>
+      <w:r>
+        <w:rPr>
+          <w:iCs/>
+          <w:sz w:val="24"/>
+          <w:szCs w:val="24"/>
+        </w:rPr>
+        <w:t>Add grocery item button. Redirects to the add groceries page</w:t>
+      </w:r>
+    </w:p>
+    <w:p>
+      <w:pPr>
+        <w:pStyle w:val="ListParagraph"/>
+        <w:numPr>
+          <w:ilvl w:val="1"/>
+          <w:numId w:val="8"/>
+        </w:numPr>
+        <w:spacing w:line="240" w:lineRule="auto"/>
+        <w:jc w:val="both"/>
+        <w:rPr>
+          <w:iCs/>
+          <w:sz w:val="24"/>
+          <w:szCs w:val="24"/>
+        </w:rPr>
+      </w:pPr>
+      <w:r>
+        <w:rPr>
+          <w:iCs/>
+          <w:sz w:val="24"/>
+          <w:szCs w:val="24"/>
+        </w:rPr>
+        <w:t>View weekly and monthly report buttons. Displays corresponding result underneath table.</w:t>
+      </w:r>
+    </w:p>
+    <w:p>
+      <w:pPr>
+        <w:pStyle w:val="ListParagraph"/>
+        <w:numPr>
+          <w:ilvl w:val="1"/>
+          <w:numId w:val="8"/>
+        </w:numPr>
+        <w:spacing w:line="240" w:lineRule="auto"/>
+        <w:jc w:val="both"/>
+        <w:rPr>
+          <w:iCs/>
+          <w:sz w:val="24"/>
+          <w:szCs w:val="24"/>
+        </w:rPr>
+      </w:pPr>
+      <w:r>
+        <w:rPr>
+          <w:iCs/>
+          <w:sz w:val="24"/>
+          <w:szCs w:val="24"/>
+        </w:rPr>
+        <w:t>Table of grocery items. Displays current grocery lists of user and affiliated data.</w:t>
+      </w:r>
+    </w:p>
+    <w:p>
+      <w:pPr>
+        <w:pStyle w:val="ListParagraph"/>
+        <w:numPr>
+          <w:ilvl w:val="1"/>
+          <w:numId w:val="8"/>
+        </w:numPr>
+        <w:spacing w:line="240" w:lineRule="auto"/>
+        <w:jc w:val="both"/>
+        <w:rPr>
+          <w:iCs/>
+          <w:sz w:val="24"/>
+          <w:szCs w:val="24"/>
+        </w:rPr>
+      </w:pPr>
+    </w:p>
+    <w:p>
+      <w:pPr>
+        <w:spacing w:line="240" w:lineRule="auto"/>
+        <w:jc w:val="both"/>
+        <w:rPr>
+          <w:iCs/>
+          <w:sz w:val="24"/>
+          <w:szCs w:val="24"/>
+        </w:rPr>
+      </w:pPr>
+      <w:r>
+        <w:rPr>
+          <w:iCs/>
+          <w:sz w:val="24"/>
+          <w:szCs w:val="24"/>
+        </w:rPr>
+        <w:tab/>
+      </w:r>
+      <w:r>
+        <w:rPr>
+          <w:iCs/>
+          <w:noProof/>
+          <w:sz w:val="24"/>
+          <w:szCs w:val="24"/>
+        </w:rPr>
+        <w:drawing>
+          <wp:inline distT="0" distB="0" distL="0" distR="0" wp14:anchorId="3EB2EC1D" wp14:editId="655D25B8">
+            <wp:extent cx="6858000" cy="4873625"/>
+            <wp:effectExtent l="0" t="0" r="0" b="0"/>
+            <wp:docPr id="4" name="Picture 4" descr="A screenshot of a cell phone&#10;&#10;Description automatically generated"/>
+            <wp:cNvGraphicFramePr>
+              <a:graphicFrameLocks xmlns:a="http://schemas.openxmlformats.org/drawingml/2006/main" noChangeAspect="1"/>
+            </wp:cNvGraphicFramePr>
+            <a:graphic xmlns:a="http://schemas.openxmlformats.org/drawingml/2006/main">
+              <a:graphicData uri="http://schemas.openxmlformats.org/drawingml/2006/picture">
+                <pic:pic xmlns:pic="http://schemas.openxmlformats.org/drawingml/2006/picture">
+                  <pic:nvPicPr>
+                    <pic:cNvPr id="4" name="menu.JPG"/>
+                    <pic:cNvPicPr/>
+                  </pic:nvPicPr>
+                  <pic:blipFill>
+                    <a:blip r:embed="rId26">
+                      <a:extLst>
+                        <a:ext uri="{28A0092B-C50C-407E-A947-70E740481C1C}">
+                          <a14:useLocalDpi xmlns:a14="http://schemas.microsoft.com/office/drawing/2010/main" val="0"/>
+                        </a:ext>
+                      </a:extLst>
+                    </a:blip>
+                    <a:stretch>
+                      <a:fillRect/>
+                    </a:stretch>
+                  </pic:blipFill>
+                  <pic:spPr>
+                    <a:xfrm>
+                      <a:off x="0" y="0"/>
+                      <a:ext cx="6858000" cy="4873625"/>
+                    </a:xfrm>
+                    <a:prstGeom prst="rect">
+                      <a:avLst/>
+                    </a:prstGeom>
+                  </pic:spPr>
+                </pic:pic>
+              </a:graphicData>
+            </a:graphic>
+          </wp:inline>
+        </w:drawing>
       </w:r>
     </w:p>
     <w:p>
@@ -1284,1069 +5019,9 @@
         <w:jc w:val="both"/>
         <w:rPr>
           <w:rFonts w:ascii="Times New Roman" w:hAnsi="Times New Roman"/>
-          <w:i/>
-          <w:color w:val="943634" w:themeColor="accent2" w:themeShade="BF"/>
-          <w:sz w:val="24"/>
-        </w:rPr>
-      </w:pPr>
-      <w:bookmarkStart w:id="33" w:name="_Toc254785391"/>
-      <w:r>
-        <w:rPr>
-          <w:rFonts w:ascii="Times New Roman" w:hAnsi="Times New Roman"/>
-          <w:i/>
-          <w:color w:val="943634" w:themeColor="accent2" w:themeShade="BF"/>
-          <w:sz w:val="24"/>
-        </w:rPr>
-        <w:t>Use case: &lt;use case goal&gt;</w:t>
-      </w:r>
-    </w:p>
-    <w:p>
-      <w:pPr>
-        <w:pStyle w:val="Title"/>
-        <w:jc w:val="both"/>
-        <w:rPr>
-          <w:rFonts w:ascii="Times New Roman" w:hAnsi="Times New Roman"/>
-          <w:i/>
-          <w:color w:val="943634" w:themeColor="accent2" w:themeShade="BF"/>
-          <w:sz w:val="24"/>
-        </w:rPr>
-      </w:pPr>
-      <w:r>
-        <w:rPr>
-          <w:rFonts w:ascii="Times New Roman" w:hAnsi="Times New Roman"/>
-          <w:i/>
-          <w:color w:val="943634" w:themeColor="accent2" w:themeShade="BF"/>
-          <w:sz w:val="24"/>
-        </w:rPr>
-        <w:t>Level: &lt;one of: summary level, user-goal level, sub-function&gt;</w:t>
-      </w:r>
-    </w:p>
-    <w:p>
-      <w:pPr>
-        <w:pStyle w:val="Title"/>
-        <w:jc w:val="both"/>
-        <w:rPr>
-          <w:rFonts w:ascii="Times New Roman" w:hAnsi="Times New Roman"/>
-          <w:i/>
-          <w:color w:val="943634" w:themeColor="accent2" w:themeShade="BF"/>
-          <w:sz w:val="24"/>
-        </w:rPr>
-      </w:pPr>
-      <w:r>
-        <w:rPr>
-          <w:rFonts w:ascii="Times New Roman" w:hAnsi="Times New Roman"/>
-          <w:i/>
-          <w:color w:val="943634" w:themeColor="accent2" w:themeShade="BF"/>
-          <w:sz w:val="24"/>
-        </w:rPr>
-        <w:t>Primary actor: &lt;a role name for the actor who initiates the use case&gt;</w:t>
-      </w:r>
-    </w:p>
-    <w:p>
-      <w:pPr>
-        <w:pStyle w:val="Title"/>
-        <w:jc w:val="both"/>
-        <w:rPr>
-          <w:rFonts w:ascii="Times New Roman" w:hAnsi="Times New Roman"/>
-          <w:i/>
-          <w:color w:val="943634" w:themeColor="accent2" w:themeShade="BF"/>
-          <w:sz w:val="24"/>
-        </w:rPr>
-      </w:pPr>
-      <w:r>
-        <w:rPr>
-          <w:rFonts w:ascii="Times New Roman" w:hAnsi="Times New Roman"/>
-          <w:i/>
-          <w:color w:val="943634" w:themeColor="accent2" w:themeShade="BF"/>
-          <w:sz w:val="24"/>
-        </w:rPr>
-        <w:t>Main success scenario: &lt;the steps of the main success scenario from trigger to goal delivery&gt;</w:t>
-      </w:r>
-    </w:p>
-    <w:p>
-      <w:pPr>
-        <w:pStyle w:val="Title"/>
-        <w:jc w:val="both"/>
-        <w:rPr>
-          <w:rFonts w:ascii="Times New Roman" w:hAnsi="Times New Roman"/>
-          <w:i/>
-          <w:color w:val="943634" w:themeColor="accent2" w:themeShade="BF"/>
-          <w:sz w:val="24"/>
-        </w:rPr>
-      </w:pPr>
-      <w:r>
-        <w:rPr>
-          <w:rFonts w:ascii="Times New Roman" w:hAnsi="Times New Roman"/>
-          <w:i/>
-          <w:color w:val="943634" w:themeColor="accent2" w:themeShade="BF"/>
-          <w:sz w:val="24"/>
-        </w:rPr>
-        <w:t>Extensions: &lt;alternate scenarios of success or failure&gt;</w:t>
-      </w:r>
-    </w:p>
-    <w:p>
-      <w:pPr>
-        <w:pStyle w:val="Title"/>
-        <w:jc w:val="both"/>
-        <w:rPr>
-          <w:rFonts w:ascii="Times New Roman" w:hAnsi="Times New Roman"/>
-          <w:b w:val="0"/>
-          <w:i/>
-          <w:color w:val="943634" w:themeColor="accent2" w:themeShade="BF"/>
-          <w:sz w:val="24"/>
-        </w:rPr>
-      </w:pPr>
-      <w:r>
-        <w:rPr>
-          <w:rFonts w:ascii="Times New Roman" w:hAnsi="Times New Roman"/>
-          <w:b w:val="0"/>
-          <w:i/>
-          <w:color w:val="943634" w:themeColor="accent2" w:themeShade="BF"/>
-          <w:sz w:val="24"/>
-        </w:rPr>
-        <w:t>]</w:t>
-      </w:r>
-    </w:p>
-    <w:p>
-      <w:pPr>
-        <w:pStyle w:val="Title"/>
-        <w:jc w:val="both"/>
-        <w:rPr>
-          <w:rFonts w:ascii="Times New Roman" w:hAnsi="Times New Roman"/>
-        </w:rPr>
-      </w:pPr>
-      <w:r>
-        <w:rPr>
-          <w:rFonts w:ascii="Times New Roman" w:hAnsi="Times New Roman"/>
-        </w:rPr>
-        <w:t>3</w:t>
-      </w:r>
-      <w:r>
-        <w:rPr>
-          <w:rFonts w:ascii="Times New Roman" w:hAnsi="Times New Roman"/>
-        </w:rPr>
-        <w:t xml:space="preserve">. </w:t>
-      </w:r>
-      <w:r>
-        <w:rPr>
-          <w:rFonts w:ascii="Times New Roman" w:hAnsi="Times New Roman"/>
-        </w:rPr>
-        <w:t>System</w:t>
-      </w:r>
-      <w:r>
-        <w:rPr>
-          <w:rFonts w:ascii="Times New Roman" w:hAnsi="Times New Roman"/>
-        </w:rPr>
-        <w:t xml:space="preserve"> </w:t>
-      </w:r>
-      <w:r>
-        <w:rPr>
-          <w:rFonts w:ascii="Times New Roman" w:hAnsi="Times New Roman"/>
-        </w:rPr>
-        <w:t>Architectural Design</w:t>
-      </w:r>
-      <w:bookmarkEnd w:id="33"/>
-    </w:p>
-    <w:p>
-      <w:pPr>
-        <w:spacing w:line="240" w:lineRule="auto"/>
-        <w:jc w:val="both"/>
-        <w:rPr>
-          <w:i/>
-          <w:color w:val="943634" w:themeColor="accent2" w:themeShade="BF"/>
-          <w:sz w:val="24"/>
-        </w:rPr>
-      </w:pPr>
-    </w:p>
-    <w:p>
-      <w:pPr>
-        <w:spacing w:line="240" w:lineRule="auto"/>
-        <w:jc w:val="both"/>
-        <w:rPr>
-          <w:b/>
-        </w:rPr>
-      </w:pPr>
-      <w:r>
-        <w:rPr>
-          <w:b/>
-          <w:sz w:val="28"/>
-        </w:rPr>
-        <w:t>3</w:t>
-      </w:r>
-      <w:r>
-        <w:rPr>
-          <w:b/>
-          <w:sz w:val="28"/>
-        </w:rPr>
-        <w:t xml:space="preserve">.1 </w:t>
-      </w:r>
-      <w:r>
-        <w:rPr>
-          <w:b/>
-          <w:sz w:val="28"/>
-        </w:rPr>
-        <w:t>Architectural</w:t>
-      </w:r>
-      <w:r>
-        <w:rPr>
-          <w:b/>
-          <w:sz w:val="28"/>
-        </w:rPr>
-        <w:t xml:space="preserve"> Pattern Description</w:t>
-      </w:r>
-    </w:p>
-    <w:p>
-      <w:pPr>
-        <w:spacing w:line="240" w:lineRule="auto"/>
-        <w:jc w:val="both"/>
-        <w:rPr>
-          <w:i/>
-          <w:color w:val="943634" w:themeColor="accent2" w:themeShade="BF"/>
-          <w:sz w:val="24"/>
-        </w:rPr>
-      </w:pPr>
-      <w:r>
-        <w:rPr>
-          <w:i/>
-          <w:color w:val="943634" w:themeColor="accent2" w:themeShade="BF"/>
-          <w:sz w:val="24"/>
-        </w:rPr>
-        <w:t>[Describe</w:t>
-      </w:r>
-      <w:r>
-        <w:rPr>
-          <w:i/>
-          <w:color w:val="943634" w:themeColor="accent2" w:themeShade="BF"/>
-          <w:sz w:val="24"/>
-        </w:rPr>
-        <w:t xml:space="preserve"> briefly</w:t>
-      </w:r>
-      <w:r>
-        <w:rPr>
-          <w:i/>
-          <w:color w:val="943634" w:themeColor="accent2" w:themeShade="BF"/>
-          <w:sz w:val="24"/>
-        </w:rPr>
-        <w:t xml:space="preserve"> the used </w:t>
-      </w:r>
-      <w:r>
-        <w:rPr>
-          <w:i/>
-          <w:color w:val="943634" w:themeColor="accent2" w:themeShade="BF"/>
-          <w:sz w:val="24"/>
-        </w:rPr>
-        <w:t>architectural</w:t>
-      </w:r>
-      <w:r>
-        <w:rPr>
-          <w:i/>
-          <w:color w:val="943634" w:themeColor="accent2" w:themeShade="BF"/>
-          <w:sz w:val="24"/>
-        </w:rPr>
-        <w:t xml:space="preserve"> pattern</w:t>
-      </w:r>
-      <w:r>
-        <w:rPr>
-          <w:i/>
-          <w:color w:val="943634" w:themeColor="accent2" w:themeShade="BF"/>
-          <w:sz w:val="24"/>
-        </w:rPr>
-        <w:t>s.</w:t>
-      </w:r>
-      <w:r>
-        <w:rPr>
-          <w:i/>
-          <w:color w:val="943634" w:themeColor="accent2" w:themeShade="BF"/>
-          <w:sz w:val="24"/>
-        </w:rPr>
-        <w:t>]</w:t>
-      </w:r>
-    </w:p>
-    <w:p>
-      <w:pPr>
-        <w:spacing w:line="240" w:lineRule="auto"/>
-        <w:jc w:val="both"/>
-        <w:rPr>
-          <w:i/>
-          <w:color w:val="943634" w:themeColor="accent2" w:themeShade="BF"/>
-          <w:sz w:val="24"/>
-        </w:rPr>
-      </w:pPr>
-    </w:p>
-    <w:p>
-      <w:pPr>
-        <w:spacing w:line="240" w:lineRule="auto"/>
-        <w:jc w:val="both"/>
-        <w:rPr>
-          <w:b/>
-        </w:rPr>
-      </w:pPr>
-      <w:r>
-        <w:rPr>
-          <w:b/>
-          <w:sz w:val="28"/>
-        </w:rPr>
-        <w:t>3</w:t>
-      </w:r>
-      <w:r>
-        <w:rPr>
-          <w:b/>
-          <w:sz w:val="28"/>
-        </w:rPr>
-        <w:t>.</w:t>
-      </w:r>
-      <w:r>
-        <w:rPr>
-          <w:b/>
-          <w:sz w:val="28"/>
-        </w:rPr>
-        <w:t>2</w:t>
-      </w:r>
-      <w:r>
-        <w:rPr>
-          <w:b/>
-          <w:sz w:val="28"/>
-        </w:rPr>
-        <w:t xml:space="preserve"> </w:t>
-      </w:r>
-      <w:r>
-        <w:rPr>
-          <w:b/>
-          <w:sz w:val="28"/>
-        </w:rPr>
-        <w:t>Diagrams</w:t>
-      </w:r>
-    </w:p>
-    <w:p>
-      <w:pPr>
-        <w:spacing w:line="240" w:lineRule="auto"/>
-        <w:jc w:val="both"/>
-        <w:rPr>
-          <w:i/>
-          <w:color w:val="943634" w:themeColor="accent2" w:themeShade="BF"/>
-          <w:sz w:val="24"/>
-        </w:rPr>
-      </w:pPr>
-      <w:r>
-        <w:rPr>
-          <w:i/>
-          <w:color w:val="943634" w:themeColor="accent2" w:themeShade="BF"/>
-          <w:sz w:val="24"/>
-        </w:rPr>
-        <w:t>[</w:t>
-      </w:r>
-      <w:r>
-        <w:rPr>
-          <w:i/>
-          <w:color w:val="943634" w:themeColor="accent2" w:themeShade="BF"/>
-          <w:sz w:val="24"/>
-        </w:rPr>
-        <w:t>C</w:t>
-      </w:r>
-      <w:r>
-        <w:rPr>
-          <w:i/>
-          <w:color w:val="943634" w:themeColor="accent2" w:themeShade="BF"/>
-          <w:sz w:val="24"/>
-        </w:rPr>
-        <w:t>reate the system’s conceptual architecture</w:t>
-      </w:r>
-      <w:r>
-        <w:rPr>
-          <w:i/>
-          <w:color w:val="943634" w:themeColor="accent2" w:themeShade="BF"/>
-          <w:sz w:val="24"/>
-        </w:rPr>
-        <w:t>;</w:t>
-      </w:r>
-      <w:r>
-        <w:rPr>
-          <w:i/>
-          <w:color w:val="943634" w:themeColor="accent2" w:themeShade="BF"/>
-          <w:sz w:val="24"/>
-        </w:rPr>
-        <w:t xml:space="preserve"> use </w:t>
-      </w:r>
-      <w:r>
-        <w:rPr>
-          <w:i/>
-          <w:color w:val="943634" w:themeColor="accent2" w:themeShade="BF"/>
-          <w:sz w:val="24"/>
-        </w:rPr>
-        <w:t>architectural pattern</w:t>
-      </w:r>
-      <w:r>
-        <w:rPr>
-          <w:i/>
-          <w:color w:val="943634" w:themeColor="accent2" w:themeShade="BF"/>
-          <w:sz w:val="24"/>
-        </w:rPr>
-        <w:t>s</w:t>
-      </w:r>
-      <w:r>
-        <w:rPr>
-          <w:i/>
-          <w:color w:val="943634" w:themeColor="accent2" w:themeShade="BF"/>
-          <w:sz w:val="24"/>
-        </w:rPr>
-        <w:t xml:space="preserve"> and </w:t>
-      </w:r>
-      <w:r>
-        <w:rPr>
-          <w:i/>
-          <w:color w:val="943634" w:themeColor="accent2" w:themeShade="BF"/>
-          <w:sz w:val="24"/>
-        </w:rPr>
-        <w:t>describe how they are applied</w:t>
-      </w:r>
-      <w:r>
-        <w:rPr>
-          <w:i/>
-          <w:color w:val="943634" w:themeColor="accent2" w:themeShade="BF"/>
-          <w:sz w:val="24"/>
-        </w:rPr>
-        <w:t>. Create package, component and deployment diagrams</w:t>
-      </w:r>
-      <w:r>
-        <w:rPr>
-          <w:i/>
-          <w:color w:val="943634" w:themeColor="accent2" w:themeShade="BF"/>
-          <w:sz w:val="24"/>
-        </w:rPr>
-        <w:t>]</w:t>
-      </w:r>
-    </w:p>
-    <w:p>
-      <w:pPr>
-        <w:spacing w:line="240" w:lineRule="auto"/>
-        <w:jc w:val="both"/>
-      </w:pPr>
-    </w:p>
-    <w:p>
-      <w:pPr>
-        <w:pStyle w:val="Title"/>
-        <w:jc w:val="both"/>
-        <w:rPr>
-          <w:rFonts w:ascii="Times New Roman" w:hAnsi="Times New Roman"/>
-        </w:rPr>
-      </w:pPr>
-      <w:bookmarkStart w:id="34" w:name="_Toc254785392"/>
-      <w:r>
-        <w:rPr>
-          <w:rFonts w:ascii="Times New Roman" w:hAnsi="Times New Roman"/>
-        </w:rPr>
-        <w:t>4</w:t>
-      </w:r>
-      <w:r>
-        <w:rPr>
-          <w:rFonts w:ascii="Times New Roman" w:hAnsi="Times New Roman"/>
-        </w:rPr>
-        <w:t xml:space="preserve">. UML </w:t>
-      </w:r>
-      <w:r>
-        <w:rPr>
-          <w:rFonts w:ascii="Times New Roman" w:hAnsi="Times New Roman"/>
-        </w:rPr>
-        <w:t>Sequence</w:t>
-      </w:r>
-      <w:r>
-        <w:rPr>
-          <w:rFonts w:ascii="Times New Roman" w:hAnsi="Times New Roman"/>
-        </w:rPr>
-        <w:t xml:space="preserve"> Diagrams</w:t>
-      </w:r>
-      <w:bookmarkEnd w:id="34"/>
-    </w:p>
-    <w:p>
-      <w:pPr>
-        <w:spacing w:line="240" w:lineRule="auto"/>
-        <w:jc w:val="both"/>
-        <w:rPr>
-          <w:i/>
-          <w:color w:val="943634" w:themeColor="accent2" w:themeShade="BF"/>
-          <w:sz w:val="24"/>
-        </w:rPr>
-      </w:pPr>
-      <w:r>
-        <w:rPr>
-          <w:i/>
-          <w:color w:val="943634" w:themeColor="accent2" w:themeShade="BF"/>
-          <w:sz w:val="24"/>
-        </w:rPr>
-        <w:t>[</w:t>
-      </w:r>
-      <w:r>
-        <w:rPr>
-          <w:i/>
-          <w:color w:val="943634" w:themeColor="accent2" w:themeShade="BF"/>
-          <w:sz w:val="24"/>
-        </w:rPr>
-        <w:t>C</w:t>
-      </w:r>
-      <w:r>
-        <w:rPr>
-          <w:i/>
-          <w:color w:val="943634" w:themeColor="accent2" w:themeShade="BF"/>
-          <w:sz w:val="24"/>
-        </w:rPr>
-        <w:t xml:space="preserve">reate </w:t>
-      </w:r>
-      <w:r>
-        <w:rPr>
-          <w:i/>
-          <w:color w:val="943634" w:themeColor="accent2" w:themeShade="BF"/>
-          <w:sz w:val="24"/>
-        </w:rPr>
-        <w:t>a</w:t>
-      </w:r>
-      <w:r>
-        <w:rPr>
-          <w:i/>
-          <w:color w:val="943634" w:themeColor="accent2" w:themeShade="BF"/>
-          <w:sz w:val="24"/>
-        </w:rPr>
-        <w:t xml:space="preserve"> sequence diagram for </w:t>
-      </w:r>
-      <w:r>
-        <w:rPr>
-          <w:i/>
-          <w:color w:val="943634" w:themeColor="accent2" w:themeShade="BF"/>
-          <w:sz w:val="24"/>
-        </w:rPr>
-        <w:t>a</w:t>
-      </w:r>
-      <w:r>
-        <w:rPr>
-          <w:i/>
-          <w:color w:val="943634" w:themeColor="accent2" w:themeShade="BF"/>
-          <w:sz w:val="24"/>
-        </w:rPr>
-        <w:t xml:space="preserve"> relevant scenario</w:t>
-      </w:r>
-      <w:r>
-        <w:rPr>
-          <w:i/>
-          <w:color w:val="943634" w:themeColor="accent2" w:themeShade="BF"/>
-          <w:sz w:val="24"/>
-        </w:rPr>
-        <w:t>.</w:t>
-      </w:r>
-      <w:r>
-        <w:rPr>
-          <w:i/>
-          <w:color w:val="943634" w:themeColor="accent2" w:themeShade="BF"/>
-          <w:sz w:val="24"/>
-        </w:rPr>
-        <w:t>]</w:t>
-      </w:r>
-    </w:p>
-    <w:p>
-      <w:pPr>
-        <w:pStyle w:val="Title"/>
-        <w:jc w:val="both"/>
-        <w:rPr>
-          <w:rFonts w:ascii="Times New Roman" w:hAnsi="Times New Roman"/>
-        </w:rPr>
-      </w:pPr>
-    </w:p>
-    <w:p>
-      <w:pPr>
-        <w:pStyle w:val="Title"/>
-        <w:jc w:val="both"/>
-        <w:rPr>
-          <w:rFonts w:ascii="Times New Roman" w:hAnsi="Times New Roman"/>
-        </w:rPr>
-      </w:pPr>
-      <w:bookmarkStart w:id="35" w:name="_Toc254785393"/>
-      <w:r>
-        <w:rPr>
-          <w:rFonts w:ascii="Times New Roman" w:hAnsi="Times New Roman"/>
-        </w:rPr>
-        <w:t>5</w:t>
-      </w:r>
-      <w:r>
-        <w:rPr>
-          <w:rFonts w:ascii="Times New Roman" w:hAnsi="Times New Roman"/>
-        </w:rPr>
-        <w:t xml:space="preserve">. Class </w:t>
-      </w:r>
-      <w:r>
-        <w:rPr>
-          <w:rFonts w:ascii="Times New Roman" w:hAnsi="Times New Roman"/>
-        </w:rPr>
-        <w:t>Design</w:t>
-      </w:r>
-      <w:bookmarkEnd w:id="35"/>
-    </w:p>
-    <w:p>
-      <w:pPr>
-        <w:spacing w:line="240" w:lineRule="auto"/>
-        <w:jc w:val="both"/>
-        <w:rPr>
-          <w:b/>
-          <w:sz w:val="28"/>
-        </w:rPr>
-      </w:pPr>
-    </w:p>
-    <w:p>
-      <w:pPr>
-        <w:spacing w:line="240" w:lineRule="auto"/>
-        <w:jc w:val="both"/>
-        <w:rPr>
-          <w:b/>
-        </w:rPr>
-      </w:pPr>
-      <w:r>
-        <w:rPr>
-          <w:b/>
-          <w:sz w:val="28"/>
-        </w:rPr>
-        <w:t>5</w:t>
-      </w:r>
-      <w:r>
-        <w:rPr>
-          <w:b/>
-          <w:sz w:val="28"/>
-        </w:rPr>
-        <w:t>.1 Design Patterns Description</w:t>
-      </w:r>
-    </w:p>
-    <w:p>
-      <w:pPr>
-        <w:spacing w:line="240" w:lineRule="auto"/>
-        <w:jc w:val="both"/>
-        <w:rPr>
-          <w:i/>
-          <w:color w:val="943634" w:themeColor="accent2" w:themeShade="BF"/>
-          <w:sz w:val="24"/>
-        </w:rPr>
-      </w:pPr>
-      <w:r>
-        <w:rPr>
-          <w:i/>
-          <w:color w:val="943634" w:themeColor="accent2" w:themeShade="BF"/>
-          <w:sz w:val="24"/>
-        </w:rPr>
-        <w:t>[Describe</w:t>
-      </w:r>
-      <w:r>
-        <w:rPr>
-          <w:i/>
-          <w:color w:val="943634" w:themeColor="accent2" w:themeShade="BF"/>
-          <w:sz w:val="24"/>
-        </w:rPr>
-        <w:t xml:space="preserve"> briefly</w:t>
-      </w:r>
-      <w:r>
-        <w:rPr>
-          <w:i/>
-          <w:color w:val="943634" w:themeColor="accent2" w:themeShade="BF"/>
-          <w:sz w:val="24"/>
-        </w:rPr>
-        <w:t xml:space="preserve"> the used design pattern</w:t>
-      </w:r>
-      <w:r>
-        <w:rPr>
-          <w:i/>
-          <w:color w:val="943634" w:themeColor="accent2" w:themeShade="BF"/>
-          <w:sz w:val="24"/>
-        </w:rPr>
-        <w:t>s.</w:t>
-      </w:r>
-      <w:r>
-        <w:rPr>
-          <w:i/>
-          <w:color w:val="943634" w:themeColor="accent2" w:themeShade="BF"/>
-          <w:sz w:val="24"/>
-        </w:rPr>
-        <w:t>]</w:t>
-      </w:r>
-    </w:p>
-    <w:p>
-      <w:pPr>
-        <w:spacing w:line="240" w:lineRule="auto"/>
-        <w:jc w:val="both"/>
-      </w:pPr>
-    </w:p>
-    <w:p>
-      <w:pPr>
-        <w:spacing w:line="240" w:lineRule="auto"/>
-        <w:jc w:val="both"/>
-      </w:pPr>
-      <w:r>
-        <w:rPr>
-          <w:b/>
-          <w:sz w:val="28"/>
-        </w:rPr>
-        <w:t>5</w:t>
-      </w:r>
-      <w:r>
-        <w:rPr>
-          <w:b/>
-          <w:sz w:val="28"/>
-        </w:rPr>
-        <w:t>.</w:t>
-      </w:r>
-      <w:r>
-        <w:rPr>
-          <w:b/>
-          <w:sz w:val="28"/>
-        </w:rPr>
-        <w:t>2</w:t>
-      </w:r>
-      <w:r>
-        <w:rPr>
-          <w:b/>
-          <w:sz w:val="28"/>
-        </w:rPr>
-        <w:t xml:space="preserve"> </w:t>
-      </w:r>
-      <w:r>
-        <w:rPr>
-          <w:b/>
-          <w:sz w:val="28"/>
-        </w:rPr>
-        <w:t xml:space="preserve">UML </w:t>
-      </w:r>
-      <w:r>
-        <w:rPr>
-          <w:b/>
-          <w:sz w:val="28"/>
-        </w:rPr>
-        <w:t>Class Diagram</w:t>
-      </w:r>
-    </w:p>
-    <w:p>
-      <w:pPr>
-        <w:spacing w:line="240" w:lineRule="auto"/>
-        <w:jc w:val="both"/>
-        <w:rPr>
-          <w:i/>
-          <w:color w:val="943634" w:themeColor="accent2" w:themeShade="BF"/>
-          <w:sz w:val="24"/>
-        </w:rPr>
-      </w:pPr>
-      <w:r>
-        <w:rPr>
-          <w:i/>
-          <w:color w:val="943634" w:themeColor="accent2" w:themeShade="BF"/>
-          <w:sz w:val="24"/>
-        </w:rPr>
-        <w:t>[</w:t>
-      </w:r>
-      <w:r>
-        <w:rPr>
-          <w:i/>
-          <w:color w:val="943634" w:themeColor="accent2" w:themeShade="BF"/>
-          <w:sz w:val="24"/>
-        </w:rPr>
-        <w:t>C</w:t>
-      </w:r>
-      <w:r>
-        <w:rPr>
-          <w:i/>
-          <w:color w:val="943634" w:themeColor="accent2" w:themeShade="BF"/>
-          <w:sz w:val="24"/>
-        </w:rPr>
-        <w:t xml:space="preserve">reate the UML Class Diagram and </w:t>
-      </w:r>
-      <w:r>
-        <w:rPr>
-          <w:i/>
-          <w:color w:val="943634" w:themeColor="accent2" w:themeShade="BF"/>
-          <w:sz w:val="24"/>
-        </w:rPr>
-        <w:t>highlight</w:t>
-      </w:r>
-      <w:r>
-        <w:rPr>
-          <w:i/>
-          <w:color w:val="943634" w:themeColor="accent2" w:themeShade="BF"/>
-          <w:sz w:val="24"/>
-        </w:rPr>
-        <w:t xml:space="preserve"> and motivate</w:t>
-      </w:r>
-      <w:r>
-        <w:rPr>
-          <w:i/>
-          <w:color w:val="943634" w:themeColor="accent2" w:themeShade="BF"/>
-          <w:sz w:val="24"/>
-        </w:rPr>
-        <w:t xml:space="preserve"> </w:t>
-      </w:r>
-      <w:r>
-        <w:rPr>
-          <w:i/>
-          <w:color w:val="943634" w:themeColor="accent2" w:themeShade="BF"/>
-          <w:sz w:val="24"/>
-        </w:rPr>
-        <w:t>how</w:t>
-      </w:r>
-      <w:r>
-        <w:rPr>
-          <w:i/>
-          <w:color w:val="943634" w:themeColor="accent2" w:themeShade="BF"/>
-          <w:sz w:val="24"/>
-        </w:rPr>
-        <w:t xml:space="preserve"> the design pattern</w:t>
-      </w:r>
-      <w:r>
-        <w:rPr>
-          <w:i/>
-          <w:color w:val="943634" w:themeColor="accent2" w:themeShade="BF"/>
-          <w:sz w:val="24"/>
-        </w:rPr>
-        <w:t>s</w:t>
-      </w:r>
-      <w:r>
-        <w:rPr>
-          <w:i/>
-          <w:color w:val="943634" w:themeColor="accent2" w:themeShade="BF"/>
-          <w:sz w:val="24"/>
-        </w:rPr>
-        <w:t xml:space="preserve"> are used</w:t>
-      </w:r>
-      <w:r>
-        <w:rPr>
-          <w:i/>
-          <w:color w:val="943634" w:themeColor="accent2" w:themeShade="BF"/>
-          <w:sz w:val="24"/>
-        </w:rPr>
-        <w:t>.</w:t>
-      </w:r>
-      <w:r>
-        <w:rPr>
-          <w:i/>
-          <w:color w:val="943634" w:themeColor="accent2" w:themeShade="BF"/>
-          <w:sz w:val="24"/>
-        </w:rPr>
-        <w:t>]</w:t>
-      </w:r>
-    </w:p>
-    <w:p>
-      <w:pPr>
-        <w:spacing w:line="240" w:lineRule="auto"/>
-        <w:jc w:val="both"/>
-      </w:pPr>
-    </w:p>
-    <w:p>
-      <w:pPr>
-        <w:pStyle w:val="Title"/>
-        <w:jc w:val="both"/>
-        <w:rPr>
-          <w:rFonts w:ascii="Times New Roman" w:hAnsi="Times New Roman"/>
-        </w:rPr>
-      </w:pPr>
-      <w:bookmarkStart w:id="36" w:name="_Toc254785394"/>
-      <w:r>
-        <w:rPr>
-          <w:rFonts w:ascii="Times New Roman" w:hAnsi="Times New Roman"/>
-        </w:rPr>
-        <w:t>6</w:t>
-      </w:r>
-      <w:r>
-        <w:rPr>
-          <w:rFonts w:ascii="Times New Roman" w:hAnsi="Times New Roman"/>
-        </w:rPr>
-        <w:t>. Data Model</w:t>
-      </w:r>
-      <w:bookmarkEnd w:id="36"/>
-      <w:r>
-        <w:rPr>
-          <w:rFonts w:ascii="Times New Roman" w:hAnsi="Times New Roman"/>
-        </w:rPr>
-        <w:t xml:space="preserve"> </w:t>
-      </w:r>
-    </w:p>
-    <w:p>
-      <w:pPr>
-        <w:spacing w:line="240" w:lineRule="auto"/>
-        <w:jc w:val="both"/>
-        <w:rPr>
-          <w:i/>
-          <w:color w:val="943634" w:themeColor="accent2" w:themeShade="BF"/>
-          <w:sz w:val="24"/>
-        </w:rPr>
-      </w:pPr>
-      <w:r>
-        <w:rPr>
-          <w:i/>
-          <w:color w:val="943634" w:themeColor="accent2" w:themeShade="BF"/>
-          <w:sz w:val="24"/>
-        </w:rPr>
-        <w:t>[</w:t>
-      </w:r>
-      <w:r>
-        <w:rPr>
-          <w:i/>
-          <w:color w:val="943634" w:themeColor="accent2" w:themeShade="BF"/>
-          <w:sz w:val="24"/>
-        </w:rPr>
-        <w:t>P</w:t>
-      </w:r>
-      <w:r>
-        <w:rPr>
-          <w:i/>
-          <w:color w:val="943634" w:themeColor="accent2" w:themeShade="BF"/>
-          <w:sz w:val="24"/>
-        </w:rPr>
-        <w:t>resent the data models used in the system’s implementation</w:t>
-      </w:r>
-      <w:r>
-        <w:rPr>
-          <w:i/>
-          <w:color w:val="943634" w:themeColor="accent2" w:themeShade="BF"/>
-          <w:sz w:val="24"/>
-        </w:rPr>
-        <w:t>.</w:t>
-      </w:r>
-      <w:r>
-        <w:rPr>
-          <w:i/>
-          <w:color w:val="943634" w:themeColor="accent2" w:themeShade="BF"/>
-          <w:sz w:val="24"/>
-        </w:rPr>
-        <w:t>]</w:t>
-      </w:r>
-    </w:p>
-    <w:p>
-      <w:pPr>
-        <w:spacing w:line="240" w:lineRule="auto"/>
-        <w:jc w:val="both"/>
-        <w:rPr>
-          <w:i/>
-          <w:color w:val="943634" w:themeColor="accent2" w:themeShade="BF"/>
-        </w:rPr>
-      </w:pPr>
-    </w:p>
-    <w:p>
-      <w:pPr>
-        <w:pStyle w:val="Title"/>
-        <w:jc w:val="both"/>
-        <w:rPr>
-          <w:rFonts w:ascii="Times New Roman" w:hAnsi="Times New Roman"/>
-        </w:rPr>
-      </w:pPr>
-      <w:bookmarkStart w:id="37" w:name="_Toc254785395"/>
-      <w:r>
-        <w:rPr>
-          <w:rFonts w:ascii="Times New Roman" w:hAnsi="Times New Roman"/>
-        </w:rPr>
-        <w:t>7</w:t>
-      </w:r>
-      <w:r>
-        <w:rPr>
-          <w:rFonts w:ascii="Times New Roman" w:hAnsi="Times New Roman"/>
-        </w:rPr>
-        <w:t xml:space="preserve">. </w:t>
-      </w:r>
-      <w:r>
-        <w:rPr>
-          <w:rFonts w:ascii="Times New Roman" w:hAnsi="Times New Roman"/>
-        </w:rPr>
-        <w:t>System</w:t>
-      </w:r>
-      <w:r>
-        <w:rPr>
-          <w:rFonts w:ascii="Times New Roman" w:hAnsi="Times New Roman"/>
-        </w:rPr>
-        <w:t xml:space="preserve"> Testing</w:t>
-      </w:r>
-      <w:bookmarkEnd w:id="37"/>
-    </w:p>
-    <w:p>
-      <w:pPr>
-        <w:spacing w:line="240" w:lineRule="auto"/>
-        <w:jc w:val="both"/>
-        <w:rPr>
-          <w:i/>
-          <w:color w:val="943634" w:themeColor="accent2" w:themeShade="BF"/>
-        </w:rPr>
-      </w:pPr>
-      <w:r>
-        <w:rPr>
-          <w:i/>
-          <w:color w:val="943634" w:themeColor="accent2" w:themeShade="BF"/>
-          <w:sz w:val="24"/>
-        </w:rPr>
-        <w:t>[</w:t>
-      </w:r>
-      <w:r>
-        <w:rPr>
-          <w:i/>
-          <w:color w:val="943634" w:themeColor="accent2" w:themeShade="BF"/>
-          <w:sz w:val="24"/>
-        </w:rPr>
-        <w:t>P</w:t>
-      </w:r>
-      <w:r>
-        <w:rPr>
-          <w:i/>
-          <w:color w:val="943634" w:themeColor="accent2" w:themeShade="BF"/>
-          <w:sz w:val="24"/>
-        </w:rPr>
-        <w:t>resent</w:t>
-      </w:r>
-      <w:r>
-        <w:rPr>
-          <w:i/>
-          <w:color w:val="943634" w:themeColor="accent2" w:themeShade="BF"/>
-          <w:sz w:val="24"/>
-        </w:rPr>
-        <w:t xml:space="preserve"> the used testing strategies (unit testing, integration testing</w:t>
-      </w:r>
-      <w:r>
-        <w:rPr>
-          <w:i/>
-          <w:color w:val="943634" w:themeColor="accent2" w:themeShade="BF"/>
-          <w:sz w:val="24"/>
-        </w:rPr>
-        <w:t>, validation testing</w:t>
-      </w:r>
-      <w:r>
-        <w:rPr>
-          <w:i/>
-          <w:color w:val="943634" w:themeColor="accent2" w:themeShade="BF"/>
-          <w:sz w:val="24"/>
-        </w:rPr>
-        <w:t>)</w:t>
-      </w:r>
-      <w:r>
-        <w:rPr>
-          <w:i/>
-          <w:color w:val="943634" w:themeColor="accent2" w:themeShade="BF"/>
-          <w:sz w:val="24"/>
-        </w:rPr>
-        <w:t xml:space="preserve"> and testing methods (data-flow, partitioning, boundary analysis, etc.)</w:t>
-      </w:r>
-      <w:r>
-        <w:rPr>
-          <w:i/>
-          <w:color w:val="943634" w:themeColor="accent2" w:themeShade="BF"/>
-          <w:sz w:val="24"/>
-        </w:rPr>
-        <w:t>.</w:t>
-      </w:r>
-      <w:r>
-        <w:rPr>
-          <w:i/>
-          <w:color w:val="943634" w:themeColor="accent2" w:themeShade="BF"/>
-          <w:sz w:val="24"/>
-        </w:rPr>
-        <w:t>]</w:t>
-      </w:r>
-      <w:bookmarkStart w:id="38" w:name="_GoBack"/>
-      <w:bookmarkEnd w:id="38"/>
-    </w:p>
-    <w:p>
-      <w:pPr>
-        <w:pStyle w:val="Title"/>
-        <w:jc w:val="both"/>
-        <w:rPr>
-          <w:rFonts w:ascii="Times New Roman" w:hAnsi="Times New Roman"/>
-        </w:rPr>
-      </w:pPr>
-      <w:bookmarkStart w:id="39" w:name="_Toc254785396"/>
+        </w:rPr>
+      </w:pPr>
+      <w:bookmarkStart w:id="32" w:name="_Toc254785396"/>
       <w:r>
         <w:rPr>
           <w:rFonts w:ascii="Times New Roman" w:hAnsi="Times New Roman"/>
@@ -2359,23 +5034,75 @@
         </w:rPr>
         <w:t>. Bibliography</w:t>
       </w:r>
-      <w:bookmarkEnd w:id="39"/>
+      <w:bookmarkEnd w:id="32"/>
+    </w:p>
+    <w:p>
+      <w:pPr>
+        <w:pStyle w:val="ListParagraph"/>
+        <w:numPr>
+          <w:ilvl w:val="0"/>
+          <w:numId w:val="8"/>
+        </w:numPr>
+      </w:pPr>
+      <w:hyperlink r:id="rId27" w:history="1">
+        <w:r>
+          <w:rPr>
+            <w:rStyle w:val="Hyperlink"/>
+          </w:rPr>
+          <w:t>https://dzone.com/articles/factory-method-vs-abstract</w:t>
+        </w:r>
+      </w:hyperlink>
+    </w:p>
+    <w:p>
+      <w:pPr>
+        <w:pStyle w:val="ListParagraph"/>
+        <w:numPr>
+          <w:ilvl w:val="0"/>
+          <w:numId w:val="8"/>
+        </w:numPr>
+      </w:pPr>
+      <w:hyperlink r:id="rId28" w:history="1">
+        <w:r>
+          <w:rPr>
+            <w:rStyle w:val="Hyperlink"/>
+          </w:rPr>
+          <w:t>https://docs.oracle.com/javase/8/docs/api/java/sql/Timestamp.html</w:t>
+        </w:r>
+      </w:hyperlink>
+    </w:p>
+    <w:p>
+      <w:pPr>
+        <w:pStyle w:val="ListParagraph"/>
+        <w:numPr>
+          <w:ilvl w:val="0"/>
+          <w:numId w:val="8"/>
+        </w:numPr>
+      </w:pPr>
+      <w:hyperlink r:id="rId29" w:history="1">
+        <w:r>
+          <w:rPr>
+            <w:rStyle w:val="Hyperlink"/>
+          </w:rPr>
+          <w:t>https://www.tutorialspoint.com/design_pattern/abstract_factory_pattern.htm</w:t>
+        </w:r>
+      </w:hyperlink>
     </w:p>
     <w:sectPr>
-      <w:headerReference w:type="default" r:id="rId9"/>
-      <w:footerReference w:type="default" r:id="rId10"/>
-      <w:headerReference w:type="first" r:id="rId11"/>
-      <w:footerReference w:type="first" r:id="rId12"/>
+      <w:headerReference w:type="default" r:id="rId30"/>
+      <w:footerReference w:type="default" r:id="rId31"/>
+      <w:headerReference w:type="first" r:id="rId32"/>
+      <w:footerReference w:type="first" r:id="rId33"/>
       <w:pgSz w:w="12240" w:h="15840" w:code="1"/>
-      <w:pgMar w:top="1440" w:right="1440" w:bottom="1440" w:left="1440" w:header="720" w:footer="720" w:gutter="0"/>
+      <w:pgMar w:top="720" w:right="720" w:bottom="720" w:left="720" w:header="720" w:footer="720" w:gutter="0"/>
       <w:cols w:space="720"/>
+      <w:docGrid w:linePitch="272"/>
     </w:sectPr>
   </w:body>
 </w:document>
 </file>
 
 <file path=word/endnotes.xml><?xml version="1.0" encoding="utf-8"?>
-<w:endnotes xmlns:ve="http://schemas.openxmlformats.org/markup-compatibility/2006" xmlns:o="urn:schemas-microsoft-com:office:office" xmlns:r="http://schemas.openxmlformats.org/officeDocument/2006/relationships" xmlns:m="http://schemas.openxmlformats.org/officeDocument/2006/math" xmlns:v="urn:schemas-microsoft-com:vml" xmlns:wp="http://schemas.openxmlformats.org/drawingml/2006/wordprocessingDrawing" xmlns:w10="urn:schemas-microsoft-com:office:word" xmlns:w="http://schemas.openxmlformats.org/wordprocessingml/2006/main" xmlns:wne="http://schemas.microsoft.com/office/word/2006/wordml">
+<w:endnotes xmlns:wpc="http://schemas.microsoft.com/office/word/2010/wordprocessingCanvas" xmlns:cx="http://schemas.microsoft.com/office/drawing/2014/chartex" xmlns:cx1="http://schemas.microsoft.com/office/drawing/2015/9/8/chartex" xmlns:cx2="http://schemas.microsoft.com/office/drawing/2015/10/21/chartex" xmlns:cx3="http://schemas.microsoft.com/office/drawing/2016/5/9/chartex" xmlns:cx4="http://schemas.microsoft.com/office/drawing/2016/5/10/chartex" xmlns:cx5="http://schemas.microsoft.com/office/drawing/2016/5/11/chartex" xmlns:cx6="http://schemas.microsoft.com/office/drawing/2016/5/12/chartex" xmlns:cx7="http://schemas.microsoft.com/office/drawing/2016/5/13/chartex" xmlns:cx8="http://schemas.microsoft.com/office/drawing/2016/5/14/chartex" xmlns:mc="http://schemas.openxmlformats.org/markup-compatibility/2006" xmlns:aink="http://schemas.microsoft.com/office/drawing/2016/ink" xmlns:am3d="http://schemas.microsoft.com/office/drawing/2017/model3d" xmlns:o="urn:schemas-microsoft-com:office:office" xmlns:r="http://schemas.openxmlformats.org/officeDocument/2006/relationships" xmlns:m="http://schemas.openxmlformats.org/officeDocument/2006/math" xmlns:v="urn:schemas-microsoft-com:vml" xmlns:wp14="http://schemas.microsoft.com/office/word/2010/wordprocessingDrawing" xmlns:wp="http://schemas.openxmlformats.org/drawingml/2006/wordprocessingDrawing" xmlns:w10="urn:schemas-microsoft-com:office:word" xmlns:w="http://schemas.openxmlformats.org/wordprocessingml/2006/main" xmlns:w14="http://schemas.microsoft.com/office/word/2010/wordml" xmlns:w15="http://schemas.microsoft.com/office/word/2012/wordml" xmlns:w16cid="http://schemas.microsoft.com/office/word/2016/wordml/cid" xmlns:w16se="http://schemas.microsoft.com/office/word/2015/wordml/symex" xmlns:wpg="http://schemas.microsoft.com/office/word/2010/wordprocessingGroup" xmlns:wpi="http://schemas.microsoft.com/office/word/2010/wordprocessingInk" xmlns:wne="http://schemas.microsoft.com/office/word/2006/wordml" xmlns:wps="http://schemas.microsoft.com/office/word/2010/wordprocessingShape" mc:Ignorable="w14 w15 w16se w16cid wp14">
   <w:endnote w:type="separator" w:id="-1">
     <w:p>
       <w:pPr>
@@ -2400,7 +5127,7 @@
 </file>
 
 <file path=word/footer1.xml><?xml version="1.0" encoding="utf-8"?>
-<w:ftr xmlns:ve="http://schemas.openxmlformats.org/markup-compatibility/2006" xmlns:o="urn:schemas-microsoft-com:office:office" xmlns:r="http://schemas.openxmlformats.org/officeDocument/2006/relationships" xmlns:m="http://schemas.openxmlformats.org/officeDocument/2006/math" xmlns:v="urn:schemas-microsoft-com:vml" xmlns:wp="http://schemas.openxmlformats.org/drawingml/2006/wordprocessingDrawing" xmlns:w10="urn:schemas-microsoft-com:office:word" xmlns:w="http://schemas.openxmlformats.org/wordprocessingml/2006/main" xmlns:wne="http://schemas.microsoft.com/office/word/2006/wordml">
+<w:ftr xmlns:wpc="http://schemas.microsoft.com/office/word/2010/wordprocessingCanvas" xmlns:cx="http://schemas.microsoft.com/office/drawing/2014/chartex" xmlns:cx1="http://schemas.microsoft.com/office/drawing/2015/9/8/chartex" xmlns:cx2="http://schemas.microsoft.com/office/drawing/2015/10/21/chartex" xmlns:cx3="http://schemas.microsoft.com/office/drawing/2016/5/9/chartex" xmlns:cx4="http://schemas.microsoft.com/office/drawing/2016/5/10/chartex" xmlns:cx5="http://schemas.microsoft.com/office/drawing/2016/5/11/chartex" xmlns:cx6="http://schemas.microsoft.com/office/drawing/2016/5/12/chartex" xmlns:cx7="http://schemas.microsoft.com/office/drawing/2016/5/13/chartex" xmlns:cx8="http://schemas.microsoft.com/office/drawing/2016/5/14/chartex" xmlns:mc="http://schemas.openxmlformats.org/markup-compatibility/2006" xmlns:aink="http://schemas.microsoft.com/office/drawing/2016/ink" xmlns:am3d="http://schemas.microsoft.com/office/drawing/2017/model3d" xmlns:o="urn:schemas-microsoft-com:office:office" xmlns:r="http://schemas.openxmlformats.org/officeDocument/2006/relationships" xmlns:m="http://schemas.openxmlformats.org/officeDocument/2006/math" xmlns:v="urn:schemas-microsoft-com:vml" xmlns:wp14="http://schemas.microsoft.com/office/word/2010/wordprocessingDrawing" xmlns:wp="http://schemas.openxmlformats.org/drawingml/2006/wordprocessingDrawing" xmlns:w10="urn:schemas-microsoft-com:office:word" xmlns:w="http://schemas.openxmlformats.org/wordprocessingml/2006/main" xmlns:w14="http://schemas.microsoft.com/office/word/2010/wordml" xmlns:w15="http://schemas.microsoft.com/office/word/2012/wordml" xmlns:w16cid="http://schemas.microsoft.com/office/word/2016/wordml/cid" xmlns:w16se="http://schemas.microsoft.com/office/word/2015/wordml/symex" xmlns:wpg="http://schemas.microsoft.com/office/word/2010/wordprocessingGroup" xmlns:wpi="http://schemas.microsoft.com/office/word/2010/wordprocessingInk" xmlns:wne="http://schemas.microsoft.com/office/word/2006/wordml" xmlns:wps="http://schemas.microsoft.com/office/word/2010/wordprocessingShape" mc:Ignorable="w14 w15 w16se w16cid wp14">
   <w:p>
     <w:pPr>
       <w:pStyle w:val="Footer"/>
@@ -2438,7 +5165,7 @@
 </file>
 
 <file path=word/footer2.xml><?xml version="1.0" encoding="utf-8"?>
-<w:ftr xmlns:ve="http://schemas.openxmlformats.org/markup-compatibility/2006" xmlns:o="urn:schemas-microsoft-com:office:office" xmlns:r="http://schemas.openxmlformats.org/officeDocument/2006/relationships" xmlns:m="http://schemas.openxmlformats.org/officeDocument/2006/math" xmlns:v="urn:schemas-microsoft-com:vml" xmlns:wp="http://schemas.openxmlformats.org/drawingml/2006/wordprocessingDrawing" xmlns:w10="urn:schemas-microsoft-com:office:word" xmlns:w="http://schemas.openxmlformats.org/wordprocessingml/2006/main" xmlns:wne="http://schemas.microsoft.com/office/word/2006/wordml">
+<w:ftr xmlns:wpc="http://schemas.microsoft.com/office/word/2010/wordprocessingCanvas" xmlns:cx="http://schemas.microsoft.com/office/drawing/2014/chartex" xmlns:cx1="http://schemas.microsoft.com/office/drawing/2015/9/8/chartex" xmlns:cx2="http://schemas.microsoft.com/office/drawing/2015/10/21/chartex" xmlns:cx3="http://schemas.microsoft.com/office/drawing/2016/5/9/chartex" xmlns:cx4="http://schemas.microsoft.com/office/drawing/2016/5/10/chartex" xmlns:cx5="http://schemas.microsoft.com/office/drawing/2016/5/11/chartex" xmlns:cx6="http://schemas.microsoft.com/office/drawing/2016/5/12/chartex" xmlns:cx7="http://schemas.microsoft.com/office/drawing/2016/5/13/chartex" xmlns:cx8="http://schemas.microsoft.com/office/drawing/2016/5/14/chartex" xmlns:mc="http://schemas.openxmlformats.org/markup-compatibility/2006" xmlns:aink="http://schemas.microsoft.com/office/drawing/2016/ink" xmlns:am3d="http://schemas.microsoft.com/office/drawing/2017/model3d" xmlns:o="urn:schemas-microsoft-com:office:office" xmlns:r="http://schemas.openxmlformats.org/officeDocument/2006/relationships" xmlns:m="http://schemas.openxmlformats.org/officeDocument/2006/math" xmlns:v="urn:schemas-microsoft-com:vml" xmlns:wp14="http://schemas.microsoft.com/office/word/2010/wordprocessingDrawing" xmlns:wp="http://schemas.openxmlformats.org/drawingml/2006/wordprocessingDrawing" xmlns:w10="urn:schemas-microsoft-com:office:word" xmlns:w="http://schemas.openxmlformats.org/wordprocessingml/2006/main" xmlns:w14="http://schemas.microsoft.com/office/word/2010/wordml" xmlns:w15="http://schemas.microsoft.com/office/word/2012/wordml" xmlns:w16cid="http://schemas.microsoft.com/office/word/2016/wordml/cid" xmlns:w16se="http://schemas.microsoft.com/office/word/2015/wordml/symex" xmlns:wpg="http://schemas.microsoft.com/office/word/2010/wordprocessingGroup" xmlns:wpi="http://schemas.microsoft.com/office/word/2010/wordprocessingInk" xmlns:wne="http://schemas.microsoft.com/office/word/2006/wordml" xmlns:wps="http://schemas.microsoft.com/office/word/2010/wordprocessingShape" mc:Ignorable="w14 w15 w16se w16cid wp14">
   <w:tbl>
     <w:tblPr>
       <w:tblW w:w="0" w:type="auto"/>
@@ -2451,7 +5178,7 @@
         <w:insideV w:val="single" w:sz="6" w:space="0" w:color="auto"/>
       </w:tblBorders>
       <w:tblLayout w:type="fixed"/>
-      <w:tblLook w:val="0000"/>
+      <w:tblLook w:val="0000" w:firstRow="0" w:lastRow="0" w:firstColumn="0" w:lastColumn="0" w:noHBand="0" w:noVBand="0"/>
     </w:tblPr>
     <w:tblGrid>
       <w:gridCol w:w="3162"/>
@@ -2513,7 +5240,7 @@
             <w:rPr>
               <w:noProof/>
             </w:rPr>
-            <w:t>2012</w:t>
+            <w:t>2020</w:t>
           </w:r>
           <w:r>
             <w:fldChar w:fldCharType="end"/>
@@ -2596,7 +5323,7 @@
 </file>
 
 <file path=word/footer3.xml><?xml version="1.0" encoding="utf-8"?>
-<w:ftr xmlns:ve="http://schemas.openxmlformats.org/markup-compatibility/2006" xmlns:o="urn:schemas-microsoft-com:office:office" xmlns:r="http://schemas.openxmlformats.org/officeDocument/2006/relationships" xmlns:m="http://schemas.openxmlformats.org/officeDocument/2006/math" xmlns:v="urn:schemas-microsoft-com:vml" xmlns:wp="http://schemas.openxmlformats.org/drawingml/2006/wordprocessingDrawing" xmlns:w10="urn:schemas-microsoft-com:office:word" xmlns:w="http://schemas.openxmlformats.org/wordprocessingml/2006/main" xmlns:wne="http://schemas.microsoft.com/office/word/2006/wordml">
+<w:ftr xmlns:wpc="http://schemas.microsoft.com/office/word/2010/wordprocessingCanvas" xmlns:cx="http://schemas.microsoft.com/office/drawing/2014/chartex" xmlns:cx1="http://schemas.microsoft.com/office/drawing/2015/9/8/chartex" xmlns:cx2="http://schemas.microsoft.com/office/drawing/2015/10/21/chartex" xmlns:cx3="http://schemas.microsoft.com/office/drawing/2016/5/9/chartex" xmlns:cx4="http://schemas.microsoft.com/office/drawing/2016/5/10/chartex" xmlns:cx5="http://schemas.microsoft.com/office/drawing/2016/5/11/chartex" xmlns:cx6="http://schemas.microsoft.com/office/drawing/2016/5/12/chartex" xmlns:cx7="http://schemas.microsoft.com/office/drawing/2016/5/13/chartex" xmlns:cx8="http://schemas.microsoft.com/office/drawing/2016/5/14/chartex" xmlns:mc="http://schemas.openxmlformats.org/markup-compatibility/2006" xmlns:aink="http://schemas.microsoft.com/office/drawing/2016/ink" xmlns:am3d="http://schemas.microsoft.com/office/drawing/2017/model3d" xmlns:o="urn:schemas-microsoft-com:office:office" xmlns:r="http://schemas.openxmlformats.org/officeDocument/2006/relationships" xmlns:m="http://schemas.openxmlformats.org/officeDocument/2006/math" xmlns:v="urn:schemas-microsoft-com:vml" xmlns:wp14="http://schemas.microsoft.com/office/word/2010/wordprocessingDrawing" xmlns:wp="http://schemas.openxmlformats.org/drawingml/2006/wordprocessingDrawing" xmlns:w10="urn:schemas-microsoft-com:office:word" xmlns:w="http://schemas.openxmlformats.org/wordprocessingml/2006/main" xmlns:w14="http://schemas.microsoft.com/office/word/2010/wordml" xmlns:w15="http://schemas.microsoft.com/office/word/2012/wordml" xmlns:w16cid="http://schemas.microsoft.com/office/word/2016/wordml/cid" xmlns:w16se="http://schemas.microsoft.com/office/word/2015/wordml/symex" xmlns:wpg="http://schemas.microsoft.com/office/word/2010/wordprocessingGroup" xmlns:wpi="http://schemas.microsoft.com/office/word/2010/wordprocessingInk" xmlns:wne="http://schemas.microsoft.com/office/word/2006/wordml" xmlns:wps="http://schemas.microsoft.com/office/word/2010/wordprocessingShape" mc:Ignorable="w14 w15 w16se w16cid wp14">
   <w:p>
     <w:pPr>
       <w:pStyle w:val="Footer"/>
@@ -2606,7 +5333,7 @@
 </file>
 
 <file path=word/footnotes.xml><?xml version="1.0" encoding="utf-8"?>
-<w:footnotes xmlns:ve="http://schemas.openxmlformats.org/markup-compatibility/2006" xmlns:o="urn:schemas-microsoft-com:office:office" xmlns:r="http://schemas.openxmlformats.org/officeDocument/2006/relationships" xmlns:m="http://schemas.openxmlformats.org/officeDocument/2006/math" xmlns:v="urn:schemas-microsoft-com:vml" xmlns:wp="http://schemas.openxmlformats.org/drawingml/2006/wordprocessingDrawing" xmlns:w10="urn:schemas-microsoft-com:office:word" xmlns:w="http://schemas.openxmlformats.org/wordprocessingml/2006/main" xmlns:wne="http://schemas.microsoft.com/office/word/2006/wordml">
+<w:footnotes xmlns:wpc="http://schemas.microsoft.com/office/word/2010/wordprocessingCanvas" xmlns:cx="http://schemas.microsoft.com/office/drawing/2014/chartex" xmlns:cx1="http://schemas.microsoft.com/office/drawing/2015/9/8/chartex" xmlns:cx2="http://schemas.microsoft.com/office/drawing/2015/10/21/chartex" xmlns:cx3="http://schemas.microsoft.com/office/drawing/2016/5/9/chartex" xmlns:cx4="http://schemas.microsoft.com/office/drawing/2016/5/10/chartex" xmlns:cx5="http://schemas.microsoft.com/office/drawing/2016/5/11/chartex" xmlns:cx6="http://schemas.microsoft.com/office/drawing/2016/5/12/chartex" xmlns:cx7="http://schemas.microsoft.com/office/drawing/2016/5/13/chartex" xmlns:cx8="http://schemas.microsoft.com/office/drawing/2016/5/14/chartex" xmlns:mc="http://schemas.openxmlformats.org/markup-compatibility/2006" xmlns:aink="http://schemas.microsoft.com/office/drawing/2016/ink" xmlns:am3d="http://schemas.microsoft.com/office/drawing/2017/model3d" xmlns:o="urn:schemas-microsoft-com:office:office" xmlns:r="http://schemas.openxmlformats.org/officeDocument/2006/relationships" xmlns:m="http://schemas.openxmlformats.org/officeDocument/2006/math" xmlns:v="urn:schemas-microsoft-com:vml" xmlns:wp14="http://schemas.microsoft.com/office/word/2010/wordprocessingDrawing" xmlns:wp="http://schemas.openxmlformats.org/drawingml/2006/wordprocessingDrawing" xmlns:w10="urn:schemas-microsoft-com:office:word" xmlns:w="http://schemas.openxmlformats.org/wordprocessingml/2006/main" xmlns:w14="http://schemas.microsoft.com/office/word/2010/wordml" xmlns:w15="http://schemas.microsoft.com/office/word/2012/wordml" xmlns:w16cid="http://schemas.microsoft.com/office/word/2016/wordml/cid" xmlns:w16se="http://schemas.microsoft.com/office/word/2015/wordml/symex" xmlns:wpg="http://schemas.microsoft.com/office/word/2010/wordprocessingGroup" xmlns:wpi="http://schemas.microsoft.com/office/word/2010/wordprocessingInk" xmlns:wne="http://schemas.microsoft.com/office/word/2006/wordml" xmlns:wps="http://schemas.microsoft.com/office/word/2010/wordprocessingShape" mc:Ignorable="w14 w15 w16se w16cid wp14">
   <w:footnote w:type="separator" w:id="-1">
     <w:p>
       <w:pPr>
@@ -2631,7 +5358,7 @@
 </file>
 
 <file path=word/header1.xml><?xml version="1.0" encoding="utf-8"?>
-<w:hdr xmlns:ve="http://schemas.openxmlformats.org/markup-compatibility/2006" xmlns:o="urn:schemas-microsoft-com:office:office" xmlns:r="http://schemas.openxmlformats.org/officeDocument/2006/relationships" xmlns:m="http://schemas.openxmlformats.org/officeDocument/2006/math" xmlns:v="urn:schemas-microsoft-com:vml" xmlns:wp="http://schemas.openxmlformats.org/drawingml/2006/wordprocessingDrawing" xmlns:w10="urn:schemas-microsoft-com:office:word" xmlns:w="http://schemas.openxmlformats.org/wordprocessingml/2006/main" xmlns:wne="http://schemas.microsoft.com/office/word/2006/wordml">
+<w:hdr xmlns:wpc="http://schemas.microsoft.com/office/word/2010/wordprocessingCanvas" xmlns:cx="http://schemas.microsoft.com/office/drawing/2014/chartex" xmlns:cx1="http://schemas.microsoft.com/office/drawing/2015/9/8/chartex" xmlns:cx2="http://schemas.microsoft.com/office/drawing/2015/10/21/chartex" xmlns:cx3="http://schemas.microsoft.com/office/drawing/2016/5/9/chartex" xmlns:cx4="http://schemas.microsoft.com/office/drawing/2016/5/10/chartex" xmlns:cx5="http://schemas.microsoft.com/office/drawing/2016/5/11/chartex" xmlns:cx6="http://schemas.microsoft.com/office/drawing/2016/5/12/chartex" xmlns:cx7="http://schemas.microsoft.com/office/drawing/2016/5/13/chartex" xmlns:cx8="http://schemas.microsoft.com/office/drawing/2016/5/14/chartex" xmlns:mc="http://schemas.openxmlformats.org/markup-compatibility/2006" xmlns:aink="http://schemas.microsoft.com/office/drawing/2016/ink" xmlns:am3d="http://schemas.microsoft.com/office/drawing/2017/model3d" xmlns:o="urn:schemas-microsoft-com:office:office" xmlns:r="http://schemas.openxmlformats.org/officeDocument/2006/relationships" xmlns:m="http://schemas.openxmlformats.org/officeDocument/2006/math" xmlns:v="urn:schemas-microsoft-com:vml" xmlns:wp14="http://schemas.microsoft.com/office/word/2010/wordprocessingDrawing" xmlns:wp="http://schemas.openxmlformats.org/drawingml/2006/wordprocessingDrawing" xmlns:w10="urn:schemas-microsoft-com:office:word" xmlns:w="http://schemas.openxmlformats.org/wordprocessingml/2006/main" xmlns:w14="http://schemas.microsoft.com/office/word/2010/wordml" xmlns:w15="http://schemas.microsoft.com/office/word/2012/wordml" xmlns:w16cid="http://schemas.microsoft.com/office/word/2016/wordml/cid" xmlns:w16se="http://schemas.microsoft.com/office/word/2015/wordml/symex" xmlns:wpg="http://schemas.microsoft.com/office/word/2010/wordprocessingGroup" xmlns:wpi="http://schemas.microsoft.com/office/word/2010/wordprocessingInk" xmlns:wne="http://schemas.microsoft.com/office/word/2006/wordml" xmlns:wps="http://schemas.microsoft.com/office/word/2010/wordprocessingShape" mc:Ignorable="w14 w15 w16se w16cid wp14">
   <w:p>
     <w:pPr>
       <w:rPr>
@@ -2648,7 +5375,7 @@
 </file>
 
 <file path=word/header2.xml><?xml version="1.0" encoding="utf-8"?>
-<w:hdr xmlns:ve="http://schemas.openxmlformats.org/markup-compatibility/2006" xmlns:o="urn:schemas-microsoft-com:office:office" xmlns:r="http://schemas.openxmlformats.org/officeDocument/2006/relationships" xmlns:m="http://schemas.openxmlformats.org/officeDocument/2006/math" xmlns:v="urn:schemas-microsoft-com:vml" xmlns:wp="http://schemas.openxmlformats.org/drawingml/2006/wordprocessingDrawing" xmlns:w10="urn:schemas-microsoft-com:office:word" xmlns:w="http://schemas.openxmlformats.org/wordprocessingml/2006/main" xmlns:wne="http://schemas.microsoft.com/office/word/2006/wordml">
+<w:hdr xmlns:wpc="http://schemas.microsoft.com/office/word/2010/wordprocessingCanvas" xmlns:cx="http://schemas.microsoft.com/office/drawing/2014/chartex" xmlns:cx1="http://schemas.microsoft.com/office/drawing/2015/9/8/chartex" xmlns:cx2="http://schemas.microsoft.com/office/drawing/2015/10/21/chartex" xmlns:cx3="http://schemas.microsoft.com/office/drawing/2016/5/9/chartex" xmlns:cx4="http://schemas.microsoft.com/office/drawing/2016/5/10/chartex" xmlns:cx5="http://schemas.microsoft.com/office/drawing/2016/5/11/chartex" xmlns:cx6="http://schemas.microsoft.com/office/drawing/2016/5/12/chartex" xmlns:cx7="http://schemas.microsoft.com/office/drawing/2016/5/13/chartex" xmlns:cx8="http://schemas.microsoft.com/office/drawing/2016/5/14/chartex" xmlns:mc="http://schemas.openxmlformats.org/markup-compatibility/2006" xmlns:aink="http://schemas.microsoft.com/office/drawing/2016/ink" xmlns:am3d="http://schemas.microsoft.com/office/drawing/2017/model3d" xmlns:o="urn:schemas-microsoft-com:office:office" xmlns:r="http://schemas.openxmlformats.org/officeDocument/2006/relationships" xmlns:m="http://schemas.openxmlformats.org/officeDocument/2006/math" xmlns:v="urn:schemas-microsoft-com:vml" xmlns:wp14="http://schemas.microsoft.com/office/word/2010/wordprocessingDrawing" xmlns:wp="http://schemas.openxmlformats.org/drawingml/2006/wordprocessingDrawing" xmlns:w10="urn:schemas-microsoft-com:office:word" xmlns:w="http://schemas.openxmlformats.org/wordprocessingml/2006/main" xmlns:w14="http://schemas.microsoft.com/office/word/2010/wordml" xmlns:w15="http://schemas.microsoft.com/office/word/2012/wordml" xmlns:w16cid="http://schemas.microsoft.com/office/word/2016/wordml/cid" xmlns:w16se="http://schemas.microsoft.com/office/word/2015/wordml/symex" xmlns:wpg="http://schemas.microsoft.com/office/word/2010/wordprocessingGroup" xmlns:wpi="http://schemas.microsoft.com/office/word/2010/wordprocessingInk" xmlns:wne="http://schemas.microsoft.com/office/word/2006/wordml" xmlns:wps="http://schemas.microsoft.com/office/word/2010/wordprocessingShape" mc:Ignorable="w14 w15 w16se w16cid wp14">
   <w:p>
     <w:pPr>
       <w:pStyle w:val="Header"/>
@@ -2658,7 +5385,7 @@
 </file>
 
 <file path=word/header3.xml><?xml version="1.0" encoding="utf-8"?>
-<w:hdr xmlns:ve="http://schemas.openxmlformats.org/markup-compatibility/2006" xmlns:o="urn:schemas-microsoft-com:office:office" xmlns:r="http://schemas.openxmlformats.org/officeDocument/2006/relationships" xmlns:m="http://schemas.openxmlformats.org/officeDocument/2006/math" xmlns:v="urn:schemas-microsoft-com:vml" xmlns:wp="http://schemas.openxmlformats.org/drawingml/2006/wordprocessingDrawing" xmlns:w10="urn:schemas-microsoft-com:office:word" xmlns:w="http://schemas.openxmlformats.org/wordprocessingml/2006/main" xmlns:wne="http://schemas.microsoft.com/office/word/2006/wordml">
+<w:hdr xmlns:wpc="http://schemas.microsoft.com/office/word/2010/wordprocessingCanvas" xmlns:cx="http://schemas.microsoft.com/office/drawing/2014/chartex" xmlns:cx1="http://schemas.microsoft.com/office/drawing/2015/9/8/chartex" xmlns:cx2="http://schemas.microsoft.com/office/drawing/2015/10/21/chartex" xmlns:cx3="http://schemas.microsoft.com/office/drawing/2016/5/9/chartex" xmlns:cx4="http://schemas.microsoft.com/office/drawing/2016/5/10/chartex" xmlns:cx5="http://schemas.microsoft.com/office/drawing/2016/5/11/chartex" xmlns:cx6="http://schemas.microsoft.com/office/drawing/2016/5/12/chartex" xmlns:cx7="http://schemas.microsoft.com/office/drawing/2016/5/13/chartex" xmlns:cx8="http://schemas.microsoft.com/office/drawing/2016/5/14/chartex" xmlns:mc="http://schemas.openxmlformats.org/markup-compatibility/2006" xmlns:aink="http://schemas.microsoft.com/office/drawing/2016/ink" xmlns:am3d="http://schemas.microsoft.com/office/drawing/2017/model3d" xmlns:o="urn:schemas-microsoft-com:office:office" xmlns:r="http://schemas.openxmlformats.org/officeDocument/2006/relationships" xmlns:m="http://schemas.openxmlformats.org/officeDocument/2006/math" xmlns:v="urn:schemas-microsoft-com:vml" xmlns:wp14="http://schemas.microsoft.com/office/word/2010/wordprocessingDrawing" xmlns:wp="http://schemas.openxmlformats.org/drawingml/2006/wordprocessingDrawing" xmlns:w10="urn:schemas-microsoft-com:office:word" xmlns:w="http://schemas.openxmlformats.org/wordprocessingml/2006/main" xmlns:w14="http://schemas.microsoft.com/office/word/2010/wordml" xmlns:w15="http://schemas.microsoft.com/office/word/2012/wordml" xmlns:w16cid="http://schemas.microsoft.com/office/word/2016/wordml/cid" xmlns:w16se="http://schemas.microsoft.com/office/word/2015/wordml/symex" xmlns:wpg="http://schemas.microsoft.com/office/word/2010/wordprocessingGroup" xmlns:wpi="http://schemas.microsoft.com/office/word/2010/wordprocessingInk" xmlns:wne="http://schemas.microsoft.com/office/word/2006/wordml" xmlns:wps="http://schemas.microsoft.com/office/word/2010/wordprocessingShape" mc:Ignorable="w14 w15 w16se w16cid wp14">
   <w:p>
     <w:pPr>
       <w:pStyle w:val="Header"/>
@@ -2668,8 +5395,8 @@
 </file>
 
 <file path=word/numbering.xml><?xml version="1.0" encoding="utf-8"?>
-<w:numbering xmlns:ve="http://schemas.openxmlformats.org/markup-compatibility/2006" xmlns:o="urn:schemas-microsoft-com:office:office" xmlns:r="http://schemas.openxmlformats.org/officeDocument/2006/relationships" xmlns:m="http://schemas.openxmlformats.org/officeDocument/2006/math" xmlns:v="urn:schemas-microsoft-com:vml" xmlns:wp="http://schemas.openxmlformats.org/drawingml/2006/wordprocessingDrawing" xmlns:w10="urn:schemas-microsoft-com:office:word" xmlns:w="http://schemas.openxmlformats.org/wordprocessingml/2006/main" xmlns:wne="http://schemas.microsoft.com/office/word/2006/wordml">
-  <w:abstractNum w:abstractNumId="0">
+<w:numbering xmlns:wpc="http://schemas.microsoft.com/office/word/2010/wordprocessingCanvas" xmlns:cx="http://schemas.microsoft.com/office/drawing/2014/chartex" xmlns:cx1="http://schemas.microsoft.com/office/drawing/2015/9/8/chartex" xmlns:cx2="http://schemas.microsoft.com/office/drawing/2015/10/21/chartex" xmlns:cx3="http://schemas.microsoft.com/office/drawing/2016/5/9/chartex" xmlns:cx4="http://schemas.microsoft.com/office/drawing/2016/5/10/chartex" xmlns:cx5="http://schemas.microsoft.com/office/drawing/2016/5/11/chartex" xmlns:cx6="http://schemas.microsoft.com/office/drawing/2016/5/12/chartex" xmlns:cx7="http://schemas.microsoft.com/office/drawing/2016/5/13/chartex" xmlns:cx8="http://schemas.microsoft.com/office/drawing/2016/5/14/chartex" xmlns:mc="http://schemas.openxmlformats.org/markup-compatibility/2006" xmlns:aink="http://schemas.microsoft.com/office/drawing/2016/ink" xmlns:am3d="http://schemas.microsoft.com/office/drawing/2017/model3d" xmlns:o="urn:schemas-microsoft-com:office:office" xmlns:r="http://schemas.openxmlformats.org/officeDocument/2006/relationships" xmlns:m="http://schemas.openxmlformats.org/officeDocument/2006/math" xmlns:v="urn:schemas-microsoft-com:vml" xmlns:wp14="http://schemas.microsoft.com/office/word/2010/wordprocessingDrawing" xmlns:wp="http://schemas.openxmlformats.org/drawingml/2006/wordprocessingDrawing" xmlns:w10="urn:schemas-microsoft-com:office:word" xmlns:w="http://schemas.openxmlformats.org/wordprocessingml/2006/main" xmlns:w14="http://schemas.microsoft.com/office/word/2010/wordml" xmlns:w15="http://schemas.microsoft.com/office/word/2012/wordml" xmlns:w16cid="http://schemas.microsoft.com/office/word/2016/wordml/cid" xmlns:w16se="http://schemas.microsoft.com/office/word/2015/wordml/symex" xmlns:wpg="http://schemas.microsoft.com/office/word/2010/wordprocessingGroup" xmlns:wpi="http://schemas.microsoft.com/office/word/2010/wordprocessingInk" xmlns:wne="http://schemas.microsoft.com/office/word/2006/wordml" xmlns:wps="http://schemas.microsoft.com/office/word/2010/wordprocessingShape" mc:Ignorable="w14 w15 w16se w16cid wp14">
+  <w:abstractNum w:abstractNumId="0" w15:restartNumberingAfterBreak="0">
     <w:nsid w:val="FFFFFFFB"/>
     <w:multiLevelType w:val="multilevel"/>
     <w:tmpl w:val="FFFFFFFF"/>
@@ -2746,7 +5473,233 @@
       <w:lvlJc w:val="left"/>
     </w:lvl>
   </w:abstractNum>
-  <w:abstractNum w:abstractNumId="1">
+  <w:abstractNum w:abstractNumId="1" w15:restartNumberingAfterBreak="0">
+    <w:nsid w:val="12FF6762"/>
+    <w:multiLevelType w:val="hybridMultilevel"/>
+    <w:tmpl w:val="B4FC9CF6"/>
+    <w:lvl w:ilvl="0" w:tplc="08090001">
+      <w:start w:val="1"/>
+      <w:numFmt w:val="bullet"/>
+      <w:lvlText w:val=""/>
+      <w:lvlJc w:val="left"/>
+      <w:pPr>
+        <w:ind w:left="720" w:hanging="360"/>
+      </w:pPr>
+      <w:rPr>
+        <w:rFonts w:ascii="Symbol" w:hAnsi="Symbol" w:cs="Symbol" w:hint="default"/>
+      </w:rPr>
+    </w:lvl>
+    <w:lvl w:ilvl="1" w:tplc="08090003" w:tentative="1">
+      <w:start w:val="1"/>
+      <w:numFmt w:val="bullet"/>
+      <w:lvlText w:val="o"/>
+      <w:lvlJc w:val="left"/>
+      <w:pPr>
+        <w:ind w:left="1440" w:hanging="360"/>
+      </w:pPr>
+      <w:rPr>
+        <w:rFonts w:ascii="Courier New" w:hAnsi="Courier New" w:cs="Courier New" w:hint="default"/>
+      </w:rPr>
+    </w:lvl>
+    <w:lvl w:ilvl="2" w:tplc="08090005" w:tentative="1">
+      <w:start w:val="1"/>
+      <w:numFmt w:val="bullet"/>
+      <w:lvlText w:val=""/>
+      <w:lvlJc w:val="left"/>
+      <w:pPr>
+        <w:ind w:left="2160" w:hanging="360"/>
+      </w:pPr>
+      <w:rPr>
+        <w:rFonts w:ascii="Wingdings" w:hAnsi="Wingdings" w:cs="Wingdings" w:hint="default"/>
+      </w:rPr>
+    </w:lvl>
+    <w:lvl w:ilvl="3" w:tplc="08090001" w:tentative="1">
+      <w:start w:val="1"/>
+      <w:numFmt w:val="bullet"/>
+      <w:lvlText w:val=""/>
+      <w:lvlJc w:val="left"/>
+      <w:pPr>
+        <w:ind w:left="2880" w:hanging="360"/>
+      </w:pPr>
+      <w:rPr>
+        <w:rFonts w:ascii="Symbol" w:hAnsi="Symbol" w:cs="Symbol" w:hint="default"/>
+      </w:rPr>
+    </w:lvl>
+    <w:lvl w:ilvl="4" w:tplc="08090003" w:tentative="1">
+      <w:start w:val="1"/>
+      <w:numFmt w:val="bullet"/>
+      <w:lvlText w:val="o"/>
+      <w:lvlJc w:val="left"/>
+      <w:pPr>
+        <w:ind w:left="3600" w:hanging="360"/>
+      </w:pPr>
+      <w:rPr>
+        <w:rFonts w:ascii="Courier New" w:hAnsi="Courier New" w:cs="Courier New" w:hint="default"/>
+      </w:rPr>
+    </w:lvl>
+    <w:lvl w:ilvl="5" w:tplc="08090005" w:tentative="1">
+      <w:start w:val="1"/>
+      <w:numFmt w:val="bullet"/>
+      <w:lvlText w:val=""/>
+      <w:lvlJc w:val="left"/>
+      <w:pPr>
+        <w:ind w:left="4320" w:hanging="360"/>
+      </w:pPr>
+      <w:rPr>
+        <w:rFonts w:ascii="Wingdings" w:hAnsi="Wingdings" w:cs="Wingdings" w:hint="default"/>
+      </w:rPr>
+    </w:lvl>
+    <w:lvl w:ilvl="6" w:tplc="08090001" w:tentative="1">
+      <w:start w:val="1"/>
+      <w:numFmt w:val="bullet"/>
+      <w:lvlText w:val=""/>
+      <w:lvlJc w:val="left"/>
+      <w:pPr>
+        <w:ind w:left="5040" w:hanging="360"/>
+      </w:pPr>
+      <w:rPr>
+        <w:rFonts w:ascii="Symbol" w:hAnsi="Symbol" w:cs="Symbol" w:hint="default"/>
+      </w:rPr>
+    </w:lvl>
+    <w:lvl w:ilvl="7" w:tplc="08090003" w:tentative="1">
+      <w:start w:val="1"/>
+      <w:numFmt w:val="bullet"/>
+      <w:lvlText w:val="o"/>
+      <w:lvlJc w:val="left"/>
+      <w:pPr>
+        <w:ind w:left="5760" w:hanging="360"/>
+      </w:pPr>
+      <w:rPr>
+        <w:rFonts w:ascii="Courier New" w:hAnsi="Courier New" w:cs="Courier New" w:hint="default"/>
+      </w:rPr>
+    </w:lvl>
+    <w:lvl w:ilvl="8" w:tplc="08090005" w:tentative="1">
+      <w:start w:val="1"/>
+      <w:numFmt w:val="bullet"/>
+      <w:lvlText w:val=""/>
+      <w:lvlJc w:val="left"/>
+      <w:pPr>
+        <w:ind w:left="6480" w:hanging="360"/>
+      </w:pPr>
+      <w:rPr>
+        <w:rFonts w:ascii="Wingdings" w:hAnsi="Wingdings" w:cs="Wingdings" w:hint="default"/>
+      </w:rPr>
+    </w:lvl>
+  </w:abstractNum>
+  <w:abstractNum w:abstractNumId="2" w15:restartNumberingAfterBreak="0">
+    <w:nsid w:val="23187577"/>
+    <w:multiLevelType w:val="hybridMultilevel"/>
+    <w:tmpl w:val="6A8CFA1C"/>
+    <w:lvl w:ilvl="0" w:tplc="08090001">
+      <w:start w:val="1"/>
+      <w:numFmt w:val="bullet"/>
+      <w:lvlText w:val=""/>
+      <w:lvlJc w:val="left"/>
+      <w:pPr>
+        <w:ind w:left="1080" w:hanging="360"/>
+      </w:pPr>
+      <w:rPr>
+        <w:rFonts w:ascii="Symbol" w:hAnsi="Symbol" w:cs="Symbol" w:hint="default"/>
+      </w:rPr>
+    </w:lvl>
+    <w:lvl w:ilvl="1" w:tplc="08090003">
+      <w:start w:val="1"/>
+      <w:numFmt w:val="bullet"/>
+      <w:lvlText w:val="o"/>
+      <w:lvlJc w:val="left"/>
+      <w:pPr>
+        <w:ind w:left="1800" w:hanging="360"/>
+      </w:pPr>
+      <w:rPr>
+        <w:rFonts w:ascii="Courier New" w:hAnsi="Courier New" w:cs="Courier New" w:hint="default"/>
+      </w:rPr>
+    </w:lvl>
+    <w:lvl w:ilvl="2" w:tplc="08090005" w:tentative="1">
+      <w:start w:val="1"/>
+      <w:numFmt w:val="bullet"/>
+      <w:lvlText w:val=""/>
+      <w:lvlJc w:val="left"/>
+      <w:pPr>
+        <w:ind w:left="2520" w:hanging="360"/>
+      </w:pPr>
+      <w:rPr>
+        <w:rFonts w:ascii="Wingdings" w:hAnsi="Wingdings" w:cs="Wingdings" w:hint="default"/>
+      </w:rPr>
+    </w:lvl>
+    <w:lvl w:ilvl="3" w:tplc="08090001" w:tentative="1">
+      <w:start w:val="1"/>
+      <w:numFmt w:val="bullet"/>
+      <w:lvlText w:val=""/>
+      <w:lvlJc w:val="left"/>
+      <w:pPr>
+        <w:ind w:left="3240" w:hanging="360"/>
+      </w:pPr>
+      <w:rPr>
+        <w:rFonts w:ascii="Symbol" w:hAnsi="Symbol" w:cs="Symbol" w:hint="default"/>
+      </w:rPr>
+    </w:lvl>
+    <w:lvl w:ilvl="4" w:tplc="08090003" w:tentative="1">
+      <w:start w:val="1"/>
+      <w:numFmt w:val="bullet"/>
+      <w:lvlText w:val="o"/>
+      <w:lvlJc w:val="left"/>
+      <w:pPr>
+        <w:ind w:left="3960" w:hanging="360"/>
+      </w:pPr>
+      <w:rPr>
+        <w:rFonts w:ascii="Courier New" w:hAnsi="Courier New" w:cs="Courier New" w:hint="default"/>
+      </w:rPr>
+    </w:lvl>
+    <w:lvl w:ilvl="5" w:tplc="08090005" w:tentative="1">
+      <w:start w:val="1"/>
+      <w:numFmt w:val="bullet"/>
+      <w:lvlText w:val=""/>
+      <w:lvlJc w:val="left"/>
+      <w:pPr>
+        <w:ind w:left="4680" w:hanging="360"/>
+      </w:pPr>
+      <w:rPr>
+        <w:rFonts w:ascii="Wingdings" w:hAnsi="Wingdings" w:cs="Wingdings" w:hint="default"/>
+      </w:rPr>
+    </w:lvl>
+    <w:lvl w:ilvl="6" w:tplc="08090001" w:tentative="1">
+      <w:start w:val="1"/>
+      <w:numFmt w:val="bullet"/>
+      <w:lvlText w:val=""/>
+      <w:lvlJc w:val="left"/>
+      <w:pPr>
+        <w:ind w:left="5400" w:hanging="360"/>
+      </w:pPr>
+      <w:rPr>
+        <w:rFonts w:ascii="Symbol" w:hAnsi="Symbol" w:cs="Symbol" w:hint="default"/>
+      </w:rPr>
+    </w:lvl>
+    <w:lvl w:ilvl="7" w:tplc="08090003" w:tentative="1">
+      <w:start w:val="1"/>
+      <w:numFmt w:val="bullet"/>
+      <w:lvlText w:val="o"/>
+      <w:lvlJc w:val="left"/>
+      <w:pPr>
+        <w:ind w:left="6120" w:hanging="360"/>
+      </w:pPr>
+      <w:rPr>
+        <w:rFonts w:ascii="Courier New" w:hAnsi="Courier New" w:cs="Courier New" w:hint="default"/>
+      </w:rPr>
+    </w:lvl>
+    <w:lvl w:ilvl="8" w:tplc="08090005" w:tentative="1">
+      <w:start w:val="1"/>
+      <w:numFmt w:val="bullet"/>
+      <w:lvlText w:val=""/>
+      <w:lvlJc w:val="left"/>
+      <w:pPr>
+        <w:ind w:left="6840" w:hanging="360"/>
+      </w:pPr>
+      <w:rPr>
+        <w:rFonts w:ascii="Wingdings" w:hAnsi="Wingdings" w:cs="Wingdings" w:hint="default"/>
+      </w:rPr>
+    </w:lvl>
+  </w:abstractNum>
+  <w:abstractNum w:abstractNumId="3" w15:restartNumberingAfterBreak="0">
     <w:nsid w:val="360A4E4B"/>
     <w:multiLevelType w:val="multilevel"/>
     <w:tmpl w:val="9D8A65BC"/>
@@ -2859,17 +5812,487 @@
       </w:rPr>
     </w:lvl>
   </w:abstractNum>
+  <w:abstractNum w:abstractNumId="4" w15:restartNumberingAfterBreak="0">
+    <w:nsid w:val="425627E8"/>
+    <w:multiLevelType w:val="hybridMultilevel"/>
+    <w:tmpl w:val="4752931A"/>
+    <w:lvl w:ilvl="0" w:tplc="08090001">
+      <w:start w:val="1"/>
+      <w:numFmt w:val="bullet"/>
+      <w:lvlText w:val=""/>
+      <w:lvlJc w:val="left"/>
+      <w:pPr>
+        <w:ind w:left="720" w:hanging="360"/>
+      </w:pPr>
+      <w:rPr>
+        <w:rFonts w:ascii="Symbol" w:hAnsi="Symbol" w:cs="Symbol" w:hint="default"/>
+      </w:rPr>
+    </w:lvl>
+    <w:lvl w:ilvl="1" w:tplc="08090003" w:tentative="1">
+      <w:start w:val="1"/>
+      <w:numFmt w:val="bullet"/>
+      <w:lvlText w:val="o"/>
+      <w:lvlJc w:val="left"/>
+      <w:pPr>
+        <w:ind w:left="1440" w:hanging="360"/>
+      </w:pPr>
+      <w:rPr>
+        <w:rFonts w:ascii="Courier New" w:hAnsi="Courier New" w:cs="Courier New" w:hint="default"/>
+      </w:rPr>
+    </w:lvl>
+    <w:lvl w:ilvl="2" w:tplc="08090005" w:tentative="1">
+      <w:start w:val="1"/>
+      <w:numFmt w:val="bullet"/>
+      <w:lvlText w:val=""/>
+      <w:lvlJc w:val="left"/>
+      <w:pPr>
+        <w:ind w:left="2160" w:hanging="360"/>
+      </w:pPr>
+      <w:rPr>
+        <w:rFonts w:ascii="Wingdings" w:hAnsi="Wingdings" w:cs="Wingdings" w:hint="default"/>
+      </w:rPr>
+    </w:lvl>
+    <w:lvl w:ilvl="3" w:tplc="08090001" w:tentative="1">
+      <w:start w:val="1"/>
+      <w:numFmt w:val="bullet"/>
+      <w:lvlText w:val=""/>
+      <w:lvlJc w:val="left"/>
+      <w:pPr>
+        <w:ind w:left="2880" w:hanging="360"/>
+      </w:pPr>
+      <w:rPr>
+        <w:rFonts w:ascii="Symbol" w:hAnsi="Symbol" w:cs="Symbol" w:hint="default"/>
+      </w:rPr>
+    </w:lvl>
+    <w:lvl w:ilvl="4" w:tplc="08090003" w:tentative="1">
+      <w:start w:val="1"/>
+      <w:numFmt w:val="bullet"/>
+      <w:lvlText w:val="o"/>
+      <w:lvlJc w:val="left"/>
+      <w:pPr>
+        <w:ind w:left="3600" w:hanging="360"/>
+      </w:pPr>
+      <w:rPr>
+        <w:rFonts w:ascii="Courier New" w:hAnsi="Courier New" w:cs="Courier New" w:hint="default"/>
+      </w:rPr>
+    </w:lvl>
+    <w:lvl w:ilvl="5" w:tplc="08090005" w:tentative="1">
+      <w:start w:val="1"/>
+      <w:numFmt w:val="bullet"/>
+      <w:lvlText w:val=""/>
+      <w:lvlJc w:val="left"/>
+      <w:pPr>
+        <w:ind w:left="4320" w:hanging="360"/>
+      </w:pPr>
+      <w:rPr>
+        <w:rFonts w:ascii="Wingdings" w:hAnsi="Wingdings" w:cs="Wingdings" w:hint="default"/>
+      </w:rPr>
+    </w:lvl>
+    <w:lvl w:ilvl="6" w:tplc="08090001" w:tentative="1">
+      <w:start w:val="1"/>
+      <w:numFmt w:val="bullet"/>
+      <w:lvlText w:val=""/>
+      <w:lvlJc w:val="left"/>
+      <w:pPr>
+        <w:ind w:left="5040" w:hanging="360"/>
+      </w:pPr>
+      <w:rPr>
+        <w:rFonts w:ascii="Symbol" w:hAnsi="Symbol" w:cs="Symbol" w:hint="default"/>
+      </w:rPr>
+    </w:lvl>
+    <w:lvl w:ilvl="7" w:tplc="08090003" w:tentative="1">
+      <w:start w:val="1"/>
+      <w:numFmt w:val="bullet"/>
+      <w:lvlText w:val="o"/>
+      <w:lvlJc w:val="left"/>
+      <w:pPr>
+        <w:ind w:left="5760" w:hanging="360"/>
+      </w:pPr>
+      <w:rPr>
+        <w:rFonts w:ascii="Courier New" w:hAnsi="Courier New" w:cs="Courier New" w:hint="default"/>
+      </w:rPr>
+    </w:lvl>
+    <w:lvl w:ilvl="8" w:tplc="08090005" w:tentative="1">
+      <w:start w:val="1"/>
+      <w:numFmt w:val="bullet"/>
+      <w:lvlText w:val=""/>
+      <w:lvlJc w:val="left"/>
+      <w:pPr>
+        <w:ind w:left="6480" w:hanging="360"/>
+      </w:pPr>
+      <w:rPr>
+        <w:rFonts w:ascii="Wingdings" w:hAnsi="Wingdings" w:cs="Wingdings" w:hint="default"/>
+      </w:rPr>
+    </w:lvl>
+  </w:abstractNum>
+  <w:abstractNum w:abstractNumId="5" w15:restartNumberingAfterBreak="0">
+    <w:nsid w:val="48745CC7"/>
+    <w:multiLevelType w:val="hybridMultilevel"/>
+    <w:tmpl w:val="24449910"/>
+    <w:lvl w:ilvl="0" w:tplc="08090001">
+      <w:start w:val="1"/>
+      <w:numFmt w:val="bullet"/>
+      <w:lvlText w:val=""/>
+      <w:lvlJc w:val="left"/>
+      <w:pPr>
+        <w:ind w:left="1080" w:hanging="360"/>
+      </w:pPr>
+      <w:rPr>
+        <w:rFonts w:ascii="Symbol" w:hAnsi="Symbol" w:cs="Symbol" w:hint="default"/>
+      </w:rPr>
+    </w:lvl>
+    <w:lvl w:ilvl="1" w:tplc="08090003">
+      <w:start w:val="1"/>
+      <w:numFmt w:val="bullet"/>
+      <w:lvlText w:val="o"/>
+      <w:lvlJc w:val="left"/>
+      <w:pPr>
+        <w:ind w:left="1800" w:hanging="360"/>
+      </w:pPr>
+      <w:rPr>
+        <w:rFonts w:ascii="Courier New" w:hAnsi="Courier New" w:cs="Courier New" w:hint="default"/>
+      </w:rPr>
+    </w:lvl>
+    <w:lvl w:ilvl="2" w:tplc="08090005">
+      <w:start w:val="1"/>
+      <w:numFmt w:val="bullet"/>
+      <w:lvlText w:val=""/>
+      <w:lvlJc w:val="left"/>
+      <w:pPr>
+        <w:ind w:left="2520" w:hanging="360"/>
+      </w:pPr>
+      <w:rPr>
+        <w:rFonts w:ascii="Wingdings" w:hAnsi="Wingdings" w:cs="Wingdings" w:hint="default"/>
+      </w:rPr>
+    </w:lvl>
+    <w:lvl w:ilvl="3" w:tplc="08090001" w:tentative="1">
+      <w:start w:val="1"/>
+      <w:numFmt w:val="bullet"/>
+      <w:lvlText w:val=""/>
+      <w:lvlJc w:val="left"/>
+      <w:pPr>
+        <w:ind w:left="3240" w:hanging="360"/>
+      </w:pPr>
+      <w:rPr>
+        <w:rFonts w:ascii="Symbol" w:hAnsi="Symbol" w:cs="Symbol" w:hint="default"/>
+      </w:rPr>
+    </w:lvl>
+    <w:lvl w:ilvl="4" w:tplc="08090003" w:tentative="1">
+      <w:start w:val="1"/>
+      <w:numFmt w:val="bullet"/>
+      <w:lvlText w:val="o"/>
+      <w:lvlJc w:val="left"/>
+      <w:pPr>
+        <w:ind w:left="3960" w:hanging="360"/>
+      </w:pPr>
+      <w:rPr>
+        <w:rFonts w:ascii="Courier New" w:hAnsi="Courier New" w:cs="Courier New" w:hint="default"/>
+      </w:rPr>
+    </w:lvl>
+    <w:lvl w:ilvl="5" w:tplc="08090005" w:tentative="1">
+      <w:start w:val="1"/>
+      <w:numFmt w:val="bullet"/>
+      <w:lvlText w:val=""/>
+      <w:lvlJc w:val="left"/>
+      <w:pPr>
+        <w:ind w:left="4680" w:hanging="360"/>
+      </w:pPr>
+      <w:rPr>
+        <w:rFonts w:ascii="Wingdings" w:hAnsi="Wingdings" w:cs="Wingdings" w:hint="default"/>
+      </w:rPr>
+    </w:lvl>
+    <w:lvl w:ilvl="6" w:tplc="08090001" w:tentative="1">
+      <w:start w:val="1"/>
+      <w:numFmt w:val="bullet"/>
+      <w:lvlText w:val=""/>
+      <w:lvlJc w:val="left"/>
+      <w:pPr>
+        <w:ind w:left="5400" w:hanging="360"/>
+      </w:pPr>
+      <w:rPr>
+        <w:rFonts w:ascii="Symbol" w:hAnsi="Symbol" w:cs="Symbol" w:hint="default"/>
+      </w:rPr>
+    </w:lvl>
+    <w:lvl w:ilvl="7" w:tplc="08090003" w:tentative="1">
+      <w:start w:val="1"/>
+      <w:numFmt w:val="bullet"/>
+      <w:lvlText w:val="o"/>
+      <w:lvlJc w:val="left"/>
+      <w:pPr>
+        <w:ind w:left="6120" w:hanging="360"/>
+      </w:pPr>
+      <w:rPr>
+        <w:rFonts w:ascii="Courier New" w:hAnsi="Courier New" w:cs="Courier New" w:hint="default"/>
+      </w:rPr>
+    </w:lvl>
+    <w:lvl w:ilvl="8" w:tplc="08090005" w:tentative="1">
+      <w:start w:val="1"/>
+      <w:numFmt w:val="bullet"/>
+      <w:lvlText w:val=""/>
+      <w:lvlJc w:val="left"/>
+      <w:pPr>
+        <w:ind w:left="6840" w:hanging="360"/>
+      </w:pPr>
+      <w:rPr>
+        <w:rFonts w:ascii="Wingdings" w:hAnsi="Wingdings" w:cs="Wingdings" w:hint="default"/>
+      </w:rPr>
+    </w:lvl>
+  </w:abstractNum>
+  <w:abstractNum w:abstractNumId="6" w15:restartNumberingAfterBreak="0">
+    <w:nsid w:val="5278169C"/>
+    <w:multiLevelType w:val="hybridMultilevel"/>
+    <w:tmpl w:val="0A2474F2"/>
+    <w:lvl w:ilvl="0" w:tplc="08090001">
+      <w:start w:val="1"/>
+      <w:numFmt w:val="bullet"/>
+      <w:lvlText w:val=""/>
+      <w:lvlJc w:val="left"/>
+      <w:pPr>
+        <w:ind w:left="1080" w:hanging="360"/>
+      </w:pPr>
+      <w:rPr>
+        <w:rFonts w:ascii="Symbol" w:hAnsi="Symbol" w:cs="Symbol" w:hint="default"/>
+      </w:rPr>
+    </w:lvl>
+    <w:lvl w:ilvl="1" w:tplc="08090003" w:tentative="1">
+      <w:start w:val="1"/>
+      <w:numFmt w:val="bullet"/>
+      <w:lvlText w:val="o"/>
+      <w:lvlJc w:val="left"/>
+      <w:pPr>
+        <w:ind w:left="1800" w:hanging="360"/>
+      </w:pPr>
+      <w:rPr>
+        <w:rFonts w:ascii="Courier New" w:hAnsi="Courier New" w:cs="Courier New" w:hint="default"/>
+      </w:rPr>
+    </w:lvl>
+    <w:lvl w:ilvl="2" w:tplc="08090005" w:tentative="1">
+      <w:start w:val="1"/>
+      <w:numFmt w:val="bullet"/>
+      <w:lvlText w:val=""/>
+      <w:lvlJc w:val="left"/>
+      <w:pPr>
+        <w:ind w:left="2520" w:hanging="360"/>
+      </w:pPr>
+      <w:rPr>
+        <w:rFonts w:ascii="Wingdings" w:hAnsi="Wingdings" w:cs="Wingdings" w:hint="default"/>
+      </w:rPr>
+    </w:lvl>
+    <w:lvl w:ilvl="3" w:tplc="08090001" w:tentative="1">
+      <w:start w:val="1"/>
+      <w:numFmt w:val="bullet"/>
+      <w:lvlText w:val=""/>
+      <w:lvlJc w:val="left"/>
+      <w:pPr>
+        <w:ind w:left="3240" w:hanging="360"/>
+      </w:pPr>
+      <w:rPr>
+        <w:rFonts w:ascii="Symbol" w:hAnsi="Symbol" w:cs="Symbol" w:hint="default"/>
+      </w:rPr>
+    </w:lvl>
+    <w:lvl w:ilvl="4" w:tplc="08090003" w:tentative="1">
+      <w:start w:val="1"/>
+      <w:numFmt w:val="bullet"/>
+      <w:lvlText w:val="o"/>
+      <w:lvlJc w:val="left"/>
+      <w:pPr>
+        <w:ind w:left="3960" w:hanging="360"/>
+      </w:pPr>
+      <w:rPr>
+        <w:rFonts w:ascii="Courier New" w:hAnsi="Courier New" w:cs="Courier New" w:hint="default"/>
+      </w:rPr>
+    </w:lvl>
+    <w:lvl w:ilvl="5" w:tplc="08090005" w:tentative="1">
+      <w:start w:val="1"/>
+      <w:numFmt w:val="bullet"/>
+      <w:lvlText w:val=""/>
+      <w:lvlJc w:val="left"/>
+      <w:pPr>
+        <w:ind w:left="4680" w:hanging="360"/>
+      </w:pPr>
+      <w:rPr>
+        <w:rFonts w:ascii="Wingdings" w:hAnsi="Wingdings" w:cs="Wingdings" w:hint="default"/>
+      </w:rPr>
+    </w:lvl>
+    <w:lvl w:ilvl="6" w:tplc="08090001" w:tentative="1">
+      <w:start w:val="1"/>
+      <w:numFmt w:val="bullet"/>
+      <w:lvlText w:val=""/>
+      <w:lvlJc w:val="left"/>
+      <w:pPr>
+        <w:ind w:left="5400" w:hanging="360"/>
+      </w:pPr>
+      <w:rPr>
+        <w:rFonts w:ascii="Symbol" w:hAnsi="Symbol" w:cs="Symbol" w:hint="default"/>
+      </w:rPr>
+    </w:lvl>
+    <w:lvl w:ilvl="7" w:tplc="08090003" w:tentative="1">
+      <w:start w:val="1"/>
+      <w:numFmt w:val="bullet"/>
+      <w:lvlText w:val="o"/>
+      <w:lvlJc w:val="left"/>
+      <w:pPr>
+        <w:ind w:left="6120" w:hanging="360"/>
+      </w:pPr>
+      <w:rPr>
+        <w:rFonts w:ascii="Courier New" w:hAnsi="Courier New" w:cs="Courier New" w:hint="default"/>
+      </w:rPr>
+    </w:lvl>
+    <w:lvl w:ilvl="8" w:tplc="08090005" w:tentative="1">
+      <w:start w:val="1"/>
+      <w:numFmt w:val="bullet"/>
+      <w:lvlText w:val=""/>
+      <w:lvlJc w:val="left"/>
+      <w:pPr>
+        <w:ind w:left="6840" w:hanging="360"/>
+      </w:pPr>
+      <w:rPr>
+        <w:rFonts w:ascii="Wingdings" w:hAnsi="Wingdings" w:cs="Wingdings" w:hint="default"/>
+      </w:rPr>
+    </w:lvl>
+  </w:abstractNum>
+  <w:abstractNum w:abstractNumId="7" w15:restartNumberingAfterBreak="0">
+    <w:nsid w:val="6E0A4A80"/>
+    <w:multiLevelType w:val="hybridMultilevel"/>
+    <w:tmpl w:val="FB0EFDD8"/>
+    <w:lvl w:ilvl="0" w:tplc="08090001">
+      <w:start w:val="1"/>
+      <w:numFmt w:val="bullet"/>
+      <w:lvlText w:val=""/>
+      <w:lvlJc w:val="left"/>
+      <w:pPr>
+        <w:ind w:left="720" w:hanging="360"/>
+      </w:pPr>
+      <w:rPr>
+        <w:rFonts w:ascii="Symbol" w:hAnsi="Symbol" w:cs="Symbol" w:hint="default"/>
+      </w:rPr>
+    </w:lvl>
+    <w:lvl w:ilvl="1" w:tplc="08090003" w:tentative="1">
+      <w:start w:val="1"/>
+      <w:numFmt w:val="bullet"/>
+      <w:lvlText w:val="o"/>
+      <w:lvlJc w:val="left"/>
+      <w:pPr>
+        <w:ind w:left="1440" w:hanging="360"/>
+      </w:pPr>
+      <w:rPr>
+        <w:rFonts w:ascii="Courier New" w:hAnsi="Courier New" w:cs="Courier New" w:hint="default"/>
+      </w:rPr>
+    </w:lvl>
+    <w:lvl w:ilvl="2" w:tplc="08090005" w:tentative="1">
+      <w:start w:val="1"/>
+      <w:numFmt w:val="bullet"/>
+      <w:lvlText w:val=""/>
+      <w:lvlJc w:val="left"/>
+      <w:pPr>
+        <w:ind w:left="2160" w:hanging="360"/>
+      </w:pPr>
+      <w:rPr>
+        <w:rFonts w:ascii="Wingdings" w:hAnsi="Wingdings" w:cs="Wingdings" w:hint="default"/>
+      </w:rPr>
+    </w:lvl>
+    <w:lvl w:ilvl="3" w:tplc="08090001" w:tentative="1">
+      <w:start w:val="1"/>
+      <w:numFmt w:val="bullet"/>
+      <w:lvlText w:val=""/>
+      <w:lvlJc w:val="left"/>
+      <w:pPr>
+        <w:ind w:left="2880" w:hanging="360"/>
+      </w:pPr>
+      <w:rPr>
+        <w:rFonts w:ascii="Symbol" w:hAnsi="Symbol" w:cs="Symbol" w:hint="default"/>
+      </w:rPr>
+    </w:lvl>
+    <w:lvl w:ilvl="4" w:tplc="08090003" w:tentative="1">
+      <w:start w:val="1"/>
+      <w:numFmt w:val="bullet"/>
+      <w:lvlText w:val="o"/>
+      <w:lvlJc w:val="left"/>
+      <w:pPr>
+        <w:ind w:left="3600" w:hanging="360"/>
+      </w:pPr>
+      <w:rPr>
+        <w:rFonts w:ascii="Courier New" w:hAnsi="Courier New" w:cs="Courier New" w:hint="default"/>
+      </w:rPr>
+    </w:lvl>
+    <w:lvl w:ilvl="5" w:tplc="08090005" w:tentative="1">
+      <w:start w:val="1"/>
+      <w:numFmt w:val="bullet"/>
+      <w:lvlText w:val=""/>
+      <w:lvlJc w:val="left"/>
+      <w:pPr>
+        <w:ind w:left="4320" w:hanging="360"/>
+      </w:pPr>
+      <w:rPr>
+        <w:rFonts w:ascii="Wingdings" w:hAnsi="Wingdings" w:cs="Wingdings" w:hint="default"/>
+      </w:rPr>
+    </w:lvl>
+    <w:lvl w:ilvl="6" w:tplc="08090001" w:tentative="1">
+      <w:start w:val="1"/>
+      <w:numFmt w:val="bullet"/>
+      <w:lvlText w:val=""/>
+      <w:lvlJc w:val="left"/>
+      <w:pPr>
+        <w:ind w:left="5040" w:hanging="360"/>
+      </w:pPr>
+      <w:rPr>
+        <w:rFonts w:ascii="Symbol" w:hAnsi="Symbol" w:cs="Symbol" w:hint="default"/>
+      </w:rPr>
+    </w:lvl>
+    <w:lvl w:ilvl="7" w:tplc="08090003" w:tentative="1">
+      <w:start w:val="1"/>
+      <w:numFmt w:val="bullet"/>
+      <w:lvlText w:val="o"/>
+      <w:lvlJc w:val="left"/>
+      <w:pPr>
+        <w:ind w:left="5760" w:hanging="360"/>
+      </w:pPr>
+      <w:rPr>
+        <w:rFonts w:ascii="Courier New" w:hAnsi="Courier New" w:cs="Courier New" w:hint="default"/>
+      </w:rPr>
+    </w:lvl>
+    <w:lvl w:ilvl="8" w:tplc="08090005" w:tentative="1">
+      <w:start w:val="1"/>
+      <w:numFmt w:val="bullet"/>
+      <w:lvlText w:val=""/>
+      <w:lvlJc w:val="left"/>
+      <w:pPr>
+        <w:ind w:left="6480" w:hanging="360"/>
+      </w:pPr>
+      <w:rPr>
+        <w:rFonts w:ascii="Wingdings" w:hAnsi="Wingdings" w:cs="Wingdings" w:hint="default"/>
+      </w:rPr>
+    </w:lvl>
+  </w:abstractNum>
   <w:num w:numId="1">
     <w:abstractNumId w:val="0"/>
   </w:num>
   <w:num w:numId="2">
+    <w:abstractNumId w:val="3"/>
+  </w:num>
+  <w:num w:numId="3">
+    <w:abstractNumId w:val="4"/>
+  </w:num>
+  <w:num w:numId="4">
     <w:abstractNumId w:val="1"/>
+  </w:num>
+  <w:num w:numId="5">
+    <w:abstractNumId w:val="7"/>
+  </w:num>
+  <w:num w:numId="6">
+    <w:abstractNumId w:val="5"/>
+  </w:num>
+  <w:num w:numId="7">
+    <w:abstractNumId w:val="6"/>
+  </w:num>
+  <w:num w:numId="8">
+    <w:abstractNumId w:val="2"/>
   </w:num>
 </w:numbering>
 </file>
 
 <file path=word/styles.xml><?xml version="1.0" encoding="utf-8"?>
-<w:styles xmlns:r="http://schemas.openxmlformats.org/officeDocument/2006/relationships" xmlns:w="http://schemas.openxmlformats.org/wordprocessingml/2006/main">
+<w:styles xmlns:mc="http://schemas.openxmlformats.org/markup-compatibility/2006" xmlns:r="http://schemas.openxmlformats.org/officeDocument/2006/relationships" xmlns:w="http://schemas.openxmlformats.org/wordprocessingml/2006/main" xmlns:w14="http://schemas.microsoft.com/office/word/2010/wordml" xmlns:w15="http://schemas.microsoft.com/office/word/2012/wordml" xmlns:w16cid="http://schemas.microsoft.com/office/word/2016/wordml/cid" xmlns:w16se="http://schemas.microsoft.com/office/word/2015/wordml/symex" mc:Ignorable="w14 w15 w16se w16cid">
   <w:docDefaults>
     <w:rPrDefault>
       <w:rPr>
@@ -2885,147 +6308,383 @@
       </w:pPr>
     </w:pPrDefault>
   </w:docDefaults>
-  <w:latentStyles w:defLockedState="0" w:defUIPriority="99" w:defSemiHidden="1" w:defUnhideWhenUsed="1" w:defQFormat="0" w:count="267">
-    <w:lsdException w:name="Normal" w:semiHidden="0" w:uiPriority="0" w:unhideWhenUsed="0" w:qFormat="1"/>
-    <w:lsdException w:name="heading 1" w:semiHidden="0" w:uiPriority="0" w:unhideWhenUsed="0" w:qFormat="1"/>
-    <w:lsdException w:name="heading 2" w:uiPriority="0" w:qFormat="1"/>
-    <w:lsdException w:name="heading 3" w:uiPriority="0" w:qFormat="1"/>
-    <w:lsdException w:name="heading 4" w:uiPriority="0" w:qFormat="1"/>
-    <w:lsdException w:name="heading 5" w:uiPriority="0" w:qFormat="1"/>
-    <w:lsdException w:name="heading 6" w:uiPriority="0" w:qFormat="1"/>
-    <w:lsdException w:name="heading 7" w:uiPriority="0" w:qFormat="1"/>
-    <w:lsdException w:name="heading 8" w:uiPriority="0" w:qFormat="1"/>
-    <w:lsdException w:name="heading 9" w:uiPriority="0" w:qFormat="1"/>
-    <w:lsdException w:name="toc 1" w:uiPriority="39"/>
-    <w:lsdException w:name="toc 2" w:uiPriority="39"/>
-    <w:lsdException w:name="toc 3" w:uiPriority="39"/>
-    <w:lsdException w:name="toc 4" w:uiPriority="39"/>
-    <w:lsdException w:name="toc 5" w:uiPriority="39"/>
-    <w:lsdException w:name="toc 6" w:uiPriority="39"/>
-    <w:lsdException w:name="toc 7" w:uiPriority="39"/>
-    <w:lsdException w:name="toc 8" w:uiPriority="39"/>
-    <w:lsdException w:name="toc 9" w:uiPriority="39"/>
-    <w:lsdException w:name="header" w:uiPriority="0"/>
-    <w:lsdException w:name="footer" w:uiPriority="0"/>
-    <w:lsdException w:name="caption" w:uiPriority="35" w:qFormat="1"/>
-    <w:lsdException w:name="page number" w:uiPriority="0"/>
-    <w:lsdException w:name="Title" w:semiHidden="0" w:uiPriority="0" w:unhideWhenUsed="0" w:qFormat="1"/>
-    <w:lsdException w:name="Default Paragraph Font" w:uiPriority="1"/>
-    <w:lsdException w:name="Subtitle" w:semiHidden="0" w:uiPriority="11" w:unhideWhenUsed="0" w:qFormat="1"/>
-    <w:lsdException w:name="Strong" w:semiHidden="0" w:uiPriority="0" w:unhideWhenUsed="0" w:qFormat="1"/>
-    <w:lsdException w:name="Emphasis" w:semiHidden="0" w:uiPriority="20" w:unhideWhenUsed="0" w:qFormat="1"/>
-    <w:lsdException w:name="Table Grid" w:semiHidden="0" w:uiPriority="59" w:unhideWhenUsed="0"/>
-    <w:lsdException w:name="Placeholder Text" w:unhideWhenUsed="0"/>
-    <w:lsdException w:name="No Spacing" w:semiHidden="0" w:uiPriority="1" w:unhideWhenUsed="0" w:qFormat="1"/>
-    <w:lsdException w:name="Light Shading" w:semiHidden="0" w:uiPriority="60" w:unhideWhenUsed="0"/>
-    <w:lsdException w:name="Light List" w:semiHidden="0" w:uiPriority="61" w:unhideWhenUsed="0"/>
-    <w:lsdException w:name="Light Grid" w:semiHidden="0" w:uiPriority="62" w:unhideWhenUsed="0"/>
-    <w:lsdException w:name="Medium Shading 1" w:semiHidden="0" w:uiPriority="63" w:unhideWhenUsed="0"/>
-    <w:lsdException w:name="Medium Shading 2" w:semiHidden="0" w:uiPriority="64" w:unhideWhenUsed="0"/>
-    <w:lsdException w:name="Medium List 1" w:semiHidden="0" w:uiPriority="65" w:unhideWhenUsed="0"/>
-    <w:lsdException w:name="Medium List 2" w:semiHidden="0" w:uiPriority="66" w:unhideWhenUsed="0"/>
-    <w:lsdException w:name="Medium Grid 1" w:semiHidden="0" w:uiPriority="67" w:unhideWhenUsed="0"/>
-    <w:lsdException w:name="Medium Grid 2" w:semiHidden="0" w:uiPriority="68" w:unhideWhenUsed="0"/>
-    <w:lsdException w:name="Medium Grid 3" w:semiHidden="0" w:uiPriority="69" w:unhideWhenUsed="0"/>
-    <w:lsdException w:name="Dark List" w:semiHidden="0" w:uiPriority="70" w:unhideWhenUsed="0"/>
-    <w:lsdException w:name="Colorful Shading" w:semiHidden="0" w:uiPriority="71" w:unhideWhenUsed="0"/>
-    <w:lsdException w:name="Colorful List" w:semiHidden="0" w:uiPriority="72" w:unhideWhenUsed="0"/>
-    <w:lsdException w:name="Colorful Grid" w:semiHidden="0" w:uiPriority="73" w:unhideWhenUsed="0"/>
-    <w:lsdException w:name="Light Shading Accent 1" w:semiHidden="0" w:uiPriority="60" w:unhideWhenUsed="0"/>
-    <w:lsdException w:name="Light List Accent 1" w:semiHidden="0" w:uiPriority="61" w:unhideWhenUsed="0"/>
-    <w:lsdException w:name="Light Grid Accent 1" w:semiHidden="0" w:uiPriority="62" w:unhideWhenUsed="0"/>
-    <w:lsdException w:name="Medium Shading 1 Accent 1" w:semiHidden="0" w:uiPriority="63" w:unhideWhenUsed="0"/>
-    <w:lsdException w:name="Medium Shading 2 Accent 1" w:semiHidden="0" w:uiPriority="64" w:unhideWhenUsed="0"/>
-    <w:lsdException w:name="Medium List 1 Accent 1" w:semiHidden="0" w:uiPriority="65" w:unhideWhenUsed="0"/>
-    <w:lsdException w:name="Revision" w:unhideWhenUsed="0"/>
-    <w:lsdException w:name="List Paragraph" w:semiHidden="0" w:uiPriority="34" w:unhideWhenUsed="0" w:qFormat="1"/>
-    <w:lsdException w:name="Quote" w:semiHidden="0" w:uiPriority="29" w:unhideWhenUsed="0" w:qFormat="1"/>
-    <w:lsdException w:name="Intense Quote" w:semiHidden="0" w:uiPriority="30" w:unhideWhenUsed="0" w:qFormat="1"/>
-    <w:lsdException w:name="Medium List 2 Accent 1" w:semiHidden="0" w:uiPriority="66" w:unhideWhenUsed="0"/>
-    <w:lsdException w:name="Medium Grid 1 Accent 1" w:semiHidden="0" w:uiPriority="67" w:unhideWhenUsed="0"/>
-    <w:lsdException w:name="Medium Grid 2 Accent 1" w:semiHidden="0" w:uiPriority="68" w:unhideWhenUsed="0"/>
-    <w:lsdException w:name="Medium Grid 3 Accent 1" w:semiHidden="0" w:uiPriority="69" w:unhideWhenUsed="0"/>
-    <w:lsdException w:name="Dark List Accent 1" w:semiHidden="0" w:uiPriority="70" w:unhideWhenUsed="0"/>
-    <w:lsdException w:name="Colorful Shading Accent 1" w:semiHidden="0" w:uiPriority="71" w:unhideWhenUsed="0"/>
-    <w:lsdException w:name="Colorful List Accent 1" w:semiHidden="0" w:uiPriority="72" w:unhideWhenUsed="0"/>
-    <w:lsdException w:name="Colorful Grid Accent 1" w:semiHidden="0" w:uiPriority="73" w:unhideWhenUsed="0"/>
-    <w:lsdException w:name="Light Shading Accent 2" w:semiHidden="0" w:uiPriority="60" w:unhideWhenUsed="0"/>
-    <w:lsdException w:name="Light List Accent 2" w:semiHidden="0" w:uiPriority="61" w:unhideWhenUsed="0"/>
-    <w:lsdException w:name="Light Grid Accent 2" w:semiHidden="0" w:uiPriority="62" w:unhideWhenUsed="0"/>
-    <w:lsdException w:name="Medium Shading 1 Accent 2" w:semiHidden="0" w:uiPriority="63" w:unhideWhenUsed="0"/>
-    <w:lsdException w:name="Medium Shading 2 Accent 2" w:semiHidden="0" w:uiPriority="64" w:unhideWhenUsed="0"/>
-    <w:lsdException w:name="Medium List 1 Accent 2" w:semiHidden="0" w:uiPriority="65" w:unhideWhenUsed="0"/>
-    <w:lsdException w:name="Medium List 2 Accent 2" w:semiHidden="0" w:uiPriority="66" w:unhideWhenUsed="0"/>
-    <w:lsdException w:name="Medium Grid 1 Accent 2" w:semiHidden="0" w:uiPriority="67" w:unhideWhenUsed="0"/>
-    <w:lsdException w:name="Medium Grid 2 Accent 2" w:semiHidden="0" w:uiPriority="68" w:unhideWhenUsed="0"/>
-    <w:lsdException w:name="Medium Grid 3 Accent 2" w:semiHidden="0" w:uiPriority="69" w:unhideWhenUsed="0"/>
-    <w:lsdException w:name="Dark List Accent 2" w:semiHidden="0" w:uiPriority="70" w:unhideWhenUsed="0"/>
-    <w:lsdException w:name="Colorful Shading Accent 2" w:semiHidden="0" w:uiPriority="71" w:unhideWhenUsed="0"/>
-    <w:lsdException w:name="Colorful List Accent 2" w:semiHidden="0" w:uiPriority="72" w:unhideWhenUsed="0"/>
-    <w:lsdException w:name="Colorful Grid Accent 2" w:semiHidden="0" w:uiPriority="73" w:unhideWhenUsed="0"/>
-    <w:lsdException w:name="Light Shading Accent 3" w:semiHidden="0" w:uiPriority="60" w:unhideWhenUsed="0"/>
-    <w:lsdException w:name="Light List Accent 3" w:semiHidden="0" w:uiPriority="61" w:unhideWhenUsed="0"/>
-    <w:lsdException w:name="Light Grid Accent 3" w:semiHidden="0" w:uiPriority="62" w:unhideWhenUsed="0"/>
-    <w:lsdException w:name="Medium Shading 1 Accent 3" w:semiHidden="0" w:uiPriority="63" w:unhideWhenUsed="0"/>
-    <w:lsdException w:name="Medium Shading 2 Accent 3" w:semiHidden="0" w:uiPriority="64" w:unhideWhenUsed="0"/>
-    <w:lsdException w:name="Medium List 1 Accent 3" w:semiHidden="0" w:uiPriority="65" w:unhideWhenUsed="0"/>
-    <w:lsdException w:name="Medium List 2 Accent 3" w:semiHidden="0" w:uiPriority="66" w:unhideWhenUsed="0"/>
-    <w:lsdException w:name="Medium Grid 1 Accent 3" w:semiHidden="0" w:uiPriority="67" w:unhideWhenUsed="0"/>
-    <w:lsdException w:name="Medium Grid 2 Accent 3" w:semiHidden="0" w:uiPriority="68" w:unhideWhenUsed="0"/>
-    <w:lsdException w:name="Medium Grid 3 Accent 3" w:semiHidden="0" w:uiPriority="69" w:unhideWhenUsed="0"/>
-    <w:lsdException w:name="Dark List Accent 3" w:semiHidden="0" w:uiPriority="70" w:unhideWhenUsed="0"/>
-    <w:lsdException w:name="Colorful Shading Accent 3" w:semiHidden="0" w:uiPriority="71" w:unhideWhenUsed="0"/>
-    <w:lsdException w:name="Colorful List Accent 3" w:semiHidden="0" w:uiPriority="72" w:unhideWhenUsed="0"/>
-    <w:lsdException w:name="Colorful Grid Accent 3" w:semiHidden="0" w:uiPriority="73" w:unhideWhenUsed="0"/>
-    <w:lsdException w:name="Light Shading Accent 4" w:semiHidden="0" w:uiPriority="60" w:unhideWhenUsed="0"/>
-    <w:lsdException w:name="Light List Accent 4" w:semiHidden="0" w:uiPriority="61" w:unhideWhenUsed="0"/>
-    <w:lsdException w:name="Light Grid Accent 4" w:semiHidden="0" w:uiPriority="62" w:unhideWhenUsed="0"/>
-    <w:lsdException w:name="Medium Shading 1 Accent 4" w:semiHidden="0" w:uiPriority="63" w:unhideWhenUsed="0"/>
-    <w:lsdException w:name="Medium Shading 2 Accent 4" w:semiHidden="0" w:uiPriority="64" w:unhideWhenUsed="0"/>
-    <w:lsdException w:name="Medium List 1 Accent 4" w:semiHidden="0" w:uiPriority="65" w:unhideWhenUsed="0"/>
-    <w:lsdException w:name="Medium List 2 Accent 4" w:semiHidden="0" w:uiPriority="66" w:unhideWhenUsed="0"/>
-    <w:lsdException w:name="Medium Grid 1 Accent 4" w:semiHidden="0" w:uiPriority="67" w:unhideWhenUsed="0"/>
-    <w:lsdException w:name="Medium Grid 2 Accent 4" w:semiHidden="0" w:uiPriority="68" w:unhideWhenUsed="0"/>
-    <w:lsdException w:name="Medium Grid 3 Accent 4" w:semiHidden="0" w:uiPriority="69" w:unhideWhenUsed="0"/>
-    <w:lsdException w:name="Dark List Accent 4" w:semiHidden="0" w:uiPriority="70" w:unhideWhenUsed="0"/>
-    <w:lsdException w:name="Colorful Shading Accent 4" w:semiHidden="0" w:uiPriority="71" w:unhideWhenUsed="0"/>
-    <w:lsdException w:name="Colorful List Accent 4" w:semiHidden="0" w:uiPriority="72" w:unhideWhenUsed="0"/>
-    <w:lsdException w:name="Colorful Grid Accent 4" w:semiHidden="0" w:uiPriority="73" w:unhideWhenUsed="0"/>
-    <w:lsdException w:name="Light Shading Accent 5" w:semiHidden="0" w:uiPriority="60" w:unhideWhenUsed="0"/>
-    <w:lsdException w:name="Light List Accent 5" w:semiHidden="0" w:uiPriority="61" w:unhideWhenUsed="0"/>
-    <w:lsdException w:name="Light Grid Accent 5" w:semiHidden="0" w:uiPriority="62" w:unhideWhenUsed="0"/>
-    <w:lsdException w:name="Medium Shading 1 Accent 5" w:semiHidden="0" w:uiPriority="63" w:unhideWhenUsed="0"/>
-    <w:lsdException w:name="Medium Shading 2 Accent 5" w:semiHidden="0" w:uiPriority="64" w:unhideWhenUsed="0"/>
-    <w:lsdException w:name="Medium List 1 Accent 5" w:semiHidden="0" w:uiPriority="65" w:unhideWhenUsed="0"/>
-    <w:lsdException w:name="Medium List 2 Accent 5" w:semiHidden="0" w:uiPriority="66" w:unhideWhenUsed="0"/>
-    <w:lsdException w:name="Medium Grid 1 Accent 5" w:semiHidden="0" w:uiPriority="67" w:unhideWhenUsed="0"/>
-    <w:lsdException w:name="Medium Grid 2 Accent 5" w:semiHidden="0" w:uiPriority="68" w:unhideWhenUsed="0"/>
-    <w:lsdException w:name="Medium Grid 3 Accent 5" w:semiHidden="0" w:uiPriority="69" w:unhideWhenUsed="0"/>
-    <w:lsdException w:name="Dark List Accent 5" w:semiHidden="0" w:uiPriority="70" w:unhideWhenUsed="0"/>
-    <w:lsdException w:name="Colorful Shading Accent 5" w:semiHidden="0" w:uiPriority="71" w:unhideWhenUsed="0"/>
-    <w:lsdException w:name="Colorful List Accent 5" w:semiHidden="0" w:uiPriority="72" w:unhideWhenUsed="0"/>
-    <w:lsdException w:name="Colorful Grid Accent 5" w:semiHidden="0" w:uiPriority="73" w:unhideWhenUsed="0"/>
-    <w:lsdException w:name="Light Shading Accent 6" w:semiHidden="0" w:uiPriority="60" w:unhideWhenUsed="0"/>
-    <w:lsdException w:name="Light List Accent 6" w:semiHidden="0" w:uiPriority="61" w:unhideWhenUsed="0"/>
-    <w:lsdException w:name="Light Grid Accent 6" w:semiHidden="0" w:uiPriority="62" w:unhideWhenUsed="0"/>
-    <w:lsdException w:name="Medium Shading 1 Accent 6" w:semiHidden="0" w:uiPriority="63" w:unhideWhenUsed="0"/>
-    <w:lsdException w:name="Medium Shading 2 Accent 6" w:semiHidden="0" w:uiPriority="64" w:unhideWhenUsed="0"/>
-    <w:lsdException w:name="Medium List 1 Accent 6" w:semiHidden="0" w:uiPriority="65" w:unhideWhenUsed="0"/>
-    <w:lsdException w:name="Medium List 2 Accent 6" w:semiHidden="0" w:uiPriority="66" w:unhideWhenUsed="0"/>
-    <w:lsdException w:name="Medium Grid 1 Accent 6" w:semiHidden="0" w:uiPriority="67" w:unhideWhenUsed="0"/>
-    <w:lsdException w:name="Medium Grid 2 Accent 6" w:semiHidden="0" w:uiPriority="68" w:unhideWhenUsed="0"/>
-    <w:lsdException w:name="Medium Grid 3 Accent 6" w:semiHidden="0" w:uiPriority="69" w:unhideWhenUsed="0"/>
-    <w:lsdException w:name="Dark List Accent 6" w:semiHidden="0" w:uiPriority="70" w:unhideWhenUsed="0"/>
-    <w:lsdException w:name="Colorful Shading Accent 6" w:semiHidden="0" w:uiPriority="71" w:unhideWhenUsed="0"/>
-    <w:lsdException w:name="Colorful List Accent 6" w:semiHidden="0" w:uiPriority="72" w:unhideWhenUsed="0"/>
-    <w:lsdException w:name="Colorful Grid Accent 6" w:semiHidden="0" w:uiPriority="73" w:unhideWhenUsed="0"/>
-    <w:lsdException w:name="Subtle Emphasis" w:semiHidden="0" w:uiPriority="19" w:unhideWhenUsed="0" w:qFormat="1"/>
-    <w:lsdException w:name="Intense Emphasis" w:semiHidden="0" w:uiPriority="21" w:unhideWhenUsed="0" w:qFormat="1"/>
-    <w:lsdException w:name="Subtle Reference" w:semiHidden="0" w:uiPriority="31" w:unhideWhenUsed="0" w:qFormat="1"/>
-    <w:lsdException w:name="Intense Reference" w:semiHidden="0" w:uiPriority="32" w:unhideWhenUsed="0" w:qFormat="1"/>
-    <w:lsdException w:name="Book Title" w:semiHidden="0" w:uiPriority="33" w:unhideWhenUsed="0" w:qFormat="1"/>
-    <w:lsdException w:name="Bibliography" w:uiPriority="37"/>
-    <w:lsdException w:name="TOC Heading" w:uiPriority="39" w:qFormat="1"/>
+  <w:latentStyles w:defLockedState="0" w:defUIPriority="99" w:defSemiHidden="0" w:defUnhideWhenUsed="0" w:defQFormat="0" w:count="376">
+    <w:lsdException w:name="Normal" w:uiPriority="0" w:qFormat="1"/>
+    <w:lsdException w:name="heading 1" w:uiPriority="0" w:qFormat="1"/>
+    <w:lsdException w:name="heading 2" w:semiHidden="1" w:uiPriority="0" w:unhideWhenUsed="1" w:qFormat="1"/>
+    <w:lsdException w:name="heading 3" w:semiHidden="1" w:uiPriority="0" w:unhideWhenUsed="1" w:qFormat="1"/>
+    <w:lsdException w:name="heading 4" w:semiHidden="1" w:uiPriority="0" w:unhideWhenUsed="1" w:qFormat="1"/>
+    <w:lsdException w:name="heading 5" w:semiHidden="1" w:uiPriority="0" w:unhideWhenUsed="1" w:qFormat="1"/>
+    <w:lsdException w:name="heading 6" w:semiHidden="1" w:uiPriority="0" w:unhideWhenUsed="1" w:qFormat="1"/>
+    <w:lsdException w:name="heading 7" w:semiHidden="1" w:uiPriority="0" w:unhideWhenUsed="1" w:qFormat="1"/>
+    <w:lsdException w:name="heading 8" w:semiHidden="1" w:uiPriority="0" w:unhideWhenUsed="1" w:qFormat="1"/>
+    <w:lsdException w:name="heading 9" w:semiHidden="1" w:uiPriority="0" w:unhideWhenUsed="1" w:qFormat="1"/>
+    <w:lsdException w:name="index 1" w:semiHidden="1" w:unhideWhenUsed="1"/>
+    <w:lsdException w:name="index 2" w:semiHidden="1" w:unhideWhenUsed="1"/>
+    <w:lsdException w:name="index 3" w:semiHidden="1" w:unhideWhenUsed="1"/>
+    <w:lsdException w:name="index 4" w:semiHidden="1" w:unhideWhenUsed="1"/>
+    <w:lsdException w:name="index 5" w:semiHidden="1" w:unhideWhenUsed="1"/>
+    <w:lsdException w:name="index 6" w:semiHidden="1" w:unhideWhenUsed="1"/>
+    <w:lsdException w:name="index 7" w:semiHidden="1" w:unhideWhenUsed="1"/>
+    <w:lsdException w:name="index 8" w:semiHidden="1" w:unhideWhenUsed="1"/>
+    <w:lsdException w:name="index 9" w:semiHidden="1" w:unhideWhenUsed="1"/>
+    <w:lsdException w:name="toc 1" w:semiHidden="1" w:uiPriority="39" w:unhideWhenUsed="1"/>
+    <w:lsdException w:name="toc 2" w:semiHidden="1" w:uiPriority="39" w:unhideWhenUsed="1"/>
+    <w:lsdException w:name="toc 3" w:semiHidden="1" w:uiPriority="39" w:unhideWhenUsed="1"/>
+    <w:lsdException w:name="toc 4" w:semiHidden="1" w:uiPriority="39" w:unhideWhenUsed="1"/>
+    <w:lsdException w:name="toc 5" w:semiHidden="1" w:uiPriority="39" w:unhideWhenUsed="1"/>
+    <w:lsdException w:name="toc 6" w:semiHidden="1" w:uiPriority="39" w:unhideWhenUsed="1"/>
+    <w:lsdException w:name="toc 7" w:semiHidden="1" w:uiPriority="39" w:unhideWhenUsed="1"/>
+    <w:lsdException w:name="toc 8" w:semiHidden="1" w:uiPriority="39" w:unhideWhenUsed="1"/>
+    <w:lsdException w:name="toc 9" w:semiHidden="1" w:uiPriority="39" w:unhideWhenUsed="1"/>
+    <w:lsdException w:name="Normal Indent" w:semiHidden="1" w:unhideWhenUsed="1"/>
+    <w:lsdException w:name="footnote text" w:semiHidden="1" w:unhideWhenUsed="1"/>
+    <w:lsdException w:name="annotation text" w:semiHidden="1" w:unhideWhenUsed="1"/>
+    <w:lsdException w:name="header" w:semiHidden="1" w:uiPriority="0" w:unhideWhenUsed="1"/>
+    <w:lsdException w:name="footer" w:semiHidden="1" w:uiPriority="0" w:unhideWhenUsed="1"/>
+    <w:lsdException w:name="index heading" w:semiHidden="1" w:unhideWhenUsed="1"/>
+    <w:lsdException w:name="caption" w:semiHidden="1" w:uiPriority="35" w:unhideWhenUsed="1" w:qFormat="1"/>
+    <w:lsdException w:name="table of figures" w:semiHidden="1" w:unhideWhenUsed="1"/>
+    <w:lsdException w:name="envelope address" w:semiHidden="1" w:unhideWhenUsed="1"/>
+    <w:lsdException w:name="envelope return" w:semiHidden="1" w:unhideWhenUsed="1"/>
+    <w:lsdException w:name="footnote reference" w:semiHidden="1" w:unhideWhenUsed="1"/>
+    <w:lsdException w:name="annotation reference" w:semiHidden="1" w:unhideWhenUsed="1"/>
+    <w:lsdException w:name="line number" w:semiHidden="1" w:unhideWhenUsed="1"/>
+    <w:lsdException w:name="page number" w:semiHidden="1" w:uiPriority="0" w:unhideWhenUsed="1"/>
+    <w:lsdException w:name="endnote reference" w:semiHidden="1" w:unhideWhenUsed="1"/>
+    <w:lsdException w:name="endnote text" w:semiHidden="1" w:unhideWhenUsed="1"/>
+    <w:lsdException w:name="table of authorities" w:semiHidden="1" w:unhideWhenUsed="1"/>
+    <w:lsdException w:name="macro" w:semiHidden="1" w:unhideWhenUsed="1"/>
+    <w:lsdException w:name="toa heading" w:semiHidden="1" w:unhideWhenUsed="1"/>
+    <w:lsdException w:name="List" w:semiHidden="1" w:unhideWhenUsed="1"/>
+    <w:lsdException w:name="List Bullet" w:semiHidden="1" w:unhideWhenUsed="1"/>
+    <w:lsdException w:name="List Number" w:semiHidden="1" w:unhideWhenUsed="1"/>
+    <w:lsdException w:name="List 2" w:semiHidden="1" w:unhideWhenUsed="1"/>
+    <w:lsdException w:name="List 3" w:semiHidden="1" w:unhideWhenUsed="1"/>
+    <w:lsdException w:name="List 4" w:semiHidden="1" w:unhideWhenUsed="1"/>
+    <w:lsdException w:name="List 5" w:semiHidden="1" w:unhideWhenUsed="1"/>
+    <w:lsdException w:name="List Bullet 2" w:semiHidden="1" w:unhideWhenUsed="1"/>
+    <w:lsdException w:name="List Bullet 3" w:semiHidden="1" w:unhideWhenUsed="1"/>
+    <w:lsdException w:name="List Bullet 4" w:semiHidden="1" w:unhideWhenUsed="1"/>
+    <w:lsdException w:name="List Bullet 5" w:semiHidden="1" w:unhideWhenUsed="1"/>
+    <w:lsdException w:name="List Number 2" w:semiHidden="1" w:unhideWhenUsed="1"/>
+    <w:lsdException w:name="List Number 3" w:semiHidden="1" w:unhideWhenUsed="1"/>
+    <w:lsdException w:name="List Number 4" w:semiHidden="1" w:unhideWhenUsed="1"/>
+    <w:lsdException w:name="List Number 5" w:semiHidden="1" w:unhideWhenUsed="1"/>
+    <w:lsdException w:name="Title" w:uiPriority="0" w:qFormat="1"/>
+    <w:lsdException w:name="Closing" w:semiHidden="1" w:unhideWhenUsed="1"/>
+    <w:lsdException w:name="Signature" w:semiHidden="1" w:unhideWhenUsed="1"/>
+    <w:lsdException w:name="Default Paragraph Font" w:semiHidden="1" w:uiPriority="1" w:unhideWhenUsed="1"/>
+    <w:lsdException w:name="Body Text" w:semiHidden="1" w:unhideWhenUsed="1"/>
+    <w:lsdException w:name="Body Text Indent" w:semiHidden="1" w:unhideWhenUsed="1"/>
+    <w:lsdException w:name="List Continue" w:semiHidden="1" w:unhideWhenUsed="1"/>
+    <w:lsdException w:name="List Continue 2" w:semiHidden="1" w:unhideWhenUsed="1"/>
+    <w:lsdException w:name="List Continue 3" w:semiHidden="1" w:unhideWhenUsed="1"/>
+    <w:lsdException w:name="List Continue 4" w:semiHidden="1" w:unhideWhenUsed="1"/>
+    <w:lsdException w:name="List Continue 5" w:semiHidden="1" w:unhideWhenUsed="1"/>
+    <w:lsdException w:name="Message Header" w:semiHidden="1" w:unhideWhenUsed="1"/>
+    <w:lsdException w:name="Subtitle" w:uiPriority="11" w:qFormat="1"/>
+    <w:lsdException w:name="Salutation" w:semiHidden="1" w:unhideWhenUsed="1"/>
+    <w:lsdException w:name="Date" w:semiHidden="1" w:unhideWhenUsed="1"/>
+    <w:lsdException w:name="Body Text First Indent" w:semiHidden="1" w:unhideWhenUsed="1"/>
+    <w:lsdException w:name="Body Text First Indent 2" w:semiHidden="1" w:unhideWhenUsed="1"/>
+    <w:lsdException w:name="Note Heading" w:semiHidden="1" w:unhideWhenUsed="1"/>
+    <w:lsdException w:name="Body Text 2" w:semiHidden="1" w:unhideWhenUsed="1"/>
+    <w:lsdException w:name="Body Text 3" w:semiHidden="1" w:unhideWhenUsed="1"/>
+    <w:lsdException w:name="Body Text Indent 2" w:semiHidden="1" w:unhideWhenUsed="1"/>
+    <w:lsdException w:name="Body Text Indent 3" w:semiHidden="1" w:unhideWhenUsed="1"/>
+    <w:lsdException w:name="Block Text" w:semiHidden="1" w:unhideWhenUsed="1"/>
+    <w:lsdException w:name="Hyperlink" w:semiHidden="1" w:unhideWhenUsed="1"/>
+    <w:lsdException w:name="FollowedHyperlink" w:semiHidden="1" w:unhideWhenUsed="1"/>
+    <w:lsdException w:name="Strong" w:uiPriority="0" w:qFormat="1"/>
+    <w:lsdException w:name="Emphasis" w:uiPriority="20" w:qFormat="1"/>
+    <w:lsdException w:name="Document Map" w:semiHidden="1" w:unhideWhenUsed="1"/>
+    <w:lsdException w:name="Plain Text" w:semiHidden="1" w:unhideWhenUsed="1"/>
+    <w:lsdException w:name="E-mail Signature" w:semiHidden="1" w:unhideWhenUsed="1"/>
+    <w:lsdException w:name="HTML Top of Form" w:semiHidden="1" w:unhideWhenUsed="1"/>
+    <w:lsdException w:name="HTML Bottom of Form" w:semiHidden="1" w:unhideWhenUsed="1"/>
+    <w:lsdException w:name="Normal (Web)" w:semiHidden="1" w:unhideWhenUsed="1"/>
+    <w:lsdException w:name="HTML Acronym" w:semiHidden="1" w:unhideWhenUsed="1"/>
+    <w:lsdException w:name="HTML Address" w:semiHidden="1" w:unhideWhenUsed="1"/>
+    <w:lsdException w:name="HTML Cite" w:semiHidden="1" w:unhideWhenUsed="1"/>
+    <w:lsdException w:name="HTML Code" w:semiHidden="1" w:unhideWhenUsed="1"/>
+    <w:lsdException w:name="HTML Definition" w:semiHidden="1" w:unhideWhenUsed="1"/>
+    <w:lsdException w:name="HTML Keyboard" w:semiHidden="1" w:unhideWhenUsed="1"/>
+    <w:lsdException w:name="HTML Preformatted" w:semiHidden="1" w:unhideWhenUsed="1"/>
+    <w:lsdException w:name="HTML Sample" w:semiHidden="1" w:unhideWhenUsed="1"/>
+    <w:lsdException w:name="HTML Typewriter" w:semiHidden="1" w:unhideWhenUsed="1"/>
+    <w:lsdException w:name="HTML Variable" w:semiHidden="1" w:unhideWhenUsed="1"/>
+    <w:lsdException w:name="Normal Table" w:semiHidden="1" w:unhideWhenUsed="1"/>
+    <w:lsdException w:name="annotation subject" w:semiHidden="1" w:unhideWhenUsed="1"/>
+    <w:lsdException w:name="No List" w:semiHidden="1" w:unhideWhenUsed="1"/>
+    <w:lsdException w:name="Outline List 1" w:semiHidden="1" w:unhideWhenUsed="1"/>
+    <w:lsdException w:name="Outline List 2" w:semiHidden="1" w:unhideWhenUsed="1"/>
+    <w:lsdException w:name="Outline List 3" w:semiHidden="1" w:unhideWhenUsed="1"/>
+    <w:lsdException w:name="Table Simple 1" w:semiHidden="1" w:unhideWhenUsed="1"/>
+    <w:lsdException w:name="Table Simple 2" w:semiHidden="1" w:unhideWhenUsed="1"/>
+    <w:lsdException w:name="Table Simple 3" w:semiHidden="1" w:unhideWhenUsed="1"/>
+    <w:lsdException w:name="Table Classic 1" w:semiHidden="1" w:unhideWhenUsed="1"/>
+    <w:lsdException w:name="Table Classic 2" w:semiHidden="1" w:unhideWhenUsed="1"/>
+    <w:lsdException w:name="Table Classic 3" w:semiHidden="1" w:unhideWhenUsed="1"/>
+    <w:lsdException w:name="Table Classic 4" w:semiHidden="1" w:unhideWhenUsed="1"/>
+    <w:lsdException w:name="Table Colorful 1" w:semiHidden="1" w:unhideWhenUsed="1"/>
+    <w:lsdException w:name="Table Colorful 2" w:semiHidden="1" w:unhideWhenUsed="1"/>
+    <w:lsdException w:name="Table Colorful 3" w:semiHidden="1" w:unhideWhenUsed="1"/>
+    <w:lsdException w:name="Table Columns 1" w:semiHidden="1" w:unhideWhenUsed="1"/>
+    <w:lsdException w:name="Table Columns 2" w:semiHidden="1" w:unhideWhenUsed="1"/>
+    <w:lsdException w:name="Table Columns 3" w:semiHidden="1" w:unhideWhenUsed="1"/>
+    <w:lsdException w:name="Table Columns 4" w:semiHidden="1" w:unhideWhenUsed="1"/>
+    <w:lsdException w:name="Table Columns 5" w:semiHidden="1" w:unhideWhenUsed="1"/>
+    <w:lsdException w:name="Table Grid 1" w:semiHidden="1" w:unhideWhenUsed="1"/>
+    <w:lsdException w:name="Table Grid 2" w:semiHidden="1" w:unhideWhenUsed="1"/>
+    <w:lsdException w:name="Table Grid 3" w:semiHidden="1" w:unhideWhenUsed="1"/>
+    <w:lsdException w:name="Table Grid 4" w:semiHidden="1" w:unhideWhenUsed="1"/>
+    <w:lsdException w:name="Table Grid 5" w:semiHidden="1" w:unhideWhenUsed="1"/>
+    <w:lsdException w:name="Table Grid 6" w:semiHidden="1" w:unhideWhenUsed="1"/>
+    <w:lsdException w:name="Table Grid 7" w:semiHidden="1" w:unhideWhenUsed="1"/>
+    <w:lsdException w:name="Table Grid 8" w:semiHidden="1" w:unhideWhenUsed="1"/>
+    <w:lsdException w:name="Table List 1" w:semiHidden="1" w:unhideWhenUsed="1"/>
+    <w:lsdException w:name="Table List 2" w:semiHidden="1" w:unhideWhenUsed="1"/>
+    <w:lsdException w:name="Table List 3" w:semiHidden="1" w:unhideWhenUsed="1"/>
+    <w:lsdException w:name="Table List 4" w:semiHidden="1" w:unhideWhenUsed="1"/>
+    <w:lsdException w:name="Table List 5" w:semiHidden="1" w:unhideWhenUsed="1"/>
+    <w:lsdException w:name="Table List 6" w:semiHidden="1" w:unhideWhenUsed="1"/>
+    <w:lsdException w:name="Table List 7" w:semiHidden="1" w:unhideWhenUsed="1"/>
+    <w:lsdException w:name="Table List 8" w:semiHidden="1" w:unhideWhenUsed="1"/>
+    <w:lsdException w:name="Table 3D effects 1" w:semiHidden="1" w:unhideWhenUsed="1"/>
+    <w:lsdException w:name="Table 3D effects 2" w:semiHidden="1" w:unhideWhenUsed="1"/>
+    <w:lsdException w:name="Table 3D effects 3" w:semiHidden="1" w:unhideWhenUsed="1"/>
+    <w:lsdException w:name="Table Contemporary" w:semiHidden="1" w:unhideWhenUsed="1"/>
+    <w:lsdException w:name="Table Elegant" w:semiHidden="1" w:unhideWhenUsed="1"/>
+    <w:lsdException w:name="Table Professional" w:semiHidden="1" w:unhideWhenUsed="1"/>
+    <w:lsdException w:name="Table Subtle 1" w:semiHidden="1" w:unhideWhenUsed="1"/>
+    <w:lsdException w:name="Table Subtle 2" w:semiHidden="1" w:unhideWhenUsed="1"/>
+    <w:lsdException w:name="Table Web 1" w:semiHidden="1" w:unhideWhenUsed="1"/>
+    <w:lsdException w:name="Table Web 2" w:semiHidden="1" w:unhideWhenUsed="1"/>
+    <w:lsdException w:name="Table Web 3" w:semiHidden="1" w:unhideWhenUsed="1"/>
+    <w:lsdException w:name="Balloon Text" w:semiHidden="1" w:unhideWhenUsed="1"/>
+    <w:lsdException w:name="Table Grid" w:uiPriority="59"/>
+    <w:lsdException w:name="Table Theme" w:semiHidden="1" w:unhideWhenUsed="1"/>
+    <w:lsdException w:name="Placeholder Text" w:semiHidden="1"/>
+    <w:lsdException w:name="No Spacing" w:uiPriority="1" w:qFormat="1"/>
+    <w:lsdException w:name="Light Shading" w:uiPriority="60"/>
+    <w:lsdException w:name="Light List" w:uiPriority="61"/>
+    <w:lsdException w:name="Light Grid" w:uiPriority="62"/>
+    <w:lsdException w:name="Medium Shading 1" w:uiPriority="63"/>
+    <w:lsdException w:name="Medium Shading 2" w:uiPriority="64"/>
+    <w:lsdException w:name="Medium List 1" w:uiPriority="65"/>
+    <w:lsdException w:name="Medium List 2" w:uiPriority="66"/>
+    <w:lsdException w:name="Medium Grid 1" w:uiPriority="67"/>
+    <w:lsdException w:name="Medium Grid 2" w:uiPriority="68"/>
+    <w:lsdException w:name="Medium Grid 3" w:uiPriority="69"/>
+    <w:lsdException w:name="Dark List" w:uiPriority="70"/>
+    <w:lsdException w:name="Colorful Shading" w:uiPriority="71"/>
+    <w:lsdException w:name="Colorful List" w:uiPriority="72"/>
+    <w:lsdException w:name="Colorful Grid" w:uiPriority="73"/>
+    <w:lsdException w:name="Light Shading Accent 1" w:uiPriority="60"/>
+    <w:lsdException w:name="Light List Accent 1" w:uiPriority="61"/>
+    <w:lsdException w:name="Light Grid Accent 1" w:uiPriority="62"/>
+    <w:lsdException w:name="Medium Shading 1 Accent 1" w:uiPriority="63"/>
+    <w:lsdException w:name="Medium Shading 2 Accent 1" w:uiPriority="64"/>
+    <w:lsdException w:name="Medium List 1 Accent 1" w:uiPriority="65"/>
+    <w:lsdException w:name="Revision" w:semiHidden="1"/>
+    <w:lsdException w:name="List Paragraph" w:uiPriority="34" w:qFormat="1"/>
+    <w:lsdException w:name="Quote" w:uiPriority="29" w:qFormat="1"/>
+    <w:lsdException w:name="Intense Quote" w:uiPriority="30" w:qFormat="1"/>
+    <w:lsdException w:name="Medium List 2 Accent 1" w:uiPriority="66"/>
+    <w:lsdException w:name="Medium Grid 1 Accent 1" w:uiPriority="67"/>
+    <w:lsdException w:name="Medium Grid 2 Accent 1" w:uiPriority="68"/>
+    <w:lsdException w:name="Medium Grid 3 Accent 1" w:uiPriority="69"/>
+    <w:lsdException w:name="Dark List Accent 1" w:uiPriority="70"/>
+    <w:lsdException w:name="Colorful Shading Accent 1" w:uiPriority="71"/>
+    <w:lsdException w:name="Colorful List Accent 1" w:uiPriority="72"/>
+    <w:lsdException w:name="Colorful Grid Accent 1" w:uiPriority="73"/>
+    <w:lsdException w:name="Light Shading Accent 2" w:uiPriority="60"/>
+    <w:lsdException w:name="Light List Accent 2" w:uiPriority="61"/>
+    <w:lsdException w:name="Light Grid Accent 2" w:uiPriority="62"/>
+    <w:lsdException w:name="Medium Shading 1 Accent 2" w:uiPriority="63"/>
+    <w:lsdException w:name="Medium Shading 2 Accent 2" w:uiPriority="64"/>
+    <w:lsdException w:name="Medium List 1 Accent 2" w:uiPriority="65"/>
+    <w:lsdException w:name="Medium List 2 Accent 2" w:uiPriority="66"/>
+    <w:lsdException w:name="Medium Grid 1 Accent 2" w:uiPriority="67"/>
+    <w:lsdException w:name="Medium Grid 2 Accent 2" w:uiPriority="68"/>
+    <w:lsdException w:name="Medium Grid 3 Accent 2" w:uiPriority="69"/>
+    <w:lsdException w:name="Dark List Accent 2" w:uiPriority="70"/>
+    <w:lsdException w:name="Colorful Shading Accent 2" w:uiPriority="71"/>
+    <w:lsdException w:name="Colorful List Accent 2" w:uiPriority="72"/>
+    <w:lsdException w:name="Colorful Grid Accent 2" w:uiPriority="73"/>
+    <w:lsdException w:name="Light Shading Accent 3" w:uiPriority="60"/>
+    <w:lsdException w:name="Light List Accent 3" w:uiPriority="61"/>
+    <w:lsdException w:name="Light Grid Accent 3" w:uiPriority="62"/>
+    <w:lsdException w:name="Medium Shading 1 Accent 3" w:uiPriority="63"/>
+    <w:lsdException w:name="Medium Shading 2 Accent 3" w:uiPriority="64"/>
+    <w:lsdException w:name="Medium List 1 Accent 3" w:uiPriority="65"/>
+    <w:lsdException w:name="Medium List 2 Accent 3" w:uiPriority="66"/>
+    <w:lsdException w:name="Medium Grid 1 Accent 3" w:uiPriority="67"/>
+    <w:lsdException w:name="Medium Grid 2 Accent 3" w:uiPriority="68"/>
+    <w:lsdException w:name="Medium Grid 3 Accent 3" w:uiPriority="69"/>
+    <w:lsdException w:name="Dark List Accent 3" w:uiPriority="70"/>
+    <w:lsdException w:name="Colorful Shading Accent 3" w:uiPriority="71"/>
+    <w:lsdException w:name="Colorful List Accent 3" w:uiPriority="72"/>
+    <w:lsdException w:name="Colorful Grid Accent 3" w:uiPriority="73"/>
+    <w:lsdException w:name="Light Shading Accent 4" w:uiPriority="60"/>
+    <w:lsdException w:name="Light List Accent 4" w:uiPriority="61"/>
+    <w:lsdException w:name="Light Grid Accent 4" w:uiPriority="62"/>
+    <w:lsdException w:name="Medium Shading 1 Accent 4" w:uiPriority="63"/>
+    <w:lsdException w:name="Medium Shading 2 Accent 4" w:uiPriority="64"/>
+    <w:lsdException w:name="Medium List 1 Accent 4" w:uiPriority="65"/>
+    <w:lsdException w:name="Medium List 2 Accent 4" w:uiPriority="66"/>
+    <w:lsdException w:name="Medium Grid 1 Accent 4" w:uiPriority="67"/>
+    <w:lsdException w:name="Medium Grid 2 Accent 4" w:uiPriority="68"/>
+    <w:lsdException w:name="Medium Grid 3 Accent 4" w:uiPriority="69"/>
+    <w:lsdException w:name="Dark List Accent 4" w:uiPriority="70"/>
+    <w:lsdException w:name="Colorful Shading Accent 4" w:uiPriority="71"/>
+    <w:lsdException w:name="Colorful List Accent 4" w:uiPriority="72"/>
+    <w:lsdException w:name="Colorful Grid Accent 4" w:uiPriority="73"/>
+    <w:lsdException w:name="Light Shading Accent 5" w:uiPriority="60"/>
+    <w:lsdException w:name="Light List Accent 5" w:uiPriority="61"/>
+    <w:lsdException w:name="Light Grid Accent 5" w:uiPriority="62"/>
+    <w:lsdException w:name="Medium Shading 1 Accent 5" w:uiPriority="63"/>
+    <w:lsdException w:name="Medium Shading 2 Accent 5" w:uiPriority="64"/>
+    <w:lsdException w:name="Medium List 1 Accent 5" w:uiPriority="65"/>
+    <w:lsdException w:name="Medium List 2 Accent 5" w:uiPriority="66"/>
+    <w:lsdException w:name="Medium Grid 1 Accent 5" w:uiPriority="67"/>
+    <w:lsdException w:name="Medium Grid 2 Accent 5" w:uiPriority="68"/>
+    <w:lsdException w:name="Medium Grid 3 Accent 5" w:uiPriority="69"/>
+    <w:lsdException w:name="Dark List Accent 5" w:uiPriority="70"/>
+    <w:lsdException w:name="Colorful Shading Accent 5" w:uiPriority="71"/>
+    <w:lsdException w:name="Colorful List Accent 5" w:uiPriority="72"/>
+    <w:lsdException w:name="Colorful Grid Accent 5" w:uiPriority="73"/>
+    <w:lsdException w:name="Light Shading Accent 6" w:uiPriority="60"/>
+    <w:lsdException w:name="Light List Accent 6" w:uiPriority="61"/>
+    <w:lsdException w:name="Light Grid Accent 6" w:uiPriority="62"/>
+    <w:lsdException w:name="Medium Shading 1 Accent 6" w:uiPriority="63"/>
+    <w:lsdException w:name="Medium Shading 2 Accent 6" w:uiPriority="64"/>
+    <w:lsdException w:name="Medium List 1 Accent 6" w:uiPriority="65"/>
+    <w:lsdException w:name="Medium List 2 Accent 6" w:uiPriority="66"/>
+    <w:lsdException w:name="Medium Grid 1 Accent 6" w:uiPriority="67"/>
+    <w:lsdException w:name="Medium Grid 2 Accent 6" w:uiPriority="68"/>
+    <w:lsdException w:name="Medium Grid 3 Accent 6" w:uiPriority="69"/>
+    <w:lsdException w:name="Dark List Accent 6" w:uiPriority="70"/>
+    <w:lsdException w:name="Colorful Shading Accent 6" w:uiPriority="71"/>
+    <w:lsdException w:name="Colorful List Accent 6" w:uiPriority="72"/>
+    <w:lsdException w:name="Colorful Grid Accent 6" w:uiPriority="73"/>
+    <w:lsdException w:name="Subtle Emphasis" w:uiPriority="19" w:qFormat="1"/>
+    <w:lsdException w:name="Intense Emphasis" w:uiPriority="21" w:qFormat="1"/>
+    <w:lsdException w:name="Subtle Reference" w:uiPriority="31" w:qFormat="1"/>
+    <w:lsdException w:name="Intense Reference" w:uiPriority="32" w:qFormat="1"/>
+    <w:lsdException w:name="Book Title" w:uiPriority="33" w:qFormat="1"/>
+    <w:lsdException w:name="Bibliography" w:semiHidden="1" w:uiPriority="37" w:unhideWhenUsed="1"/>
+    <w:lsdException w:name="TOC Heading" w:semiHidden="1" w:uiPriority="39" w:unhideWhenUsed="1" w:qFormat="1"/>
+    <w:lsdException w:name="Plain Table 1" w:uiPriority="41"/>
+    <w:lsdException w:name="Plain Table 2" w:uiPriority="42"/>
+    <w:lsdException w:name="Plain Table 3" w:uiPriority="43"/>
+    <w:lsdException w:name="Plain Table 4" w:uiPriority="44"/>
+    <w:lsdException w:name="Plain Table 5" w:uiPriority="45"/>
+    <w:lsdException w:name="Grid Table Light" w:uiPriority="40"/>
+    <w:lsdException w:name="Grid Table 1 Light" w:uiPriority="46"/>
+    <w:lsdException w:name="Grid Table 2" w:uiPriority="47"/>
+    <w:lsdException w:name="Grid Table 3" w:uiPriority="48"/>
+    <w:lsdException w:name="Grid Table 4" w:uiPriority="49"/>
+    <w:lsdException w:name="Grid Table 5 Dark" w:uiPriority="50"/>
+    <w:lsdException w:name="Grid Table 6 Colorful" w:uiPriority="51"/>
+    <w:lsdException w:name="Grid Table 7 Colorful" w:uiPriority="52"/>
+    <w:lsdException w:name="Grid Table 1 Light Accent 1" w:uiPriority="46"/>
+    <w:lsdException w:name="Grid Table 2 Accent 1" w:uiPriority="47"/>
+    <w:lsdException w:name="Grid Table 3 Accent 1" w:uiPriority="48"/>
+    <w:lsdException w:name="Grid Table 4 Accent 1" w:uiPriority="49"/>
+    <w:lsdException w:name="Grid Table 5 Dark Accent 1" w:uiPriority="50"/>
+    <w:lsdException w:name="Grid Table 6 Colorful Accent 1" w:uiPriority="51"/>
+    <w:lsdException w:name="Grid Table 7 Colorful Accent 1" w:uiPriority="52"/>
+    <w:lsdException w:name="Grid Table 1 Light Accent 2" w:uiPriority="46"/>
+    <w:lsdException w:name="Grid Table 2 Accent 2" w:uiPriority="47"/>
+    <w:lsdException w:name="Grid Table 3 Accent 2" w:uiPriority="48"/>
+    <w:lsdException w:name="Grid Table 4 Accent 2" w:uiPriority="49"/>
+    <w:lsdException w:name="Grid Table 5 Dark Accent 2" w:uiPriority="50"/>
+    <w:lsdException w:name="Grid Table 6 Colorful Accent 2" w:uiPriority="51"/>
+    <w:lsdException w:name="Grid Table 7 Colorful Accent 2" w:uiPriority="52"/>
+    <w:lsdException w:name="Grid Table 1 Light Accent 3" w:uiPriority="46"/>
+    <w:lsdException w:name="Grid Table 2 Accent 3" w:uiPriority="47"/>
+    <w:lsdException w:name="Grid Table 3 Accent 3" w:uiPriority="48"/>
+    <w:lsdException w:name="Grid Table 4 Accent 3" w:uiPriority="49"/>
+    <w:lsdException w:name="Grid Table 5 Dark Accent 3" w:uiPriority="50"/>
+    <w:lsdException w:name="Grid Table 6 Colorful Accent 3" w:uiPriority="51"/>
+    <w:lsdException w:name="Grid Table 7 Colorful Accent 3" w:uiPriority="52"/>
+    <w:lsdException w:name="Grid Table 1 Light Accent 4" w:uiPriority="46"/>
+    <w:lsdException w:name="Grid Table 2 Accent 4" w:uiPriority="47"/>
+    <w:lsdException w:name="Grid Table 3 Accent 4" w:uiPriority="48"/>
+    <w:lsdException w:name="Grid Table 4 Accent 4" w:uiPriority="49"/>
+    <w:lsdException w:name="Grid Table 5 Dark Accent 4" w:uiPriority="50"/>
+    <w:lsdException w:name="Grid Table 6 Colorful Accent 4" w:uiPriority="51"/>
+    <w:lsdException w:name="Grid Table 7 Colorful Accent 4" w:uiPriority="52"/>
+    <w:lsdException w:name="Grid Table 1 Light Accent 5" w:uiPriority="46"/>
+    <w:lsdException w:name="Grid Table 2 Accent 5" w:uiPriority="47"/>
+    <w:lsdException w:name="Grid Table 3 Accent 5" w:uiPriority="48"/>
+    <w:lsdException w:name="Grid Table 4 Accent 5" w:uiPriority="49"/>
+    <w:lsdException w:name="Grid Table 5 Dark Accent 5" w:uiPriority="50"/>
+    <w:lsdException w:name="Grid Table 6 Colorful Accent 5" w:uiPriority="51"/>
+    <w:lsdException w:name="Grid Table 7 Colorful Accent 5" w:uiPriority="52"/>
+    <w:lsdException w:name="Grid Table 1 Light Accent 6" w:uiPriority="46"/>
+    <w:lsdException w:name="Grid Table 2 Accent 6" w:uiPriority="47"/>
+    <w:lsdException w:name="Grid Table 3 Accent 6" w:uiPriority="48"/>
+    <w:lsdException w:name="Grid Table 4 Accent 6" w:uiPriority="49"/>
+    <w:lsdException w:name="Grid Table 5 Dark Accent 6" w:uiPriority="50"/>
+    <w:lsdException w:name="Grid Table 6 Colorful Accent 6" w:uiPriority="51"/>
+    <w:lsdException w:name="Grid Table 7 Colorful Accent 6" w:uiPriority="52"/>
+    <w:lsdException w:name="List Table 1 Light" w:uiPriority="46"/>
+    <w:lsdException w:name="List Table 2" w:uiPriority="47"/>
+    <w:lsdException w:name="List Table 3" w:uiPriority="48"/>
+    <w:lsdException w:name="List Table 4" w:uiPriority="49"/>
+    <w:lsdException w:name="List Table 5 Dark" w:uiPriority="50"/>
+    <w:lsdException w:name="List Table 6 Colorful" w:uiPriority="51"/>
+    <w:lsdException w:name="List Table 7 Colorful" w:uiPriority="52"/>
+    <w:lsdException w:name="List Table 1 Light Accent 1" w:uiPriority="46"/>
+    <w:lsdException w:name="List Table 2 Accent 1" w:uiPriority="47"/>
+    <w:lsdException w:name="List Table 3 Accent 1" w:uiPriority="48"/>
+    <w:lsdException w:name="List Table 4 Accent 1" w:uiPriority="49"/>
+    <w:lsdException w:name="List Table 5 Dark Accent 1" w:uiPriority="50"/>
+    <w:lsdException w:name="List Table 6 Colorful Accent 1" w:uiPriority="51"/>
+    <w:lsdException w:name="List Table 7 Colorful Accent 1" w:uiPriority="52"/>
+    <w:lsdException w:name="List Table 1 Light Accent 2" w:uiPriority="46"/>
+    <w:lsdException w:name="List Table 2 Accent 2" w:uiPriority="47"/>
+    <w:lsdException w:name="List Table 3 Accent 2" w:uiPriority="48"/>
+    <w:lsdException w:name="List Table 4 Accent 2" w:uiPriority="49"/>
+    <w:lsdException w:name="List Table 5 Dark Accent 2" w:uiPriority="50"/>
+    <w:lsdException w:name="List Table 6 Colorful Accent 2" w:uiPriority="51"/>
+    <w:lsdException w:name="List Table 7 Colorful Accent 2" w:uiPriority="52"/>
+    <w:lsdException w:name="List Table 1 Light Accent 3" w:uiPriority="46"/>
+    <w:lsdException w:name="List Table 2 Accent 3" w:uiPriority="47"/>
+    <w:lsdException w:name="List Table 3 Accent 3" w:uiPriority="48"/>
+    <w:lsdException w:name="List Table 4 Accent 3" w:uiPriority="49"/>
+    <w:lsdException w:name="List Table 5 Dark Accent 3" w:uiPriority="50"/>
+    <w:lsdException w:name="List Table 6 Colorful Accent 3" w:uiPriority="51"/>
+    <w:lsdException w:name="List Table 7 Colorful Accent 3" w:uiPriority="52"/>
+    <w:lsdException w:name="List Table 1 Light Accent 4" w:uiPriority="46"/>
+    <w:lsdException w:name="List Table 2 Accent 4" w:uiPriority="47"/>
+    <w:lsdException w:name="List Table 3 Accent 4" w:uiPriority="48"/>
+    <w:lsdException w:name="List Table 4 Accent 4" w:uiPriority="49"/>
+    <w:lsdException w:name="List Table 5 Dark Accent 4" w:uiPriority="50"/>
+    <w:lsdException w:name="List Table 6 Colorful Accent 4" w:uiPriority="51"/>
+    <w:lsdException w:name="List Table 7 Colorful Accent 4" w:uiPriority="52"/>
+    <w:lsdException w:name="List Table 1 Light Accent 5" w:uiPriority="46"/>
+    <w:lsdException w:name="List Table 2 Accent 5" w:uiPriority="47"/>
+    <w:lsdException w:name="List Table 3 Accent 5" w:uiPriority="48"/>
+    <w:lsdException w:name="List Table 4 Accent 5" w:uiPriority="49"/>
+    <w:lsdException w:name="List Table 5 Dark Accent 5" w:uiPriority="50"/>
+    <w:lsdException w:name="List Table 6 Colorful Accent 5" w:uiPriority="51"/>
+    <w:lsdException w:name="List Table 7 Colorful Accent 5" w:uiPriority="52"/>
+    <w:lsdException w:name="List Table 1 Light Accent 6" w:uiPriority="46"/>
+    <w:lsdException w:name="List Table 2 Accent 6" w:uiPriority="47"/>
+    <w:lsdException w:name="List Table 3 Accent 6" w:uiPriority="48"/>
+    <w:lsdException w:name="List Table 4 Accent 6" w:uiPriority="49"/>
+    <w:lsdException w:name="List Table 5 Dark Accent 6" w:uiPriority="50"/>
+    <w:lsdException w:name="List Table 6 Colorful Accent 6" w:uiPriority="51"/>
+    <w:lsdException w:name="List Table 7 Colorful Accent 6" w:uiPriority="52"/>
+    <w:lsdException w:name="Mention" w:semiHidden="1" w:unhideWhenUsed="1"/>
+    <w:lsdException w:name="Smart Hyperlink" w:semiHidden="1" w:unhideWhenUsed="1"/>
+    <w:lsdException w:name="Hashtag" w:semiHidden="1" w:unhideWhenUsed="1"/>
+    <w:lsdException w:name="Unresolved Mention" w:semiHidden="1" w:unhideWhenUsed="1"/>
+    <w:lsdException w:name="Smart Link" w:semiHidden="1" w:unhideWhenUsed="1"/>
   </w:latentStyles>
   <w:style w:type="paragraph" w:default="1" w:styleId="Normal">
     <w:name w:val="Normal"/>
@@ -3222,7 +6881,6 @@
     <w:uiPriority w:val="99"/>
     <w:semiHidden/>
     <w:unhideWhenUsed/>
-    <w:qFormat/>
     <w:tblPr>
       <w:tblInd w:w="0" w:type="dxa"/>
       <w:tblCellMar>
@@ -3556,195 +7214,28 @@
       <w:ind w:left="400"/>
     </w:pPr>
   </w:style>
-</w:styles>
-</file>
-
-<file path=word/stylesWithEffects.xml><?xml version="1.0" encoding="utf-8"?>
-<w:styles xmlns:wpc="http://schemas.microsoft.com/office/word/2010/wordprocessingCanvas" xmlns:mc="http://schemas.openxmlformats.org/markup-compatibility/2006" xmlns:o="urn:schemas-microsoft-com:office:office" xmlns:r="http://schemas.openxmlformats.org/officeDocument/2006/relationships" xmlns:m="http://schemas.openxmlformats.org/officeDocument/2006/math" xmlns:v="urn:schemas-microsoft-com:vml" xmlns:wp14="http://schemas.microsoft.com/office/word/2010/wordprocessingDrawing" xmlns:wp="http://schemas.openxmlformats.org/drawingml/2006/wordprocessingDrawing" xmlns:w10="urn:schemas-microsoft-com:office:word" xmlns:w="http://schemas.openxmlformats.org/wordprocessingml/2006/main" xmlns:w14="http://schemas.microsoft.com/office/word/2010/wordml" xmlns:wpg="http://schemas.microsoft.com/office/word/2010/wordprocessingGroup" xmlns:wpi="http://schemas.microsoft.com/office/word/2010/wordprocessingInk" xmlns:wne="http://schemas.microsoft.com/office/word/2006/wordml" xmlns:wps="http://schemas.microsoft.com/office/word/2010/wordprocessingShape" mc:Ignorable="w14 wp14">
-  <w:docDefaults>
-    <w:rPrDefault>
-      <w:rPr>
-        <w:rFonts w:asciiTheme="minorHAnsi" w:eastAsiaTheme="minorEastAsia" w:hAnsiTheme="minorHAnsi" w:cstheme="minorBidi"/>
-        <w:sz w:val="22"/>
-        <w:szCs w:val="22"/>
-        <w:lang w:val="en-US" w:eastAsia="en-US" w:bidi="ar-SA"/>
-      </w:rPr>
-    </w:rPrDefault>
-    <w:pPrDefault>
-      <w:pPr>
-        <w:spacing w:after="200" w:line="276" w:lineRule="auto"/>
-      </w:pPr>
-    </w:pPrDefault>
-  </w:docDefaults>
-  <w:latentStyles w:defLockedState="0" w:defUIPriority="99" w:defSemiHidden="1" w:defUnhideWhenUsed="1" w:defQFormat="0" w:count="267">
-    <w:lsdException w:name="Normal" w:semiHidden="0" w:uiPriority="0" w:unhideWhenUsed="0" w:qFormat="1"/>
-    <w:lsdException w:name="heading 1" w:semiHidden="0" w:uiPriority="9" w:unhideWhenUsed="0" w:qFormat="1"/>
-    <w:lsdException w:name="heading 2" w:uiPriority="9" w:qFormat="1"/>
-    <w:lsdException w:name="heading 3" w:uiPriority="9" w:qFormat="1"/>
-    <w:lsdException w:name="heading 4" w:uiPriority="9" w:qFormat="1"/>
-    <w:lsdException w:name="heading 5" w:uiPriority="9" w:qFormat="1"/>
-    <w:lsdException w:name="heading 6" w:uiPriority="9" w:qFormat="1"/>
-    <w:lsdException w:name="heading 7" w:uiPriority="9" w:qFormat="1"/>
-    <w:lsdException w:name="heading 8" w:uiPriority="9" w:qFormat="1"/>
-    <w:lsdException w:name="heading 9" w:uiPriority="9" w:qFormat="1"/>
-    <w:lsdException w:name="toc 1" w:uiPriority="39"/>
-    <w:lsdException w:name="toc 2" w:uiPriority="39"/>
-    <w:lsdException w:name="toc 3" w:uiPriority="39"/>
-    <w:lsdException w:name="toc 4" w:uiPriority="39"/>
-    <w:lsdException w:name="toc 5" w:uiPriority="39"/>
-    <w:lsdException w:name="toc 6" w:uiPriority="39"/>
-    <w:lsdException w:name="toc 7" w:uiPriority="39"/>
-    <w:lsdException w:name="toc 8" w:uiPriority="39"/>
-    <w:lsdException w:name="toc 9" w:uiPriority="39"/>
-    <w:lsdException w:name="caption" w:uiPriority="35" w:qFormat="1"/>
-    <w:lsdException w:name="Title" w:semiHidden="0" w:uiPriority="10" w:unhideWhenUsed="0" w:qFormat="1"/>
-    <w:lsdException w:name="Default Paragraph Font" w:uiPriority="1"/>
-    <w:lsdException w:name="Subtitle" w:semiHidden="0" w:uiPriority="11" w:unhideWhenUsed="0" w:qFormat="1"/>
-    <w:lsdException w:name="Strong" w:semiHidden="0" w:uiPriority="22" w:unhideWhenUsed="0" w:qFormat="1"/>
-    <w:lsdException w:name="Emphasis" w:semiHidden="0" w:uiPriority="20" w:unhideWhenUsed="0" w:qFormat="1"/>
-    <w:lsdException w:name="Table Grid" w:semiHidden="0" w:uiPriority="59" w:unhideWhenUsed="0"/>
-    <w:lsdException w:name="Placeholder Text" w:unhideWhenUsed="0"/>
-    <w:lsdException w:name="No Spacing" w:semiHidden="0" w:uiPriority="1" w:unhideWhenUsed="0" w:qFormat="1"/>
-    <w:lsdException w:name="Light Shading" w:semiHidden="0" w:uiPriority="60" w:unhideWhenUsed="0"/>
-    <w:lsdException w:name="Light List" w:semiHidden="0" w:uiPriority="61" w:unhideWhenUsed="0"/>
-    <w:lsdException w:name="Light Grid" w:semiHidden="0" w:uiPriority="62" w:unhideWhenUsed="0"/>
-    <w:lsdException w:name="Medium Shading 1" w:semiHidden="0" w:uiPriority="63" w:unhideWhenUsed="0"/>
-    <w:lsdException w:name="Medium Shading 2" w:semiHidden="0" w:uiPriority="64" w:unhideWhenUsed="0"/>
-    <w:lsdException w:name="Medium List 1" w:semiHidden="0" w:uiPriority="65" w:unhideWhenUsed="0"/>
-    <w:lsdException w:name="Medium List 2" w:semiHidden="0" w:uiPriority="66" w:unhideWhenUsed="0"/>
-    <w:lsdException w:name="Medium Grid 1" w:semiHidden="0" w:uiPriority="67" w:unhideWhenUsed="0"/>
-    <w:lsdException w:name="Medium Grid 2" w:semiHidden="0" w:uiPriority="68" w:unhideWhenUsed="0"/>
-    <w:lsdException w:name="Medium Grid 3" w:semiHidden="0" w:uiPriority="69" w:unhideWhenUsed="0"/>
-    <w:lsdException w:name="Dark List" w:semiHidden="0" w:uiPriority="70" w:unhideWhenUsed="0"/>
-    <w:lsdException w:name="Colorful Shading" w:semiHidden="0" w:uiPriority="71" w:unhideWhenUsed="0"/>
-    <w:lsdException w:name="Colorful List" w:semiHidden="0" w:uiPriority="72" w:unhideWhenUsed="0"/>
-    <w:lsdException w:name="Colorful Grid" w:semiHidden="0" w:uiPriority="73" w:unhideWhenUsed="0"/>
-    <w:lsdException w:name="Light Shading Accent 1" w:semiHidden="0" w:uiPriority="60" w:unhideWhenUsed="0"/>
-    <w:lsdException w:name="Light List Accent 1" w:semiHidden="0" w:uiPriority="61" w:unhideWhenUsed="0"/>
-    <w:lsdException w:name="Light Grid Accent 1" w:semiHidden="0" w:uiPriority="62" w:unhideWhenUsed="0"/>
-    <w:lsdException w:name="Medium Shading 1 Accent 1" w:semiHidden="0" w:uiPriority="63" w:unhideWhenUsed="0"/>
-    <w:lsdException w:name="Medium Shading 2 Accent 1" w:semiHidden="0" w:uiPriority="64" w:unhideWhenUsed="0"/>
-    <w:lsdException w:name="Medium List 1 Accent 1" w:semiHidden="0" w:uiPriority="65" w:unhideWhenUsed="0"/>
-    <w:lsdException w:name="Revision" w:unhideWhenUsed="0"/>
-    <w:lsdException w:name="List Paragraph" w:semiHidden="0" w:uiPriority="34" w:unhideWhenUsed="0" w:qFormat="1"/>
-    <w:lsdException w:name="Quote" w:semiHidden="0" w:uiPriority="29" w:unhideWhenUsed="0" w:qFormat="1"/>
-    <w:lsdException w:name="Intense Quote" w:semiHidden="0" w:uiPriority="30" w:unhideWhenUsed="0" w:qFormat="1"/>
-    <w:lsdException w:name="Medium List 2 Accent 1" w:semiHidden="0" w:uiPriority="66" w:unhideWhenUsed="0"/>
-    <w:lsdException w:name="Medium Grid 1 Accent 1" w:semiHidden="0" w:uiPriority="67" w:unhideWhenUsed="0"/>
-    <w:lsdException w:name="Medium Grid 2 Accent 1" w:semiHidden="0" w:uiPriority="68" w:unhideWhenUsed="0"/>
-    <w:lsdException w:name="Medium Grid 3 Accent 1" w:semiHidden="0" w:uiPriority="69" w:unhideWhenUsed="0"/>
-    <w:lsdException w:name="Dark List Accent 1" w:semiHidden="0" w:uiPriority="70" w:unhideWhenUsed="0"/>
-    <w:lsdException w:name="Colorful Shading Accent 1" w:semiHidden="0" w:uiPriority="71" w:unhideWhenUsed="0"/>
-    <w:lsdException w:name="Colorful List Accent 1" w:semiHidden="0" w:uiPriority="72" w:unhideWhenUsed="0"/>
-    <w:lsdException w:name="Colorful Grid Accent 1" w:semiHidden="0" w:uiPriority="73" w:unhideWhenUsed="0"/>
-    <w:lsdException w:name="Light Shading Accent 2" w:semiHidden="0" w:uiPriority="60" w:unhideWhenUsed="0"/>
-    <w:lsdException w:name="Light List Accent 2" w:semiHidden="0" w:uiPriority="61" w:unhideWhenUsed="0"/>
-    <w:lsdException w:name="Light Grid Accent 2" w:semiHidden="0" w:uiPriority="62" w:unhideWhenUsed="0"/>
-    <w:lsdException w:name="Medium Shading 1 Accent 2" w:semiHidden="0" w:uiPriority="63" w:unhideWhenUsed="0"/>
-    <w:lsdException w:name="Medium Shading 2 Accent 2" w:semiHidden="0" w:uiPriority="64" w:unhideWhenUsed="0"/>
-    <w:lsdException w:name="Medium List 1 Accent 2" w:semiHidden="0" w:uiPriority="65" w:unhideWhenUsed="0"/>
-    <w:lsdException w:name="Medium List 2 Accent 2" w:semiHidden="0" w:uiPriority="66" w:unhideWhenUsed="0"/>
-    <w:lsdException w:name="Medium Grid 1 Accent 2" w:semiHidden="0" w:uiPriority="67" w:unhideWhenUsed="0"/>
-    <w:lsdException w:name="Medium Grid 2 Accent 2" w:semiHidden="0" w:uiPriority="68" w:unhideWhenUsed="0"/>
-    <w:lsdException w:name="Medium Grid 3 Accent 2" w:semiHidden="0" w:uiPriority="69" w:unhideWhenUsed="0"/>
-    <w:lsdException w:name="Dark List Accent 2" w:semiHidden="0" w:uiPriority="70" w:unhideWhenUsed="0"/>
-    <w:lsdException w:name="Colorful Shading Accent 2" w:semiHidden="0" w:uiPriority="71" w:unhideWhenUsed="0"/>
-    <w:lsdException w:name="Colorful List Accent 2" w:semiHidden="0" w:uiPriority="72" w:unhideWhenUsed="0"/>
-    <w:lsdException w:name="Colorful Grid Accent 2" w:semiHidden="0" w:uiPriority="73" w:unhideWhenUsed="0"/>
-    <w:lsdException w:name="Light Shading Accent 3" w:semiHidden="0" w:uiPriority="60" w:unhideWhenUsed="0"/>
-    <w:lsdException w:name="Light List Accent 3" w:semiHidden="0" w:uiPriority="61" w:unhideWhenUsed="0"/>
-    <w:lsdException w:name="Light Grid Accent 3" w:semiHidden="0" w:uiPriority="62" w:unhideWhenUsed="0"/>
-    <w:lsdException w:name="Medium Shading 1 Accent 3" w:semiHidden="0" w:uiPriority="63" w:unhideWhenUsed="0"/>
-    <w:lsdException w:name="Medium Shading 2 Accent 3" w:semiHidden="0" w:uiPriority="64" w:unhideWhenUsed="0"/>
-    <w:lsdException w:name="Medium List 1 Accent 3" w:semiHidden="0" w:uiPriority="65" w:unhideWhenUsed="0"/>
-    <w:lsdException w:name="Medium List 2 Accent 3" w:semiHidden="0" w:uiPriority="66" w:unhideWhenUsed="0"/>
-    <w:lsdException w:name="Medium Grid 1 Accent 3" w:semiHidden="0" w:uiPriority="67" w:unhideWhenUsed="0"/>
-    <w:lsdException w:name="Medium Grid 2 Accent 3" w:semiHidden="0" w:uiPriority="68" w:unhideWhenUsed="0"/>
-    <w:lsdException w:name="Medium Grid 3 Accent 3" w:semiHidden="0" w:uiPriority="69" w:unhideWhenUsed="0"/>
-    <w:lsdException w:name="Dark List Accent 3" w:semiHidden="0" w:uiPriority="70" w:unhideWhenUsed="0"/>
-    <w:lsdException w:name="Colorful Shading Accent 3" w:semiHidden="0" w:uiPriority="71" w:unhideWhenUsed="0"/>
-    <w:lsdException w:name="Colorful List Accent 3" w:semiHidden="0" w:uiPriority="72" w:unhideWhenUsed="0"/>
-    <w:lsdException w:name="Colorful Grid Accent 3" w:semiHidden="0" w:uiPriority="73" w:unhideWhenUsed="0"/>
-    <w:lsdException w:name="Light Shading Accent 4" w:semiHidden="0" w:uiPriority="60" w:unhideWhenUsed="0"/>
-    <w:lsdException w:name="Light List Accent 4" w:semiHidden="0" w:uiPriority="61" w:unhideWhenUsed="0"/>
-    <w:lsdException w:name="Light Grid Accent 4" w:semiHidden="0" w:uiPriority="62" w:unhideWhenUsed="0"/>
-    <w:lsdException w:name="Medium Shading 1 Accent 4" w:semiHidden="0" w:uiPriority="63" w:unhideWhenUsed="0"/>
-    <w:lsdException w:name="Medium Shading 2 Accent 4" w:semiHidden="0" w:uiPriority="64" w:unhideWhenUsed="0"/>
-    <w:lsdException w:name="Medium List 1 Accent 4" w:semiHidden="0" w:uiPriority="65" w:unhideWhenUsed="0"/>
-    <w:lsdException w:name="Medium List 2 Accent 4" w:semiHidden="0" w:uiPriority="66" w:unhideWhenUsed="0"/>
-    <w:lsdException w:name="Medium Grid 1 Accent 4" w:semiHidden="0" w:uiPriority="67" w:unhideWhenUsed="0"/>
-    <w:lsdException w:name="Medium Grid 2 Accent 4" w:semiHidden="0" w:uiPriority="68" w:unhideWhenUsed="0"/>
-    <w:lsdException w:name="Medium Grid 3 Accent 4" w:semiHidden="0" w:uiPriority="69" w:unhideWhenUsed="0"/>
-    <w:lsdException w:name="Dark List Accent 4" w:semiHidden="0" w:uiPriority="70" w:unhideWhenUsed="0"/>
-    <w:lsdException w:name="Colorful Shading Accent 4" w:semiHidden="0" w:uiPriority="71" w:unhideWhenUsed="0"/>
-    <w:lsdException w:name="Colorful List Accent 4" w:semiHidden="0" w:uiPriority="72" w:unhideWhenUsed="0"/>
-    <w:lsdException w:name="Colorful Grid Accent 4" w:semiHidden="0" w:uiPriority="73" w:unhideWhenUsed="0"/>
-    <w:lsdException w:name="Light Shading Accent 5" w:semiHidden="0" w:uiPriority="60" w:unhideWhenUsed="0"/>
-    <w:lsdException w:name="Light List Accent 5" w:semiHidden="0" w:uiPriority="61" w:unhideWhenUsed="0"/>
-    <w:lsdException w:name="Light Grid Accent 5" w:semiHidden="0" w:uiPriority="62" w:unhideWhenUsed="0"/>
-    <w:lsdException w:name="Medium Shading 1 Accent 5" w:semiHidden="0" w:uiPriority="63" w:unhideWhenUsed="0"/>
-    <w:lsdException w:name="Medium Shading 2 Accent 5" w:semiHidden="0" w:uiPriority="64" w:unhideWhenUsed="0"/>
-    <w:lsdException w:name="Medium List 1 Accent 5" w:semiHidden="0" w:uiPriority="65" w:unhideWhenUsed="0"/>
-    <w:lsdException w:name="Medium List 2 Accent 5" w:semiHidden="0" w:uiPriority="66" w:unhideWhenUsed="0"/>
-    <w:lsdException w:name="Medium Grid 1 Accent 5" w:semiHidden="0" w:uiPriority="67" w:unhideWhenUsed="0"/>
-    <w:lsdException w:name="Medium Grid 2 Accent 5" w:semiHidden="0" w:uiPriority="68" w:unhideWhenUsed="0"/>
-    <w:lsdException w:name="Medium Grid 3 Accent 5" w:semiHidden="0" w:uiPriority="69" w:unhideWhenUsed="0"/>
-    <w:lsdException w:name="Dark List Accent 5" w:semiHidden="0" w:uiPriority="70" w:unhideWhenUsed="0"/>
-    <w:lsdException w:name="Colorful Shading Accent 5" w:semiHidden="0" w:uiPriority="71" w:unhideWhenUsed="0"/>
-    <w:lsdException w:name="Colorful List Accent 5" w:semiHidden="0" w:uiPriority="72" w:unhideWhenUsed="0"/>
-    <w:lsdException w:name="Colorful Grid Accent 5" w:semiHidden="0" w:uiPriority="73" w:unhideWhenUsed="0"/>
-    <w:lsdException w:name="Light Shading Accent 6" w:semiHidden="0" w:uiPriority="60" w:unhideWhenUsed="0"/>
-    <w:lsdException w:name="Light List Accent 6" w:semiHidden="0" w:uiPriority="61" w:unhideWhenUsed="0"/>
-    <w:lsdException w:name="Light Grid Accent 6" w:semiHidden="0" w:uiPriority="62" w:unhideWhenUsed="0"/>
-    <w:lsdException w:name="Medium Shading 1 Accent 6" w:semiHidden="0" w:uiPriority="63" w:unhideWhenUsed="0"/>
-    <w:lsdException w:name="Medium Shading 2 Accent 6" w:semiHidden="0" w:uiPriority="64" w:unhideWhenUsed="0"/>
-    <w:lsdException w:name="Medium List 1 Accent 6" w:semiHidden="0" w:uiPriority="65" w:unhideWhenUsed="0"/>
-    <w:lsdException w:name="Medium List 2 Accent 6" w:semiHidden="0" w:uiPriority="66" w:unhideWhenUsed="0"/>
-    <w:lsdException w:name="Medium Grid 1 Accent 6" w:semiHidden="0" w:uiPriority="67" w:unhideWhenUsed="0"/>
-    <w:lsdException w:name="Medium Grid 2 Accent 6" w:semiHidden="0" w:uiPriority="68" w:unhideWhenUsed="0"/>
-    <w:lsdException w:name="Medium Grid 3 Accent 6" w:semiHidden="0" w:uiPriority="69" w:unhideWhenUsed="0"/>
-    <w:lsdException w:name="Dark List Accent 6" w:semiHidden="0" w:uiPriority="70" w:unhideWhenUsed="0"/>
-    <w:lsdException w:name="Colorful Shading Accent 6" w:semiHidden="0" w:uiPriority="71" w:unhideWhenUsed="0"/>
-    <w:lsdException w:name="Colorful List Accent 6" w:semiHidden="0" w:uiPriority="72" w:unhideWhenUsed="0"/>
-    <w:lsdException w:name="Colorful Grid Accent 6" w:semiHidden="0" w:uiPriority="73" w:unhideWhenUsed="0"/>
-    <w:lsdException w:name="Subtle Emphasis" w:semiHidden="0" w:uiPriority="19" w:unhideWhenUsed="0" w:qFormat="1"/>
-    <w:lsdException w:name="Intense Emphasis" w:semiHidden="0" w:uiPriority="21" w:unhideWhenUsed="0" w:qFormat="1"/>
-    <w:lsdException w:name="Subtle Reference" w:semiHidden="0" w:uiPriority="31" w:unhideWhenUsed="0" w:qFormat="1"/>
-    <w:lsdException w:name="Intense Reference" w:semiHidden="0" w:uiPriority="32" w:unhideWhenUsed="0" w:qFormat="1"/>
-    <w:lsdException w:name="Book Title" w:semiHidden="0" w:uiPriority="33" w:unhideWhenUsed="0" w:qFormat="1"/>
-    <w:lsdException w:name="Bibliography" w:uiPriority="37"/>
-    <w:lsdException w:name="TOC Heading" w:uiPriority="39" w:qFormat="1"/>
-  </w:latentStyles>
-  <w:style w:type="paragraph" w:default="1" w:styleId="Normal">
-    <w:name w:val="Normal"/>
+  <w:style w:type="paragraph" w:styleId="ListParagraph">
+    <w:name w:val="List Paragraph"/>
+    <w:basedOn w:val="Normal"/>
+    <w:uiPriority w:val="34"/>
     <w:qFormat/>
+    <w:rsid w:val="00F33454"/>
+    <w:pPr>
+      <w:ind w:left="720"/>
+      <w:contextualSpacing/>
+    </w:pPr>
   </w:style>
-  <w:style w:type="character" w:default="1" w:styleId="DefaultParagraphFont">
-    <w:name w:val="Default Paragraph Font"/>
-    <w:uiPriority w:val="1"/>
-    <w:semiHidden/>
-    <w:unhideWhenUsed/>
-  </w:style>
-  <w:style w:type="table" w:default="1" w:styleId="TableNormal">
-    <w:name w:val="Normal Table"/>
+  <w:style w:type="character" w:styleId="Hyperlink">
+    <w:name w:val="Hyperlink"/>
+    <w:basedOn w:val="DefaultParagraphFont"/>
     <w:uiPriority w:val="99"/>
     <w:semiHidden/>
     <w:unhideWhenUsed/>
-    <w:tblPr>
-      <w:tblInd w:w="0" w:type="dxa"/>
-      <w:tblCellMar>
-        <w:top w:w="0" w:type="dxa"/>
-        <w:left w:w="108" w:type="dxa"/>
-        <w:bottom w:w="0" w:type="dxa"/>
-        <w:right w:w="108" w:type="dxa"/>
-      </w:tblCellMar>
-    </w:tblPr>
-  </w:style>
-  <w:style w:type="numbering" w:default="1" w:styleId="NoList">
-    <w:name w:val="No List"/>
-    <w:uiPriority w:val="99"/>
-    <w:semiHidden/>
-    <w:unhideWhenUsed/>
+    <w:rsid w:val="001F5A39"/>
+    <w:rPr>
+      <w:color w:val="0000FF"/>
+      <w:u w:val="single"/>
+    </w:rPr>
   </w:style>
 </w:styles>
 </file>

--- a/Assignment_Analysis_and_Design_Document.docx
+++ b/Assignment_Analysis_and_Design_Document.docx
@@ -26,13 +26,13 @@
         </w:rPr>
       </w:pPr>
       <w:fldSimple w:instr=" TITLE  \* MERGEFORMAT ">
-        <w:bookmarkStart w:id="0" w:name="_Toc222820221"/>
-        <w:bookmarkStart w:id="1" w:name="_Toc222821167"/>
-        <w:bookmarkStart w:id="2" w:name="_Toc222883075"/>
+        <w:bookmarkStart w:id="0" w:name="_Toc254785383"/>
+        <w:bookmarkStart w:id="1" w:name="_Toc254771757"/>
+        <w:bookmarkStart w:id="2" w:name="_Toc254770266"/>
         <w:bookmarkStart w:id="3" w:name="_Toc254770226"/>
-        <w:bookmarkStart w:id="4" w:name="_Toc254770266"/>
-        <w:bookmarkStart w:id="5" w:name="_Toc254771757"/>
-        <w:bookmarkStart w:id="6" w:name="_Toc254785383"/>
+        <w:bookmarkStart w:id="4" w:name="_Toc222883075"/>
+        <w:bookmarkStart w:id="5" w:name="_Toc222821167"/>
+        <w:bookmarkStart w:id="6" w:name="_Toc222820221"/>
         <w:r>
           <w:rPr>
             <w:rFonts w:ascii="Times New Roman" w:hAnsi="Times New Roman"/>
@@ -912,7 +912,7 @@
         <w:rPr>
           <w:noProof/>
         </w:rPr>
-        <w:t>14</w:t>
+        <w:t>15</w:t>
       </w:r>
       <w:r>
         <w:rPr>
@@ -1011,7 +1011,27 @@
           <w:sz w:val="24"/>
           <w:szCs w:val="24"/>
         </w:rPr>
-        <w:t>This application helps users manage food waste. Users can log in, add grocery items, view weekly and monthly reports and track their goals. The application offers the possibility of donating food in case of food wastage. For each unconsumed item, a burndown rate is computed such that the user may know how much to consume before the item expires.</w:t>
+        <w:t xml:space="preserve">This application helps users manage food waste. Users can log in, add grocery items, view weekly and monthly </w:t>
+      </w:r>
+      <w:r>
+        <w:rPr>
+          <w:i w:val="0"/>
+          <w:iCs/>
+          <w:color w:val="auto"/>
+          <w:sz w:val="24"/>
+          <w:szCs w:val="24"/>
+        </w:rPr>
+        <w:t>reports,</w:t>
+      </w:r>
+      <w:r>
+        <w:rPr>
+          <w:i w:val="0"/>
+          <w:iCs/>
+          <w:color w:val="auto"/>
+          <w:sz w:val="24"/>
+          <w:szCs w:val="24"/>
+        </w:rPr>
+        <w:t xml:space="preserve"> and track their goals. The application offers the possibility of donating food in case of food wastage. For each unconsumed item, a burndown rate is computed such that the user may know how much to consume before the item expires.</w:t>
       </w:r>
     </w:p>
     <w:p>
@@ -1520,6 +1540,7 @@
         <w:rPr>
           <w:noProof/>
         </w:rPr>
+        <w:lastRenderedPageBreak/>
         <w:drawing>
           <wp:inline distT="0" distB="0" distL="0" distR="0" wp14:anchorId="3DEF0B71" wp14:editId="47E1854E">
             <wp:extent cx="6185161" cy="2552700"/>
@@ -1579,7 +1600,6 @@
           <w:iCs/>
           <w:sz w:val="24"/>
         </w:rPr>
-        <w:lastRenderedPageBreak/>
         <w:t xml:space="preserve">Use case: </w:t>
       </w:r>
       <w:r>
@@ -1953,9 +1973,10 @@
         <w:rPr>
           <w:noProof/>
         </w:rPr>
+        <w:lastRenderedPageBreak/>
         <w:drawing>
-          <wp:inline distT="0" distB="0" distL="0" distR="0" wp14:anchorId="63182224" wp14:editId="25505295">
-            <wp:extent cx="5943600" cy="2567305"/>
+          <wp:inline distT="0" distB="0" distL="0" distR="0" wp14:anchorId="63182224" wp14:editId="1D03E463">
+            <wp:extent cx="5448300" cy="2353363"/>
             <wp:effectExtent l="0" t="0" r="0" b="0"/>
             <wp:docPr id="5" name="Picture 5" descr="A picture containing text, map&#10;&#10;Description automatically generated"/>
             <wp:cNvGraphicFramePr>
@@ -1983,7 +2004,7 @@
                   <pic:spPr>
                     <a:xfrm>
                       <a:off x="0" y="0"/>
-                      <a:ext cx="5943600" cy="2567305"/>
+                      <a:ext cx="5453722" cy="2355705"/>
                     </a:xfrm>
                     <a:prstGeom prst="rect">
                       <a:avLst/>
@@ -2111,7 +2132,6 @@
         <w:rPr>
           <w:noProof/>
         </w:rPr>
-        <w:lastRenderedPageBreak/>
         <w:drawing>
           <wp:inline distT="0" distB="0" distL="0" distR="0" wp14:anchorId="31C10854" wp14:editId="653634A3">
             <wp:extent cx="3261360" cy="2144147"/>
@@ -2268,9 +2288,10 @@
         <w:rPr>
           <w:noProof/>
         </w:rPr>
+        <w:lastRenderedPageBreak/>
         <w:drawing>
-          <wp:inline distT="0" distB="0" distL="0" distR="0" wp14:anchorId="4265EA18" wp14:editId="55744B8A">
-            <wp:extent cx="3261360" cy="2237721"/>
+          <wp:inline distT="0" distB="0" distL="0" distR="0" wp14:anchorId="4265EA18" wp14:editId="38F80BF2">
+            <wp:extent cx="2876388" cy="1973580"/>
             <wp:effectExtent l="0" t="0" r="0" b="0"/>
             <wp:docPr id="7" name="Picture 7" descr="A close up of text on a white background&#10;&#10;Description automatically generated"/>
             <wp:cNvGraphicFramePr>
@@ -2298,7 +2319,7 @@
                   <pic:spPr>
                     <a:xfrm>
                       <a:off x="0" y="0"/>
-                      <a:ext cx="3273422" cy="2245997"/>
+                      <a:ext cx="2897366" cy="1987974"/>
                     </a:xfrm>
                     <a:prstGeom prst="rect">
                       <a:avLst/>
@@ -2512,10 +2533,9 @@
         <w:rPr>
           <w:noProof/>
         </w:rPr>
-        <w:lastRenderedPageBreak/>
         <w:drawing>
-          <wp:inline distT="0" distB="0" distL="0" distR="0" wp14:anchorId="7C15C610" wp14:editId="4A578EE7">
-            <wp:extent cx="5943600" cy="3586480"/>
+          <wp:inline distT="0" distB="0" distL="0" distR="0" wp14:anchorId="7C15C610" wp14:editId="728530FA">
+            <wp:extent cx="5669992" cy="3421380"/>
             <wp:effectExtent l="0" t="0" r="0" b="0"/>
             <wp:docPr id="9" name="Picture 9" descr="A close up of a map&#10;&#10;Description automatically generated"/>
             <wp:cNvGraphicFramePr>
@@ -2543,7 +2563,7 @@
                   <pic:spPr>
                     <a:xfrm>
                       <a:off x="0" y="0"/>
-                      <a:ext cx="5943600" cy="3586480"/>
+                      <a:ext cx="5674330" cy="3423998"/>
                     </a:xfrm>
                     <a:prstGeom prst="rect">
                       <a:avLst/>
@@ -2559,6 +2579,15 @@
     <w:p/>
     <w:p>
       <w:pPr>
+        <w:widowControl/>
+        <w:spacing w:after="200" w:line="276" w:lineRule="auto"/>
+      </w:pPr>
+      <w:r>
+        <w:br w:type="page"/>
+      </w:r>
+    </w:p>
+    <w:p>
+      <w:pPr>
         <w:pStyle w:val="Title"/>
         <w:jc w:val="both"/>
         <w:rPr>
@@ -2569,6 +2598,7 @@
         <w:rPr>
           <w:rFonts w:ascii="Times New Roman" w:hAnsi="Times New Roman"/>
         </w:rPr>
+        <w:lastRenderedPageBreak/>
         <w:t>3</w:t>
       </w:r>
       <w:r>
@@ -2660,7 +2690,66 @@
           <w:iCs/>
           <w:sz w:val="24"/>
         </w:rPr>
-        <w:t>The application is built using the client-server architecture. The frontend represents the client and the backend hosts the server. The client-server architecture has the advantage of having more clients connected to a single server.</w:t>
+        <w:t xml:space="preserve">The application is built using the </w:t>
+      </w:r>
+      <w:r>
+        <w:rPr>
+          <w:b/>
+          <w:bCs/>
+          <w:iCs/>
+          <w:sz w:val="24"/>
+        </w:rPr>
+        <w:t>C</w:t>
+      </w:r>
+      <w:r>
+        <w:rPr>
+          <w:b/>
+          <w:bCs/>
+          <w:iCs/>
+          <w:sz w:val="24"/>
+        </w:rPr>
+        <w:t>lient-</w:t>
+      </w:r>
+      <w:r>
+        <w:rPr>
+          <w:b/>
+          <w:bCs/>
+          <w:iCs/>
+          <w:sz w:val="24"/>
+        </w:rPr>
+        <w:t>S</w:t>
+      </w:r>
+      <w:r>
+        <w:rPr>
+          <w:b/>
+          <w:bCs/>
+          <w:iCs/>
+          <w:sz w:val="24"/>
+        </w:rPr>
+        <w:t>erver architecture</w:t>
+      </w:r>
+      <w:r>
+        <w:rPr>
+          <w:iCs/>
+          <w:sz w:val="24"/>
+        </w:rPr>
+        <w:t xml:space="preserve">. The frontend represents the client and the backend hosts the server. The client-server architecture has the advantage of having more </w:t>
+      </w:r>
+      <w:r>
+        <w:rPr>
+          <w:b/>
+          <w:bCs/>
+          <w:iCs/>
+          <w:sz w:val="24"/>
+        </w:rPr>
+        <w:t>clients connected to a single server</w:t>
+      </w:r>
+      <w:r>
+        <w:rPr>
+          <w:iCs/>
+          <w:sz w:val="24"/>
+        </w:rPr>
+        <w:t>.</w:t>
       </w:r>
       <w:r>
         <w:rPr>
@@ -2702,23 +2791,97 @@
           <w:iCs/>
           <w:sz w:val="24"/>
         </w:rPr>
-        <w:t xml:space="preserve">The backend is structured using the Layered Architecture pattern. This architecture separates the layers such that packages are loosely connected: a layer may interact only with the layer beneath it. The layers are: Presentation layer, Business layer, Persistence layer and Database layer. The utilities package, entities and </w:t>
-      </w:r>
-      <w:proofErr w:type="spellStart"/>
-      <w:r>
-        <w:rPr>
-          <w:iCs/>
-          <w:sz w:val="24"/>
-        </w:rPr>
-        <w:t>Dtos</w:t>
-      </w:r>
-      <w:proofErr w:type="spellEnd"/>
-      <w:r>
-        <w:rPr>
-          <w:iCs/>
-          <w:sz w:val="24"/>
-        </w:rPr>
-        <w:t xml:space="preserve"> packages are not included in the layers as they represent information needed to be accessed by multiple other layers.</w:t>
+        <w:t xml:space="preserve">The backend is structured using the </w:t>
+      </w:r>
+      <w:r>
+        <w:rPr>
+          <w:b/>
+          <w:bCs/>
+          <w:iCs/>
+          <w:sz w:val="24"/>
+        </w:rPr>
+        <w:t>Layered Architecture</w:t>
+      </w:r>
+      <w:r>
+        <w:rPr>
+          <w:iCs/>
+          <w:sz w:val="24"/>
+        </w:rPr>
+        <w:t xml:space="preserve"> pattern. This architecture separates the layers such that packages are loosely</w:t>
+      </w:r>
+      <w:r>
+        <w:rPr>
+          <w:iCs/>
+          <w:sz w:val="24"/>
+        </w:rPr>
+        <w:t xml:space="preserve"> coupled</w:t>
+      </w:r>
+      <w:r>
+        <w:rPr>
+          <w:iCs/>
+          <w:sz w:val="24"/>
+        </w:rPr>
+        <w:t xml:space="preserve">: a layer may interact only with the layer beneath it. The layers are: </w:t>
+      </w:r>
+      <w:r>
+        <w:rPr>
+          <w:b/>
+          <w:bCs/>
+          <w:iCs/>
+          <w:sz w:val="24"/>
+        </w:rPr>
+        <w:t>Presentation layer, Business layer, Persistence layer and Database layer</w:t>
+      </w:r>
+      <w:r>
+        <w:rPr>
+          <w:iCs/>
+          <w:sz w:val="24"/>
+        </w:rPr>
+        <w:t xml:space="preserve">. The </w:t>
+      </w:r>
+      <w:r>
+        <w:rPr>
+          <w:b/>
+          <w:bCs/>
+          <w:iCs/>
+          <w:sz w:val="24"/>
+        </w:rPr>
+        <w:t>utilities package</w:t>
+      </w:r>
+      <w:r>
+        <w:rPr>
+          <w:iCs/>
+          <w:sz w:val="24"/>
+        </w:rPr>
+        <w:t xml:space="preserve"> </w:t>
+      </w:r>
+      <w:r>
+        <w:rPr>
+          <w:iCs/>
+          <w:sz w:val="24"/>
+        </w:rPr>
+        <w:t>is</w:t>
+      </w:r>
+      <w:r>
+        <w:rPr>
+          <w:iCs/>
+          <w:sz w:val="24"/>
+        </w:rPr>
+        <w:t xml:space="preserve"> not included in the </w:t>
+      </w:r>
+      <w:r>
+        <w:rPr>
+          <w:iCs/>
+          <w:sz w:val="24"/>
+        </w:rPr>
+        <w:t>layers</w:t>
+      </w:r>
+      <w:r>
+        <w:rPr>
+          <w:iCs/>
+          <w:sz w:val="24"/>
+        </w:rPr>
+        <w:t>.</w:t>
       </w:r>
     </w:p>
     <w:p>
@@ -2794,25 +2957,23 @@
           <w:sz w:val="24"/>
           <w:szCs w:val="18"/>
         </w:rPr>
-        <w:t xml:space="preserve">Layered </w:t>
-      </w:r>
-      <w:proofErr w:type="spellStart"/>
+        <w:t>Layered Architec</w:t>
+      </w:r>
       <w:r>
         <w:rPr>
           <w:bCs/>
           <w:sz w:val="24"/>
           <w:szCs w:val="18"/>
         </w:rPr>
-        <w:t>Architecure</w:t>
-      </w:r>
-      <w:proofErr w:type="spellEnd"/>
+        <w:t>t</w:t>
+      </w:r>
       <w:r>
         <w:rPr>
           <w:bCs/>
           <w:sz w:val="24"/>
           <w:szCs w:val="18"/>
         </w:rPr>
-        <w:t xml:space="preserve"> diagram:</w:t>
+        <w:t>ure diagram:</w:t>
       </w:r>
     </w:p>
     <w:p>
@@ -2833,10 +2994,9 @@
           <w:color w:val="943634" w:themeColor="accent2" w:themeShade="BF"/>
           <w:sz w:val="24"/>
         </w:rPr>
-        <w:lastRenderedPageBreak/>
         <w:drawing>
-          <wp:inline distT="0" distB="0" distL="0" distR="0" wp14:anchorId="6F1E4D1F" wp14:editId="09D01803">
-            <wp:extent cx="3728484" cy="2788920"/>
+          <wp:inline distT="0" distB="0" distL="0" distR="0" wp14:anchorId="6F1E4D1F" wp14:editId="426DAC58">
+            <wp:extent cx="3351561" cy="2506980"/>
             <wp:effectExtent l="0" t="0" r="0" b="0"/>
             <wp:docPr id="10" name="Picture 10" descr="A screenshot of a cell phone&#10;&#10;Description automatically generated"/>
             <wp:cNvGraphicFramePr>
@@ -2864,7 +3024,7 @@
                   <pic:spPr>
                     <a:xfrm>
                       <a:off x="0" y="0"/>
-                      <a:ext cx="3748535" cy="2803918"/>
+                      <a:ext cx="3374180" cy="2523899"/>
                     </a:xfrm>
                     <a:prstGeom prst="rect">
                       <a:avLst/>
@@ -2956,6 +3116,23 @@
     </w:p>
     <w:p>
       <w:pPr>
+        <w:widowControl/>
+        <w:spacing w:after="200" w:line="276" w:lineRule="auto"/>
+        <w:rPr>
+          <w:iCs/>
+          <w:sz w:val="24"/>
+        </w:rPr>
+      </w:pPr>
+      <w:r>
+        <w:rPr>
+          <w:iCs/>
+          <w:sz w:val="24"/>
+        </w:rPr>
+        <w:br w:type="page"/>
+      </w:r>
+    </w:p>
+    <w:p>
+      <w:pPr>
         <w:spacing w:line="240" w:lineRule="auto"/>
         <w:ind w:firstLine="720"/>
         <w:jc w:val="both"/>
@@ -2969,31 +3146,30 @@
           <w:iCs/>
           <w:sz w:val="24"/>
         </w:rPr>
+        <w:lastRenderedPageBreak/>
         <w:t xml:space="preserve">Component diagram: </w:t>
       </w:r>
     </w:p>
     <w:p>
       <w:pPr>
         <w:spacing w:line="240" w:lineRule="auto"/>
-        <w:ind w:left="2160" w:firstLine="720"/>
-        <w:jc w:val="both"/>
-        <w:rPr>
-          <w:iCs/>
-          <w:sz w:val="24"/>
-        </w:rPr>
-      </w:pPr>
-      <w:r>
-        <w:rPr>
-          <w:iCs/>
-          <w:noProof/>
-          <w:sz w:val="24"/>
-        </w:rPr>
-        <w:lastRenderedPageBreak/>
+        <w:jc w:val="center"/>
+        <w:rPr>
+          <w:iCs/>
+          <w:sz w:val="24"/>
+        </w:rPr>
+      </w:pPr>
+      <w:r>
+        <w:rPr>
+          <w:iCs/>
+          <w:noProof/>
+          <w:sz w:val="24"/>
+        </w:rPr>
         <w:drawing>
-          <wp:inline distT="0" distB="0" distL="0" distR="0" wp14:anchorId="0401A679" wp14:editId="1A48151D">
-            <wp:extent cx="3246120" cy="3523071"/>
+          <wp:inline distT="0" distB="0" distL="0" distR="0" wp14:anchorId="664F4CDD" wp14:editId="3A8DCD0D">
+            <wp:extent cx="3284220" cy="3746163"/>
             <wp:effectExtent l="0" t="0" r="0" b="0"/>
-            <wp:docPr id="12" name="Picture 12" descr="A close up of a map&#10;&#10;Description automatically generated"/>
+            <wp:docPr id="22" name="Picture 22" descr="A close up of text on a white background&#10;&#10;Description automatically generated"/>
             <wp:cNvGraphicFramePr>
               <a:graphicFrameLocks xmlns:a="http://schemas.openxmlformats.org/drawingml/2006/main" noChangeAspect="1"/>
             </wp:cNvGraphicFramePr>
@@ -3001,7 +3177,7 @@
               <a:graphicData uri="http://schemas.openxmlformats.org/drawingml/2006/picture">
                 <pic:pic xmlns:pic="http://schemas.openxmlformats.org/drawingml/2006/picture">
                   <pic:nvPicPr>
-                    <pic:cNvPr id="12" name="component_diagram.JPG"/>
+                    <pic:cNvPr id="22" name="components.JPG"/>
                     <pic:cNvPicPr/>
                   </pic:nvPicPr>
                   <pic:blipFill>
@@ -3019,7 +3195,7 @@
                   <pic:spPr>
                     <a:xfrm>
                       <a:off x="0" y="0"/>
-                      <a:ext cx="3259323" cy="3537400"/>
+                      <a:ext cx="3297686" cy="3761523"/>
                     </a:xfrm>
                     <a:prstGeom prst="rect">
                       <a:avLst/>
@@ -3053,8 +3229,7 @@
     <w:p>
       <w:pPr>
         <w:spacing w:line="240" w:lineRule="auto"/>
-        <w:ind w:left="2160" w:firstLine="720"/>
-        <w:jc w:val="both"/>
+        <w:jc w:val="center"/>
         <w:rPr>
           <w:iCs/>
           <w:sz w:val="24"/>
@@ -3067,10 +3242,10 @@
           <w:sz w:val="24"/>
         </w:rPr>
         <w:drawing>
-          <wp:inline distT="0" distB="0" distL="0" distR="0" wp14:anchorId="32175BB1" wp14:editId="28E7F5FF">
-            <wp:extent cx="3406524" cy="2727960"/>
+          <wp:inline distT="0" distB="0" distL="0" distR="0" wp14:anchorId="7B988F00" wp14:editId="7D1A2284">
+            <wp:extent cx="3787140" cy="2812363"/>
             <wp:effectExtent l="0" t="0" r="0" b="0"/>
-            <wp:docPr id="13" name="Picture 13" descr="A picture containing clock&#10;&#10;Description automatically generated"/>
+            <wp:docPr id="18" name="Picture 18" descr="A close up of a piece of paper&#10;&#10;Description automatically generated"/>
             <wp:cNvGraphicFramePr>
               <a:graphicFrameLocks xmlns:a="http://schemas.openxmlformats.org/drawingml/2006/main" noChangeAspect="1"/>
             </wp:cNvGraphicFramePr>
@@ -3078,7 +3253,7 @@
               <a:graphicData uri="http://schemas.openxmlformats.org/drawingml/2006/picture">
                 <pic:pic xmlns:pic="http://schemas.openxmlformats.org/drawingml/2006/picture">
                   <pic:nvPicPr>
-                    <pic:cNvPr id="13" name="deployment_diagram.JPG"/>
+                    <pic:cNvPr id="18" name="deployment.JPG"/>
                     <pic:cNvPicPr/>
                   </pic:nvPicPr>
                   <pic:blipFill>
@@ -3096,7 +3271,7 @@
                   <pic:spPr>
                     <a:xfrm>
                       <a:off x="0" y="0"/>
-                      <a:ext cx="3426294" cy="2743792"/>
+                      <a:ext cx="3801323" cy="2822895"/>
                     </a:xfrm>
                     <a:prstGeom prst="rect">
                       <a:avLst/>
@@ -3111,87 +3286,12 @@
     </w:p>
     <w:p>
       <w:pPr>
-        <w:spacing w:line="240" w:lineRule="auto"/>
-        <w:jc w:val="both"/>
-      </w:pPr>
-    </w:p>
-    <w:p>
-      <w:pPr>
-        <w:spacing w:line="240" w:lineRule="auto"/>
-        <w:jc w:val="both"/>
-      </w:pPr>
-    </w:p>
-    <w:p>
-      <w:pPr>
-        <w:spacing w:line="240" w:lineRule="auto"/>
-        <w:jc w:val="both"/>
-      </w:pPr>
-    </w:p>
-    <w:p>
-      <w:pPr>
-        <w:spacing w:line="240" w:lineRule="auto"/>
-        <w:jc w:val="both"/>
-      </w:pPr>
-    </w:p>
-    <w:p>
-      <w:pPr>
-        <w:spacing w:line="240" w:lineRule="auto"/>
-        <w:jc w:val="both"/>
-      </w:pPr>
-    </w:p>
-    <w:p>
-      <w:pPr>
-        <w:spacing w:line="240" w:lineRule="auto"/>
-        <w:jc w:val="both"/>
-      </w:pPr>
-    </w:p>
-    <w:p>
-      <w:pPr>
-        <w:spacing w:line="240" w:lineRule="auto"/>
-        <w:jc w:val="both"/>
-      </w:pPr>
-    </w:p>
-    <w:p>
-      <w:pPr>
-        <w:spacing w:line="240" w:lineRule="auto"/>
-        <w:jc w:val="both"/>
-      </w:pPr>
-    </w:p>
-    <w:p>
-      <w:pPr>
-        <w:spacing w:line="240" w:lineRule="auto"/>
-        <w:jc w:val="both"/>
-      </w:pPr>
-    </w:p>
-    <w:p>
-      <w:pPr>
-        <w:spacing w:line="240" w:lineRule="auto"/>
-        <w:jc w:val="both"/>
-      </w:pPr>
-    </w:p>
-    <w:p>
-      <w:pPr>
-        <w:spacing w:line="240" w:lineRule="auto"/>
-        <w:jc w:val="both"/>
-      </w:pPr>
-    </w:p>
-    <w:p>
-      <w:pPr>
-        <w:spacing w:line="240" w:lineRule="auto"/>
-        <w:jc w:val="both"/>
-      </w:pPr>
-    </w:p>
-    <w:p>
-      <w:pPr>
-        <w:spacing w:line="240" w:lineRule="auto"/>
-        <w:jc w:val="both"/>
-      </w:pPr>
-    </w:p>
-    <w:p>
-      <w:pPr>
-        <w:spacing w:line="240" w:lineRule="auto"/>
-        <w:jc w:val="both"/>
-      </w:pPr>
+        <w:widowControl/>
+        <w:spacing w:after="200" w:line="276" w:lineRule="auto"/>
+      </w:pPr>
+      <w:r>
+        <w:br w:type="page"/>
+      </w:r>
     </w:p>
     <w:p>
       <w:pPr>
@@ -3232,8 +3332,7 @@
     <w:p>
       <w:pPr>
         <w:spacing w:line="240" w:lineRule="auto"/>
-        <w:ind w:firstLine="720"/>
-        <w:jc w:val="both"/>
+        <w:jc w:val="center"/>
         <w:rPr>
           <w:i/>
           <w:color w:val="943634" w:themeColor="accent2" w:themeShade="BF"/>
@@ -3392,7 +3491,84 @@
           <w:iCs/>
           <w:sz w:val="24"/>
         </w:rPr>
-        <w:t>The abstract factory pattern was implemented in this application to aid in the creation of weekly and monthly reports. This pattern is a creational pattern. It is responsible for creating a factory of related objects without having to specify their classes. This pattern is useful in providing a more loosely coupled code, that is easy to extend and maintain. Unlike the factory method pattern, the abstract factory pattern uses abstraction in the development of the factories as well. Such that it is able to provide families of related objects, not only single objects. The abstract factory pattern uses composition i</w:t>
+        <w:t xml:space="preserve">The </w:t>
+      </w:r>
+      <w:r>
+        <w:rPr>
+          <w:b/>
+          <w:bCs/>
+          <w:iCs/>
+          <w:sz w:val="24"/>
+        </w:rPr>
+        <w:t>A</w:t>
+      </w:r>
+      <w:r>
+        <w:rPr>
+          <w:b/>
+          <w:bCs/>
+          <w:iCs/>
+          <w:sz w:val="24"/>
+        </w:rPr>
+        <w:t xml:space="preserve">bstract </w:t>
+      </w:r>
+      <w:r>
+        <w:rPr>
+          <w:b/>
+          <w:bCs/>
+          <w:iCs/>
+          <w:sz w:val="24"/>
+        </w:rPr>
+        <w:t>F</w:t>
+      </w:r>
+      <w:r>
+        <w:rPr>
+          <w:b/>
+          <w:bCs/>
+          <w:iCs/>
+          <w:sz w:val="24"/>
+        </w:rPr>
+        <w:t xml:space="preserve">actory </w:t>
+      </w:r>
+      <w:r>
+        <w:rPr>
+          <w:b/>
+          <w:bCs/>
+          <w:iCs/>
+          <w:sz w:val="24"/>
+        </w:rPr>
+        <w:t>P</w:t>
+      </w:r>
+      <w:r>
+        <w:rPr>
+          <w:b/>
+          <w:bCs/>
+          <w:iCs/>
+          <w:sz w:val="24"/>
+        </w:rPr>
+        <w:t>attern</w:t>
+      </w:r>
+      <w:r>
+        <w:rPr>
+          <w:iCs/>
+          <w:sz w:val="24"/>
+        </w:rPr>
+        <w:t xml:space="preserve"> was implemented in this application to aid in the creation of weekly and monthly reports. This pattern is a creational pattern. It is responsible for creating a factory of related objects without having to specify their classes. This pattern is useful in providing a more loosely coupled code, that is easy to extend and maintain. Unlike the factory method pattern, the abstract factory pattern uses abstraction in the development of the factories as well. Such that it </w:t>
+      </w:r>
+      <w:proofErr w:type="gramStart"/>
+      <w:r>
+        <w:rPr>
+          <w:iCs/>
+          <w:sz w:val="24"/>
+        </w:rPr>
+        <w:t>is able to</w:t>
+      </w:r>
+      <w:proofErr w:type="gramEnd"/>
+      <w:r>
+        <w:rPr>
+          <w:iCs/>
+          <w:sz w:val="24"/>
+        </w:rPr>
+        <w:t xml:space="preserve"> provide families of related objects, not only single objects. The abstract factory pattern uses composition i</w:t>
       </w:r>
       <w:r>
         <w:rPr>
@@ -3405,19 +3581,19 @@
     <w:p>
       <w:pPr>
         <w:spacing w:line="240" w:lineRule="auto"/>
-        <w:ind w:left="1440" w:firstLine="720"/>
-        <w:jc w:val="both"/>
-        <w:rPr>
-          <w:iCs/>
-          <w:sz w:val="24"/>
-        </w:rPr>
-      </w:pPr>
-      <w:r>
-        <w:rPr>
-          <w:iCs/>
-          <w:noProof/>
-          <w:sz w:val="24"/>
-        </w:rPr>
+        <w:jc w:val="center"/>
+        <w:rPr>
+          <w:iCs/>
+          <w:sz w:val="24"/>
+        </w:rPr>
+      </w:pPr>
+      <w:r>
+        <w:rPr>
+          <w:iCs/>
+          <w:noProof/>
+          <w:sz w:val="24"/>
+        </w:rPr>
+        <w:lastRenderedPageBreak/>
         <w:drawing>
           <wp:inline distT="0" distB="0" distL="0" distR="0" wp14:anchorId="76F90D8D" wp14:editId="584AC528">
             <wp:extent cx="3779520" cy="2803089"/>
@@ -3465,87 +3641,40 @@
       <w:pPr>
         <w:spacing w:line="240" w:lineRule="auto"/>
         <w:jc w:val="both"/>
-        <w:rPr>
-          <w:iCs/>
-          <w:sz w:val="24"/>
-        </w:rPr>
-      </w:pPr>
-    </w:p>
-    <w:p>
-      <w:pPr>
-        <w:spacing w:line="240" w:lineRule="auto"/>
-        <w:jc w:val="both"/>
-      </w:pPr>
-    </w:p>
-    <w:p>
-      <w:pPr>
-        <w:spacing w:line="240" w:lineRule="auto"/>
-        <w:jc w:val="both"/>
-      </w:pPr>
-      <w:r>
-        <w:rPr>
-          <w:b/>
-          <w:sz w:val="28"/>
-        </w:rPr>
-        <w:t>5</w:t>
-      </w:r>
-      <w:r>
-        <w:rPr>
-          <w:b/>
-          <w:sz w:val="28"/>
-        </w:rPr>
-        <w:t>.</w:t>
-      </w:r>
-      <w:r>
-        <w:rPr>
-          <w:b/>
-          <w:sz w:val="28"/>
-        </w:rPr>
-        <w:t>2</w:t>
-      </w:r>
-      <w:r>
-        <w:rPr>
-          <w:b/>
-          <w:sz w:val="28"/>
-        </w:rPr>
-        <w:t xml:space="preserve"> </w:t>
-      </w:r>
-      <w:r>
-        <w:rPr>
-          <w:b/>
-          <w:sz w:val="28"/>
-        </w:rPr>
-        <w:t xml:space="preserve">UML </w:t>
-      </w:r>
-      <w:r>
-        <w:rPr>
-          <w:b/>
-          <w:sz w:val="28"/>
-        </w:rPr>
-        <w:t>Class Diagram</w:t>
-      </w:r>
-    </w:p>
-    <w:p>
-      <w:pPr>
-        <w:spacing w:line="240" w:lineRule="auto"/>
-        <w:jc w:val="both"/>
-        <w:rPr>
-          <w:iCs/>
-          <w:sz w:val="24"/>
-        </w:rPr>
-      </w:pPr>
-      <w:r>
-        <w:rPr>
-          <w:iCs/>
-          <w:noProof/>
-          <w:sz w:val="24"/>
-        </w:rPr>
-        <w:lastRenderedPageBreak/>
+      </w:pPr>
+    </w:p>
+    <w:p>
+      <w:pPr>
+        <w:spacing w:line="240" w:lineRule="auto"/>
+        <w:jc w:val="both"/>
+      </w:pPr>
+      <w:r>
+        <w:rPr>
+          <w:iCs/>
+          <w:noProof/>
+          <w:sz w:val="24"/>
+        </w:rPr>
         <w:drawing>
-          <wp:inline distT="0" distB="0" distL="0" distR="0" wp14:anchorId="6BDEB2DA" wp14:editId="44CC0DD9">
-            <wp:extent cx="9082511" cy="4729504"/>
-            <wp:effectExtent l="0" t="2171700" r="0" b="2166620"/>
-            <wp:docPr id="16" name="Picture 16" descr="A circuit board&#10;&#10;Description automatically generated"/>
+          <wp:anchor distT="0" distB="0" distL="114300" distR="114300" simplePos="0" relativeHeight="251658240" behindDoc="1" locked="0" layoutInCell="1" allowOverlap="1" wp14:anchorId="4FDEE9F0" wp14:editId="61B9A384">
+            <wp:simplePos x="0" y="0"/>
+            <wp:positionH relativeFrom="column">
+              <wp:posOffset>-495300</wp:posOffset>
+            </wp:positionH>
+            <wp:positionV relativeFrom="paragraph">
+              <wp:posOffset>303530</wp:posOffset>
+            </wp:positionV>
+            <wp:extent cx="6858000" cy="4165600"/>
+            <wp:effectExtent l="0" t="0" r="0" b="0"/>
+            <wp:wrapTight wrapText="bothSides">
+              <wp:wrapPolygon edited="0">
+                <wp:start x="0" y="0"/>
+                <wp:lineTo x="0" y="21534"/>
+                <wp:lineTo x="21540" y="21534"/>
+                <wp:lineTo x="21540" y="0"/>
+                <wp:lineTo x="0" y="0"/>
+              </wp:wrapPolygon>
+            </wp:wrapTight>
+            <wp:docPr id="21" name="Picture 21" descr="A picture containing black&#10;&#10;Description automatically generated"/>
             <wp:cNvGraphicFramePr>
               <a:graphicFrameLocks xmlns:a="http://schemas.openxmlformats.org/drawingml/2006/main" noChangeAspect="1"/>
             </wp:cNvGraphicFramePr>
@@ -3553,11 +3682,11 @@
               <a:graphicData uri="http://schemas.openxmlformats.org/drawingml/2006/picture">
                 <pic:pic xmlns:pic="http://schemas.openxmlformats.org/drawingml/2006/picture">
                   <pic:nvPicPr>
-                    <pic:cNvPr id="16" name="Package assignment.png"/>
+                    <pic:cNvPr id="21" name="uml.png"/>
                     <pic:cNvPicPr/>
                   </pic:nvPicPr>
                   <pic:blipFill>
-                    <a:blip r:embed="rId21">
+                    <a:blip r:embed="rId21" cstate="print">
                       <a:extLst>
                         <a:ext uri="{28A0092B-C50C-407E-A947-70E740481C1C}">
                           <a14:useLocalDpi xmlns:a14="http://schemas.microsoft.com/office/drawing/2010/main" val="0"/>
@@ -3569,9 +3698,9 @@
                     </a:stretch>
                   </pic:blipFill>
                   <pic:spPr>
-                    <a:xfrm rot="16200000">
+                    <a:xfrm>
                       <a:off x="0" y="0"/>
-                      <a:ext cx="9082511" cy="4729504"/>
+                      <a:ext cx="6858000" cy="4165600"/>
                     </a:xfrm>
                     <a:prstGeom prst="rect">
                       <a:avLst/>
@@ -3580,8 +3709,73 @@
                 </pic:pic>
               </a:graphicData>
             </a:graphic>
-          </wp:inline>
+            <wp14:sizeRelH relativeFrom="page">
+              <wp14:pctWidth>0</wp14:pctWidth>
+            </wp14:sizeRelH>
+            <wp14:sizeRelV relativeFrom="page">
+              <wp14:pctHeight>0</wp14:pctHeight>
+            </wp14:sizeRelV>
+          </wp:anchor>
         </w:drawing>
+      </w:r>
+      <w:r>
+        <w:rPr>
+          <w:b/>
+          <w:sz w:val="28"/>
+        </w:rPr>
+        <w:t>5</w:t>
+      </w:r>
+      <w:r>
+        <w:rPr>
+          <w:b/>
+          <w:sz w:val="28"/>
+        </w:rPr>
+        <w:t>.</w:t>
+      </w:r>
+      <w:r>
+        <w:rPr>
+          <w:b/>
+          <w:sz w:val="28"/>
+        </w:rPr>
+        <w:t>2</w:t>
+      </w:r>
+      <w:r>
+        <w:rPr>
+          <w:b/>
+          <w:sz w:val="28"/>
+        </w:rPr>
+        <w:t xml:space="preserve"> </w:t>
+      </w:r>
+      <w:r>
+        <w:rPr>
+          <w:b/>
+          <w:sz w:val="28"/>
+        </w:rPr>
+        <w:t xml:space="preserve">UML </w:t>
+      </w:r>
+      <w:r>
+        <w:rPr>
+          <w:b/>
+          <w:sz w:val="28"/>
+        </w:rPr>
+        <w:t>Class Diagram</w:t>
+      </w:r>
+    </w:p>
+    <w:p>
+      <w:pPr>
+        <w:widowControl/>
+        <w:spacing w:after="200" w:line="276" w:lineRule="auto"/>
+        <w:rPr>
+          <w:sz w:val="24"/>
+          <w:szCs w:val="24"/>
+        </w:rPr>
+      </w:pPr>
+      <w:r>
+        <w:rPr>
+          <w:sz w:val="24"/>
+          <w:szCs w:val="24"/>
+        </w:rPr>
+        <w:br w:type="page"/>
       </w:r>
     </w:p>
     <w:p>
@@ -3607,11 +3801,29 @@
           <w:sz w:val="24"/>
           <w:szCs w:val="24"/>
         </w:rPr>
-        <w:t xml:space="preserve">interacts only thorough the Presentation layer represented by the controllers </w:t>
+        <w:t xml:space="preserve">interacts only through the </w:t>
+      </w:r>
+      <w:r>
+        <w:rPr>
+          <w:b/>
+          <w:bCs/>
+          <w:sz w:val="24"/>
+          <w:szCs w:val="24"/>
+        </w:rPr>
+        <w:t>Presentation layer</w:t>
+      </w:r>
+      <w:r>
+        <w:rPr>
+          <w:sz w:val="24"/>
+          <w:szCs w:val="24"/>
+        </w:rPr>
+        <w:t xml:space="preserve"> represented by the controllers </w:t>
       </w:r>
       <w:proofErr w:type="spellStart"/>
       <w:r>
         <w:rPr>
+          <w:b/>
+          <w:bCs/>
           <w:sz w:val="24"/>
           <w:szCs w:val="24"/>
         </w:rPr>
@@ -3620,6 +3832,101 @@
       <w:proofErr w:type="spellEnd"/>
       <w:r>
         <w:rPr>
+          <w:b/>
+          <w:bCs/>
+          <w:sz w:val="24"/>
+          <w:szCs w:val="24"/>
+        </w:rPr>
+        <w:t>,</w:t>
+      </w:r>
+      <w:r>
+        <w:rPr>
+          <w:b/>
+          <w:bCs/>
+          <w:sz w:val="24"/>
+          <w:szCs w:val="24"/>
+        </w:rPr>
+        <w:t xml:space="preserve"> </w:t>
+      </w:r>
+      <w:proofErr w:type="spellStart"/>
+      <w:r>
+        <w:rPr>
+          <w:b/>
+          <w:bCs/>
+          <w:sz w:val="24"/>
+          <w:szCs w:val="24"/>
+        </w:rPr>
+        <w:t>GroceriesController</w:t>
+      </w:r>
+      <w:proofErr w:type="spellEnd"/>
+      <w:r>
+        <w:rPr>
+          <w:b/>
+          <w:bCs/>
+          <w:sz w:val="24"/>
+          <w:szCs w:val="24"/>
+        </w:rPr>
+        <w:t xml:space="preserve"> and the DTOs</w:t>
+      </w:r>
+      <w:r>
+        <w:rPr>
+          <w:sz w:val="24"/>
+          <w:szCs w:val="24"/>
+        </w:rPr>
+        <w:t xml:space="preserve"> (the controllers receive and transmit information requested by the user in a special format called data transfer object which contains only the necessary information of a specific interaction)</w:t>
+      </w:r>
+      <w:r>
+        <w:rPr>
+          <w:sz w:val="24"/>
+          <w:szCs w:val="24"/>
+        </w:rPr>
+        <w:t xml:space="preserve">. The </w:t>
+      </w:r>
+      <w:r>
+        <w:rPr>
+          <w:b/>
+          <w:bCs/>
+          <w:sz w:val="24"/>
+          <w:szCs w:val="24"/>
+        </w:rPr>
+        <w:t>Business layer</w:t>
+      </w:r>
+      <w:r>
+        <w:rPr>
+          <w:sz w:val="24"/>
+          <w:szCs w:val="24"/>
+        </w:rPr>
+        <w:t xml:space="preserve"> communicates with the presentation layer. It contains the methods </w:t>
+      </w:r>
+      <w:r>
+        <w:rPr>
+          <w:sz w:val="24"/>
+          <w:szCs w:val="24"/>
+        </w:rPr>
+        <w:t xml:space="preserve">and the models </w:t>
+      </w:r>
+      <w:r>
+        <w:rPr>
+          <w:sz w:val="24"/>
+          <w:szCs w:val="24"/>
+        </w:rPr>
+        <w:t xml:space="preserve">necessary for obtaining the data the user requests. It consists of services </w:t>
+      </w:r>
+      <w:proofErr w:type="spellStart"/>
+      <w:r>
+        <w:rPr>
+          <w:b/>
+          <w:bCs/>
+          <w:sz w:val="24"/>
+          <w:szCs w:val="24"/>
+        </w:rPr>
+        <w:t>GroceriesService</w:t>
+      </w:r>
+      <w:proofErr w:type="spellEnd"/>
+      <w:r>
+        <w:rPr>
+          <w:b/>
+          <w:bCs/>
           <w:sz w:val="24"/>
           <w:szCs w:val="24"/>
         </w:rPr>
@@ -3628,10 +3935,12 @@
       <w:proofErr w:type="spellStart"/>
       <w:r>
         <w:rPr>
-          <w:sz w:val="24"/>
-          <w:szCs w:val="24"/>
-        </w:rPr>
-        <w:t>GroceriesController</w:t>
+          <w:b/>
+          <w:bCs/>
+          <w:sz w:val="24"/>
+          <w:szCs w:val="24"/>
+        </w:rPr>
+        <w:t>UserService</w:t>
       </w:r>
       <w:proofErr w:type="spellEnd"/>
       <w:r>
@@ -3639,19 +3948,87 @@
           <w:sz w:val="24"/>
           <w:szCs w:val="24"/>
         </w:rPr>
-        <w:t xml:space="preserve">. The Business layer takes the communicates with the presentation layer. It contains the methods necessary for obtaining the data the user requests. It consists of services </w:t>
+        <w:t xml:space="preserve">, entities </w:t>
+      </w:r>
+      <w:r>
+        <w:rPr>
+          <w:b/>
+          <w:bCs/>
+          <w:sz w:val="24"/>
+          <w:szCs w:val="24"/>
+        </w:rPr>
+        <w:t>Groceries and Login</w:t>
+      </w:r>
+      <w:r>
+        <w:rPr>
+          <w:sz w:val="24"/>
+          <w:szCs w:val="24"/>
+        </w:rPr>
+        <w:t xml:space="preserve">, and the </w:t>
+      </w:r>
+      <w:r>
+        <w:rPr>
+          <w:b/>
+          <w:bCs/>
+          <w:sz w:val="24"/>
+          <w:szCs w:val="24"/>
+        </w:rPr>
+        <w:t xml:space="preserve">Factory </w:t>
+      </w:r>
+      <w:r>
+        <w:rPr>
+          <w:sz w:val="24"/>
+          <w:szCs w:val="24"/>
+        </w:rPr>
+        <w:t>used for the creation of the</w:t>
+      </w:r>
+      <w:r>
+        <w:rPr>
+          <w:b/>
+          <w:bCs/>
+          <w:sz w:val="24"/>
+          <w:szCs w:val="24"/>
+        </w:rPr>
+        <w:t xml:space="preserve"> Reports</w:t>
+      </w:r>
+      <w:r>
+        <w:rPr>
+          <w:sz w:val="24"/>
+          <w:szCs w:val="24"/>
+        </w:rPr>
+        <w:t xml:space="preserve">. The next layer, that the business layer connects to on the other end, is the. </w:t>
+      </w:r>
+      <w:r>
+        <w:rPr>
+          <w:b/>
+          <w:bCs/>
+          <w:sz w:val="24"/>
+          <w:szCs w:val="24"/>
+        </w:rPr>
+        <w:t>The Persistence layer</w:t>
+      </w:r>
+      <w:r>
+        <w:rPr>
+          <w:sz w:val="24"/>
+          <w:szCs w:val="24"/>
+        </w:rPr>
+        <w:t xml:space="preserve"> contains the repositories </w:t>
       </w:r>
       <w:proofErr w:type="spellStart"/>
       <w:r>
         <w:rPr>
-          <w:sz w:val="24"/>
-          <w:szCs w:val="24"/>
-        </w:rPr>
-        <w:t>GroceriesService</w:t>
+          <w:b/>
+          <w:bCs/>
+          <w:sz w:val="24"/>
+          <w:szCs w:val="24"/>
+        </w:rPr>
+        <w:t>GroceriesRepository</w:t>
       </w:r>
       <w:proofErr w:type="spellEnd"/>
       <w:r>
         <w:rPr>
+          <w:b/>
+          <w:bCs/>
           <w:sz w:val="24"/>
           <w:szCs w:val="24"/>
         </w:rPr>
@@ -3660,10 +4037,12 @@
       <w:proofErr w:type="spellStart"/>
       <w:r>
         <w:rPr>
-          <w:sz w:val="24"/>
-          <w:szCs w:val="24"/>
-        </w:rPr>
-        <w:t>UserService</w:t>
+          <w:b/>
+          <w:bCs/>
+          <w:sz w:val="24"/>
+          <w:szCs w:val="24"/>
+        </w:rPr>
+        <w:t>LoginRepository</w:t>
       </w:r>
       <w:proofErr w:type="spellEnd"/>
       <w:r>
@@ -3671,39 +4050,90 @@
           <w:sz w:val="24"/>
           <w:szCs w:val="24"/>
         </w:rPr>
-        <w:t xml:space="preserve">. The next layer, that the business layer connects to on the other end, is the Persistence layer. The Persistence layer contains the repositories </w:t>
-      </w:r>
-      <w:proofErr w:type="spellStart"/>
-      <w:r>
-        <w:rPr>
-          <w:sz w:val="24"/>
-          <w:szCs w:val="24"/>
-        </w:rPr>
-        <w:t>GroceriesRepository</w:t>
-      </w:r>
-      <w:proofErr w:type="spellEnd"/>
-      <w:r>
-        <w:rPr>
-          <w:sz w:val="24"/>
-          <w:szCs w:val="24"/>
-        </w:rPr>
-        <w:t xml:space="preserve"> and </w:t>
-      </w:r>
-      <w:proofErr w:type="spellStart"/>
-      <w:r>
-        <w:rPr>
-          <w:sz w:val="24"/>
-          <w:szCs w:val="24"/>
-        </w:rPr>
-        <w:t>LoginRepository</w:t>
-      </w:r>
-      <w:proofErr w:type="spellEnd"/>
-      <w:r>
-        <w:rPr>
-          <w:sz w:val="24"/>
-          <w:szCs w:val="24"/>
-        </w:rPr>
-        <w:t>. The repositories transmits and receives queries to the Database layer. The Database layer is the final one. It consists of a MySQL database which stores the users’ information and their grocery lists.</w:t>
+        <w:t xml:space="preserve">. The repositories </w:t>
+      </w:r>
+      <w:r>
+        <w:rPr>
+          <w:b/>
+          <w:bCs/>
+          <w:sz w:val="24"/>
+          <w:szCs w:val="24"/>
+        </w:rPr>
+        <w:t>Persistence layer</w:t>
+      </w:r>
+      <w:r>
+        <w:rPr>
+          <w:sz w:val="24"/>
+          <w:szCs w:val="24"/>
+        </w:rPr>
+        <w:t xml:space="preserve"> </w:t>
+      </w:r>
+      <w:r>
+        <w:rPr>
+          <w:sz w:val="24"/>
+          <w:szCs w:val="24"/>
+        </w:rPr>
+        <w:t>transmits</w:t>
+      </w:r>
+      <w:r>
+        <w:rPr>
+          <w:sz w:val="24"/>
+          <w:szCs w:val="24"/>
+        </w:rPr>
+        <w:t xml:space="preserve"> to</w:t>
+      </w:r>
+      <w:r>
+        <w:rPr>
+          <w:sz w:val="24"/>
+          <w:szCs w:val="24"/>
+        </w:rPr>
+        <w:t xml:space="preserve"> and receives queries </w:t>
+      </w:r>
+      <w:r>
+        <w:rPr>
+          <w:sz w:val="24"/>
+          <w:szCs w:val="24"/>
+        </w:rPr>
+        <w:t>from</w:t>
+      </w:r>
+      <w:r>
+        <w:rPr>
+          <w:sz w:val="24"/>
+          <w:szCs w:val="24"/>
+        </w:rPr>
+        <w:t xml:space="preserve"> the </w:t>
+      </w:r>
+      <w:r>
+        <w:rPr>
+          <w:b/>
+          <w:bCs/>
+          <w:sz w:val="24"/>
+          <w:szCs w:val="24"/>
+        </w:rPr>
+        <w:t>Database layer</w:t>
+      </w:r>
+      <w:r>
+        <w:rPr>
+          <w:sz w:val="24"/>
+          <w:szCs w:val="24"/>
+        </w:rPr>
+        <w:t xml:space="preserve">. The Database layer is the final one. It consists of a </w:t>
+      </w:r>
+      <w:r>
+        <w:rPr>
+          <w:b/>
+          <w:bCs/>
+          <w:sz w:val="24"/>
+          <w:szCs w:val="24"/>
+        </w:rPr>
+        <w:t>MySQL database</w:t>
+      </w:r>
+      <w:r>
+        <w:rPr>
+          <w:sz w:val="24"/>
+          <w:szCs w:val="24"/>
+        </w:rPr>
+        <w:t xml:space="preserve"> which stores the users’ information and their grocery lists.</w:t>
       </w:r>
     </w:p>
     <w:p>
@@ -3738,23 +4168,85 @@
           <w:sz w:val="24"/>
           <w:szCs w:val="24"/>
         </w:rPr>
-        <w:t xml:space="preserve">: the config package, which contains the necessary information to configure the server and the client, the </w:t>
-      </w:r>
-      <w:proofErr w:type="spellStart"/>
-      <w:r>
-        <w:rPr>
-          <w:sz w:val="24"/>
-          <w:szCs w:val="24"/>
-        </w:rPr>
-        <w:t>dto</w:t>
-      </w:r>
-      <w:proofErr w:type="spellEnd"/>
-      <w:r>
-        <w:rPr>
-          <w:sz w:val="24"/>
-          <w:szCs w:val="24"/>
-        </w:rPr>
-        <w:t xml:space="preserve"> (data transfer objects) package, which contains intermediary information, i.e. the data that is being transferred to and from the client side to and from the server. It is a translation of the entities, another package present in the project, which represent the models of the domain. The final package is the utility one. It contains the validator used in the presentation layer and the abstract factory implementation which is used in the business layer to create weekly and monthly reports, according to the user’s input.</w:t>
+        <w:t>: the config package, which contains the necessary information to configure the server and the client</w:t>
+      </w:r>
+      <w:r>
+        <w:rPr>
+          <w:sz w:val="24"/>
+          <w:szCs w:val="24"/>
+        </w:rPr>
+        <w:t>.</w:t>
+      </w:r>
+      <w:r>
+        <w:rPr>
+          <w:sz w:val="24"/>
+          <w:szCs w:val="24"/>
+        </w:rPr>
+        <w:t xml:space="preserve"> The final package is the </w:t>
+      </w:r>
+      <w:r>
+        <w:rPr>
+          <w:b/>
+          <w:bCs/>
+          <w:sz w:val="24"/>
+          <w:szCs w:val="24"/>
+        </w:rPr>
+        <w:t>utilit</w:t>
+      </w:r>
+      <w:r>
+        <w:rPr>
+          <w:b/>
+          <w:bCs/>
+          <w:sz w:val="24"/>
+          <w:szCs w:val="24"/>
+        </w:rPr>
+        <w:t>ies</w:t>
+      </w:r>
+      <w:r>
+        <w:rPr>
+          <w:sz w:val="24"/>
+          <w:szCs w:val="24"/>
+        </w:rPr>
+        <w:t xml:space="preserve"> one. It contains the </w:t>
+      </w:r>
+      <w:r>
+        <w:rPr>
+          <w:b/>
+          <w:bCs/>
+          <w:sz w:val="24"/>
+          <w:szCs w:val="24"/>
+        </w:rPr>
+        <w:t>V</w:t>
+      </w:r>
+      <w:r>
+        <w:rPr>
+          <w:b/>
+          <w:bCs/>
+          <w:sz w:val="24"/>
+          <w:szCs w:val="24"/>
+        </w:rPr>
+        <w:t>alidator</w:t>
+      </w:r>
+      <w:r>
+        <w:rPr>
+          <w:sz w:val="24"/>
+          <w:szCs w:val="24"/>
+        </w:rPr>
+        <w:t xml:space="preserve"> used in the presentation</w:t>
+      </w:r>
+      <w:r>
+        <w:rPr>
+          <w:sz w:val="24"/>
+          <w:szCs w:val="24"/>
+        </w:rPr>
+        <w:t xml:space="preserve"> layer, in the controllers, to parse and validate the user’s input</w:t>
+      </w:r>
+      <w:r>
+        <w:rPr>
+          <w:sz w:val="24"/>
+          <w:szCs w:val="24"/>
+        </w:rPr>
+        <w:t>.</w:t>
       </w:r>
     </w:p>
     <w:p>
@@ -3766,6 +4258,15 @@
         </w:rPr>
       </w:pPr>
       <w:bookmarkStart w:id="30" w:name="_Toc254785394"/>
+    </w:p>
+    <w:p>
+      <w:pPr>
+        <w:pStyle w:val="Title"/>
+        <w:jc w:val="both"/>
+        <w:rPr>
+          <w:rFonts w:ascii="Times New Roman" w:hAnsi="Times New Roman"/>
+        </w:rPr>
+      </w:pPr>
       <w:r>
         <w:rPr>
           <w:rFonts w:ascii="Times New Roman" w:hAnsi="Times New Roman"/>
@@ -4003,7 +4504,23 @@
           <w:iCs/>
           <w:sz w:val="24"/>
         </w:rPr>
-        <w:t>Represents the user’s credentials, groceries and goal</w:t>
+        <w:t xml:space="preserve">Represents the user’s credentials, </w:t>
+      </w:r>
+      <w:proofErr w:type="gramStart"/>
+      <w:r>
+        <w:rPr>
+          <w:iCs/>
+          <w:sz w:val="24"/>
+        </w:rPr>
+        <w:t>groceries</w:t>
+      </w:r>
+      <w:proofErr w:type="gramEnd"/>
+      <w:r>
+        <w:rPr>
+          <w:iCs/>
+          <w:sz w:val="24"/>
+        </w:rPr>
+        <w:t xml:space="preserve"> and goal</w:t>
       </w:r>
       <w:r>
         <w:rPr>
@@ -4119,8 +4636,8 @@
         </w:rPr>
         <w:lastRenderedPageBreak/>
         <w:drawing>
-          <wp:inline distT="0" distB="0" distL="0" distR="0" wp14:anchorId="4AD26118" wp14:editId="4FC83276">
-            <wp:extent cx="2636520" cy="6530340"/>
+          <wp:inline distT="0" distB="0" distL="0" distR="0" wp14:anchorId="4AD26118" wp14:editId="2075052A">
+            <wp:extent cx="2356563" cy="5836920"/>
             <wp:effectExtent l="0" t="0" r="0" b="0"/>
             <wp:docPr id="17" name="Picture 17" descr="A close up of text on a black background&#10;&#10;Description automatically generated"/>
             <wp:cNvGraphicFramePr>
@@ -4148,7 +4665,7 @@
                   <pic:spPr>
                     <a:xfrm>
                       <a:off x="0" y="0"/>
-                      <a:ext cx="2636520" cy="6530340"/>
+                      <a:ext cx="2365982" cy="5860250"/>
                     </a:xfrm>
                     <a:prstGeom prst="rect">
                       <a:avLst/>
@@ -4174,8 +4691,8 @@
           <w:sz w:val="24"/>
         </w:rPr>
         <w:drawing>
-          <wp:inline distT="0" distB="0" distL="0" distR="0" wp14:anchorId="42798068" wp14:editId="1027FEED">
-            <wp:extent cx="2583180" cy="4053840"/>
+          <wp:inline distT="0" distB="0" distL="0" distR="0" wp14:anchorId="42798068" wp14:editId="72A590DB">
+            <wp:extent cx="2418090" cy="3794760"/>
             <wp:effectExtent l="0" t="0" r="0" b="0"/>
             <wp:docPr id="19" name="Picture 19" descr="A screenshot of a cell phone&#10;&#10;Description automatically generated"/>
             <wp:cNvGraphicFramePr>
@@ -4203,7 +4720,7 @@
                   <pic:spPr>
                     <a:xfrm>
                       <a:off x="0" y="0"/>
-                      <a:ext cx="2583180" cy="4053840"/>
+                      <a:ext cx="2422418" cy="3801552"/>
                     </a:xfrm>
                     <a:prstGeom prst="rect">
                       <a:avLst/>
@@ -4306,7 +4823,6 @@
     <w:p>
       <w:pPr>
         <w:spacing w:line="240" w:lineRule="auto"/>
-        <w:ind w:left="720"/>
         <w:jc w:val="both"/>
         <w:rPr>
           <w:iCs/>
@@ -4328,20 +4844,16 @@
           <w:sz w:val="24"/>
           <w:szCs w:val="24"/>
         </w:rPr>
-        <w:t xml:space="preserve"> Requires user to input a username and a password.</w:t>
-      </w:r>
-    </w:p>
-    <w:p>
-      <w:pPr>
-        <w:spacing w:line="240" w:lineRule="auto"/>
-        <w:ind w:left="720"/>
-        <w:jc w:val="both"/>
-        <w:rPr>
-          <w:iCs/>
-          <w:sz w:val="24"/>
-          <w:szCs w:val="24"/>
-        </w:rPr>
-      </w:pPr>
+        <w:t xml:space="preserve"> Requires user to input a username and a passwo</w:t>
+      </w:r>
+      <w:r>
+        <w:rPr>
+          <w:iCs/>
+          <w:sz w:val="24"/>
+          <w:szCs w:val="24"/>
+        </w:rPr>
+        <w:t>rd.</w:t>
+      </w:r>
       <w:r>
         <w:rPr>
           <w:iCs/>
@@ -4554,15 +5066,7 @@
           <w:sz w:val="24"/>
           <w:szCs w:val="24"/>
         </w:rPr>
-        <w:t xml:space="preserve">Calories; </w:t>
-      </w:r>
-      <w:r>
-        <w:rPr>
-          <w:iCs/>
-          <w:sz w:val="24"/>
-          <w:szCs w:val="24"/>
-        </w:rPr>
-        <w:t>must be a strictly positive number</w:t>
+        <w:t>Calories; must be a strictly positive number</w:t>
       </w:r>
     </w:p>
     <w:p>
@@ -4634,7 +5138,23 @@
           <w:sz w:val="24"/>
           <w:szCs w:val="24"/>
         </w:rPr>
-        <w:t>Add button; updates groceries list</w:t>
+        <w:t xml:space="preserve">Add </w:t>
+      </w:r>
+      <w:r>
+        <w:rPr>
+          <w:iCs/>
+          <w:sz w:val="24"/>
+          <w:szCs w:val="24"/>
+        </w:rPr>
+        <w:t>button,</w:t>
+      </w:r>
+      <w:r>
+        <w:rPr>
+          <w:iCs/>
+          <w:sz w:val="24"/>
+          <w:szCs w:val="24"/>
+        </w:rPr>
+        <w:t xml:space="preserve"> updates groceries list</w:t>
       </w:r>
     </w:p>
     <w:p>
@@ -4678,6 +5198,7 @@
           <w:sz w:val="24"/>
           <w:szCs w:val="24"/>
         </w:rPr>
+        <w:lastRenderedPageBreak/>
         <w:drawing>
           <wp:inline distT="0" distB="0" distL="0" distR="0" wp14:anchorId="19DAD02A" wp14:editId="5A7CCB97">
             <wp:extent cx="3223260" cy="3521516"/>
@@ -4931,45 +5452,19 @@
     </w:p>
     <w:p>
       <w:pPr>
-        <w:pStyle w:val="ListParagraph"/>
-        <w:numPr>
-          <w:ilvl w:val="1"/>
-          <w:numId w:val="8"/>
-        </w:numPr>
-        <w:spacing w:line="240" w:lineRule="auto"/>
-        <w:jc w:val="both"/>
-        <w:rPr>
-          <w:iCs/>
-          <w:sz w:val="24"/>
-          <w:szCs w:val="24"/>
-        </w:rPr>
-      </w:pPr>
-    </w:p>
-    <w:p>
-      <w:pPr>
-        <w:spacing w:line="240" w:lineRule="auto"/>
-        <w:jc w:val="both"/>
-        <w:rPr>
-          <w:iCs/>
-          <w:sz w:val="24"/>
-          <w:szCs w:val="24"/>
-        </w:rPr>
-      </w:pPr>
-      <w:r>
-        <w:rPr>
-          <w:iCs/>
-          <w:sz w:val="24"/>
-          <w:szCs w:val="24"/>
-        </w:rPr>
-        <w:tab/>
-      </w:r>
-      <w:r>
-        <w:rPr>
-          <w:iCs/>
-          <w:noProof/>
-          <w:sz w:val="24"/>
-          <w:szCs w:val="24"/>
-        </w:rPr>
+        <w:spacing w:line="240" w:lineRule="auto"/>
+        <w:jc w:val="both"/>
+        <w:rPr>
+          <w:iCs/>
+          <w:sz w:val="24"/>
+          <w:szCs w:val="24"/>
+        </w:rPr>
+      </w:pPr>
+      <w:r>
+        <w:rPr>
+          <w:noProof/>
+        </w:rPr>
+        <w:lastRenderedPageBreak/>
         <w:drawing>
           <wp:inline distT="0" distB="0" distL="0" distR="0" wp14:anchorId="3EB2EC1D" wp14:editId="655D25B8">
             <wp:extent cx="6858000" cy="4873625"/>
@@ -5093,7 +5588,7 @@
       <w:headerReference w:type="first" r:id="rId32"/>
       <w:footerReference w:type="first" r:id="rId33"/>
       <w:pgSz w:w="12240" w:h="15840" w:code="1"/>
-      <w:pgMar w:top="720" w:right="720" w:bottom="720" w:left="720" w:header="720" w:footer="720" w:gutter="0"/>
+      <w:pgMar w:top="1440" w:right="1440" w:bottom="1440" w:left="1440" w:header="720" w:footer="720" w:gutter="0"/>
       <w:cols w:space="720"/>
       <w:docGrid w:linePitch="272"/>
     </w:sectPr>
@@ -5596,7 +6091,7 @@
       <w:lvlText w:val=""/>
       <w:lvlJc w:val="left"/>
       <w:pPr>
-        <w:ind w:left="1080" w:hanging="360"/>
+        <w:ind w:left="360" w:hanging="360"/>
       </w:pPr>
       <w:rPr>
         <w:rFonts w:ascii="Symbol" w:hAnsi="Symbol" w:cs="Symbol" w:hint="default"/>
@@ -5608,7 +6103,7 @@
       <w:lvlText w:val="o"/>
       <w:lvlJc w:val="left"/>
       <w:pPr>
-        <w:ind w:left="1800" w:hanging="360"/>
+        <w:ind w:left="1080" w:hanging="360"/>
       </w:pPr>
       <w:rPr>
         <w:rFonts w:ascii="Courier New" w:hAnsi="Courier New" w:cs="Courier New" w:hint="default"/>
@@ -5620,7 +6115,7 @@
       <w:lvlText w:val=""/>
       <w:lvlJc w:val="left"/>
       <w:pPr>
-        <w:ind w:left="2520" w:hanging="360"/>
+        <w:ind w:left="1800" w:hanging="360"/>
       </w:pPr>
       <w:rPr>
         <w:rFonts w:ascii="Wingdings" w:hAnsi="Wingdings" w:cs="Wingdings" w:hint="default"/>
@@ -5632,7 +6127,7 @@
       <w:lvlText w:val=""/>
       <w:lvlJc w:val="left"/>
       <w:pPr>
-        <w:ind w:left="3240" w:hanging="360"/>
+        <w:ind w:left="2520" w:hanging="360"/>
       </w:pPr>
       <w:rPr>
         <w:rFonts w:ascii="Symbol" w:hAnsi="Symbol" w:cs="Symbol" w:hint="default"/>
@@ -5644,7 +6139,7 @@
       <w:lvlText w:val="o"/>
       <w:lvlJc w:val="left"/>
       <w:pPr>
-        <w:ind w:left="3960" w:hanging="360"/>
+        <w:ind w:left="3240" w:hanging="360"/>
       </w:pPr>
       <w:rPr>
         <w:rFonts w:ascii="Courier New" w:hAnsi="Courier New" w:cs="Courier New" w:hint="default"/>
@@ -5656,7 +6151,7 @@
       <w:lvlText w:val=""/>
       <w:lvlJc w:val="left"/>
       <w:pPr>
-        <w:ind w:left="4680" w:hanging="360"/>
+        <w:ind w:left="3960" w:hanging="360"/>
       </w:pPr>
       <w:rPr>
         <w:rFonts w:ascii="Wingdings" w:hAnsi="Wingdings" w:cs="Wingdings" w:hint="default"/>
@@ -5668,7 +6163,7 @@
       <w:lvlText w:val=""/>
       <w:lvlJc w:val="left"/>
       <w:pPr>
-        <w:ind w:left="5400" w:hanging="360"/>
+        <w:ind w:left="4680" w:hanging="360"/>
       </w:pPr>
       <w:rPr>
         <w:rFonts w:ascii="Symbol" w:hAnsi="Symbol" w:cs="Symbol" w:hint="default"/>
@@ -5680,7 +6175,7 @@
       <w:lvlText w:val="o"/>
       <w:lvlJc w:val="left"/>
       <w:pPr>
-        <w:ind w:left="6120" w:hanging="360"/>
+        <w:ind w:left="5400" w:hanging="360"/>
       </w:pPr>
       <w:rPr>
         <w:rFonts w:ascii="Courier New" w:hAnsi="Courier New" w:cs="Courier New" w:hint="default"/>
@@ -5692,7 +6187,7 @@
       <w:lvlText w:val=""/>
       <w:lvlJc w:val="left"/>
       <w:pPr>
-        <w:ind w:left="6840" w:hanging="360"/>
+        <w:ind w:left="6120" w:hanging="360"/>
       </w:pPr>
       <w:rPr>
         <w:rFonts w:ascii="Wingdings" w:hAnsi="Wingdings" w:cs="Wingdings" w:hint="default"/>
@@ -5935,7 +6430,7 @@
       <w:lvlText w:val=""/>
       <w:lvlJc w:val="left"/>
       <w:pPr>
-        <w:ind w:left="1080" w:hanging="360"/>
+        <w:ind w:left="360" w:hanging="360"/>
       </w:pPr>
       <w:rPr>
         <w:rFonts w:ascii="Symbol" w:hAnsi="Symbol" w:cs="Symbol" w:hint="default"/>
@@ -5947,7 +6442,7 @@
       <w:lvlText w:val="o"/>
       <w:lvlJc w:val="left"/>
       <w:pPr>
-        <w:ind w:left="1800" w:hanging="360"/>
+        <w:ind w:left="1080" w:hanging="360"/>
       </w:pPr>
       <w:rPr>
         <w:rFonts w:ascii="Courier New" w:hAnsi="Courier New" w:cs="Courier New" w:hint="default"/>
@@ -5959,7 +6454,7 @@
       <w:lvlText w:val=""/>
       <w:lvlJc w:val="left"/>
       <w:pPr>
-        <w:ind w:left="2520" w:hanging="360"/>
+        <w:ind w:left="1800" w:hanging="360"/>
       </w:pPr>
       <w:rPr>
         <w:rFonts w:ascii="Wingdings" w:hAnsi="Wingdings" w:cs="Wingdings" w:hint="default"/>
@@ -5971,7 +6466,7 @@
       <w:lvlText w:val=""/>
       <w:lvlJc w:val="left"/>
       <w:pPr>
-        <w:ind w:left="3240" w:hanging="360"/>
+        <w:ind w:left="2520" w:hanging="360"/>
       </w:pPr>
       <w:rPr>
         <w:rFonts w:ascii="Symbol" w:hAnsi="Symbol" w:cs="Symbol" w:hint="default"/>
@@ -5983,7 +6478,7 @@
       <w:lvlText w:val="o"/>
       <w:lvlJc w:val="left"/>
       <w:pPr>
-        <w:ind w:left="3960" w:hanging="360"/>
+        <w:ind w:left="3240" w:hanging="360"/>
       </w:pPr>
       <w:rPr>
         <w:rFonts w:ascii="Courier New" w:hAnsi="Courier New" w:cs="Courier New" w:hint="default"/>
@@ -5995,7 +6490,7 @@
       <w:lvlText w:val=""/>
       <w:lvlJc w:val="left"/>
       <w:pPr>
-        <w:ind w:left="4680" w:hanging="360"/>
+        <w:ind w:left="3960" w:hanging="360"/>
       </w:pPr>
       <w:rPr>
         <w:rFonts w:ascii="Wingdings" w:hAnsi="Wingdings" w:cs="Wingdings" w:hint="default"/>
@@ -6007,7 +6502,7 @@
       <w:lvlText w:val=""/>
       <w:lvlJc w:val="left"/>
       <w:pPr>
-        <w:ind w:left="5400" w:hanging="360"/>
+        <w:ind w:left="4680" w:hanging="360"/>
       </w:pPr>
       <w:rPr>
         <w:rFonts w:ascii="Symbol" w:hAnsi="Symbol" w:cs="Symbol" w:hint="default"/>
@@ -6019,7 +6514,7 @@
       <w:lvlText w:val="o"/>
       <w:lvlJc w:val="left"/>
       <w:pPr>
-        <w:ind w:left="6120" w:hanging="360"/>
+        <w:ind w:left="5400" w:hanging="360"/>
       </w:pPr>
       <w:rPr>
         <w:rFonts w:ascii="Courier New" w:hAnsi="Courier New" w:cs="Courier New" w:hint="default"/>
@@ -6031,7 +6526,7 @@
       <w:lvlText w:val=""/>
       <w:lvlJc w:val="left"/>
       <w:pPr>
-        <w:ind w:left="6840" w:hanging="360"/>
+        <w:ind w:left="6120" w:hanging="360"/>
       </w:pPr>
       <w:rPr>
         <w:rFonts w:ascii="Wingdings" w:hAnsi="Wingdings" w:cs="Wingdings" w:hint="default"/>
